--- a/doc/SQL语句第二版.docx
+++ b/doc/SQL语句第二版.docx
@@ -25,8 +25,6 @@
         </w:rPr>
         <w:t>.0版本ER图</w:t>
       </w:r>
-      <w:bookmarkStart w:id="3" w:name="_GoBack"/>
-      <w:bookmarkEnd w:id="3"/>
     </w:p>
     <w:p>
       <w:pPr>
@@ -150,7 +148,7 @@
         <w:rPr>
           <w:rFonts w:hint="eastAsia"/>
         </w:rPr>
-        <w:t>INSERT INTO `coursesystem`.`worksubmit` (`sID`, `cID`, `TaskIndex`, `FilePath`, `SubmitTime`, `Grade`, `Comment`) VALUES ('101', '301', '0', 'D:\\第一章作业.doc', '2016/07/5 14:50:00', '100', '该同学作业完成的很好,没有任何错误.');</w:t>
+        <w:t>INSERT INTO `coursesystem`.`worksubmit` (`sID`, `cID`, `TaskIndex`, `FilePath`, `SubmitTime`, `Grade`, `Comment`) VALUES ('101', '301, '0', 'D:\\第一章作业.doc', '2016/07/5 14:50:00', '100', '该同学作业完成的很好,没有任何错误.');</w:t>
       </w:r>
     </w:p>
     <w:p>
@@ -6953,6 +6951,8103 @@
         </w:rPr>
         <w:t>INSERT INTO `coursesystem`.`teamsubmit` (`teamID`, `cID`, `TaskIndex`, `SubmitTime`, `FilePath`, `Grade`, `Comment`) VALUES ('401', '304', '0', '2016-07-02', 'c\\work.docx', '8', '用户故事不够完善');</w:t>
       </w:r>
+    </w:p>
+    <w:p>
+      <w:pPr>
+        <w:numPr>
+          <w:ilvl w:val="0"/>
+          <w:numId w:val="0"/>
+        </w:numPr>
+        <w:tabs>
+          <w:tab w:val="left" w:pos="3038"/>
+        </w:tabs>
+        <w:jc w:val="left"/>
+        <w:rPr>
+          <w:rFonts w:hint="eastAsia"/>
+          <w:lang w:val="en-US" w:eastAsia="zh-CN"/>
+        </w:rPr>
+      </w:pPr>
+    </w:p>
+    <w:p>
+      <w:pPr>
+        <w:numPr>
+          <w:ilvl w:val="0"/>
+          <w:numId w:val="0"/>
+        </w:numPr>
+        <w:tabs>
+          <w:tab w:val="left" w:pos="3038"/>
+        </w:tabs>
+        <w:jc w:val="left"/>
+        <w:rPr>
+          <w:rFonts w:hint="eastAsia"/>
+          <w:lang w:val="en-US" w:eastAsia="zh-CN"/>
+        </w:rPr>
+      </w:pPr>
+    </w:p>
+    <w:p>
+      <w:pPr>
+        <w:numPr>
+          <w:ilvl w:val="0"/>
+          <w:numId w:val="0"/>
+        </w:numPr>
+        <w:tabs>
+          <w:tab w:val="left" w:pos="3038"/>
+        </w:tabs>
+        <w:jc w:val="left"/>
+        <w:rPr>
+          <w:rFonts w:hint="eastAsia"/>
+          <w:lang w:val="en-US" w:eastAsia="zh-CN"/>
+        </w:rPr>
+      </w:pPr>
+    </w:p>
+    <w:p>
+      <w:pPr>
+        <w:numPr>
+          <w:ilvl w:val="0"/>
+          <w:numId w:val="0"/>
+        </w:numPr>
+        <w:tabs>
+          <w:tab w:val="left" w:pos="3038"/>
+        </w:tabs>
+        <w:jc w:val="left"/>
+        <w:rPr>
+          <w:rFonts w:hint="eastAsia"/>
+          <w:lang w:val="en-US" w:eastAsia="zh-CN"/>
+        </w:rPr>
+      </w:pPr>
+    </w:p>
+    <w:p>
+      <w:pPr>
+        <w:numPr>
+          <w:ilvl w:val="0"/>
+          <w:numId w:val="0"/>
+        </w:numPr>
+        <w:tabs>
+          <w:tab w:val="left" w:pos="3038"/>
+        </w:tabs>
+        <w:jc w:val="left"/>
+        <w:rPr>
+          <w:rFonts w:hint="eastAsia"/>
+          <w:lang w:val="en-US" w:eastAsia="zh-CN"/>
+        </w:rPr>
+      </w:pPr>
+    </w:p>
+    <w:p>
+      <w:pPr>
+        <w:numPr>
+          <w:ilvl w:val="0"/>
+          <w:numId w:val="0"/>
+        </w:numPr>
+        <w:tabs>
+          <w:tab w:val="left" w:pos="2946"/>
+        </w:tabs>
+        <w:jc w:val="left"/>
+        <w:rPr>
+          <w:rFonts w:hint="eastAsia"/>
+          <w:lang w:val="en-US" w:eastAsia="zh-CN"/>
+        </w:rPr>
+      </w:pPr>
+      <w:r>
+        <w:rPr>
+          <w:rFonts w:hint="eastAsia"/>
+          <w:lang w:val="en-US" w:eastAsia="zh-CN"/>
+        </w:rPr>
+        <w:tab/>
+      </w:r>
+    </w:p>
+    <w:p>
+      <w:pPr>
+        <w:numPr>
+          <w:ilvl w:val="0"/>
+          <w:numId w:val="0"/>
+        </w:numPr>
+        <w:tabs>
+          <w:tab w:val="left" w:pos="3038"/>
+        </w:tabs>
+        <w:jc w:val="left"/>
+        <w:rPr>
+          <w:rFonts w:hint="eastAsia"/>
+          <w:lang w:val="en-US" w:eastAsia="zh-CN"/>
+        </w:rPr>
+      </w:pPr>
+      <w:r>
+        <w:rPr>
+          <w:rFonts w:hint="eastAsia"/>
+          <w:lang w:val="en-US" w:eastAsia="zh-CN"/>
+        </w:rPr>
+        <w:t>用户登录：</w:t>
+      </w:r>
+    </w:p>
+    <w:p>
+      <w:pPr>
+        <w:numPr>
+          <w:ilvl w:val="0"/>
+          <w:numId w:val="0"/>
+        </w:numPr>
+        <w:tabs>
+          <w:tab w:val="left" w:pos="3038"/>
+        </w:tabs>
+        <w:jc w:val="left"/>
+        <w:rPr>
+          <w:rFonts w:hint="eastAsia"/>
+          <w:lang w:val="en-US" w:eastAsia="zh-CN"/>
+        </w:rPr>
+      </w:pPr>
+      <w:r>
+        <w:rPr>
+          <w:rFonts w:hint="eastAsia"/>
+          <w:lang w:val="en-US" w:eastAsia="zh-CN"/>
+        </w:rPr>
+        <w:t>(</w:t>
+      </w:r>
+      <w:r>
+        <w:rPr>
+          <w:rFonts w:hint="default"/>
+          <w:lang w:val="en-US" w:eastAsia="zh-CN"/>
+        </w:rPr>
+        <w:t>“</w:t>
+      </w:r>
+      <w:r>
+        <w:rPr>
+          <w:rFonts w:hint="eastAsia"/>
+          <w:lang w:val="en-US" w:eastAsia="zh-CN"/>
+        </w:rPr>
+        <w:t>sID</w:t>
+      </w:r>
+      <w:r>
+        <w:rPr>
+          <w:rFonts w:hint="default"/>
+          <w:lang w:val="en-US" w:eastAsia="zh-CN"/>
+        </w:rPr>
+        <w:t>”</w:t>
+      </w:r>
+      <w:r>
+        <w:rPr>
+          <w:rFonts w:hint="eastAsia"/>
+          <w:lang w:val="en-US" w:eastAsia="zh-CN"/>
+        </w:rPr>
+        <w:t>:</w:t>
+      </w:r>
+      <w:r>
+        <w:rPr>
+          <w:rFonts w:hint="default"/>
+          <w:lang w:val="en-US" w:eastAsia="zh-CN"/>
+        </w:rPr>
+        <w:t>”</w:t>
+      </w:r>
+      <w:r>
+        <w:rPr>
+          <w:rFonts w:hint="eastAsia"/>
+          <w:lang w:val="en-US" w:eastAsia="zh-CN"/>
+        </w:rPr>
+        <w:t>x</w:t>
+      </w:r>
+      <w:r>
+        <w:rPr>
+          <w:rFonts w:hint="default"/>
+          <w:lang w:val="en-US" w:eastAsia="zh-CN"/>
+        </w:rPr>
+        <w:t>”</w:t>
+      </w:r>
+      <w:r>
+        <w:rPr>
+          <w:rFonts w:hint="eastAsia"/>
+          <w:lang w:val="en-US" w:eastAsia="zh-CN"/>
+        </w:rPr>
+        <w:t xml:space="preserve">, </w:t>
+      </w:r>
+      <w:r>
+        <w:rPr>
+          <w:rFonts w:hint="default"/>
+          <w:lang w:val="en-US" w:eastAsia="zh-CN"/>
+        </w:rPr>
+        <w:t>“</w:t>
+      </w:r>
+      <w:r>
+        <w:rPr>
+          <w:rFonts w:hint="eastAsia"/>
+          <w:lang w:val="en-US" w:eastAsia="zh-CN"/>
+        </w:rPr>
+        <w:t>type</w:t>
+      </w:r>
+      <w:r>
+        <w:rPr>
+          <w:rFonts w:hint="default"/>
+          <w:lang w:val="en-US" w:eastAsia="zh-CN"/>
+        </w:rPr>
+        <w:t>”</w:t>
+      </w:r>
+      <w:r>
+        <w:rPr>
+          <w:rFonts w:hint="eastAsia"/>
+          <w:lang w:val="en-US" w:eastAsia="zh-CN"/>
+        </w:rPr>
+        <w:t>:</w:t>
+      </w:r>
+      <w:r>
+        <w:rPr>
+          <w:rFonts w:hint="default"/>
+          <w:lang w:val="en-US" w:eastAsia="zh-CN"/>
+        </w:rPr>
+        <w:t>”</w:t>
+      </w:r>
+      <w:r>
+        <w:rPr>
+          <w:rFonts w:hint="eastAsia"/>
+          <w:lang w:val="en-US" w:eastAsia="zh-CN"/>
+        </w:rPr>
+        <w:t>1</w:t>
+      </w:r>
+      <w:r>
+        <w:rPr>
+          <w:rFonts w:hint="default"/>
+          <w:lang w:val="en-US" w:eastAsia="zh-CN"/>
+        </w:rPr>
+        <w:t>”</w:t>
+      </w:r>
+      <w:r>
+        <w:rPr>
+          <w:rFonts w:hint="eastAsia"/>
+          <w:lang w:val="en-US" w:eastAsia="zh-CN"/>
+        </w:rPr>
+        <w:t xml:space="preserve">, </w:t>
+      </w:r>
+      <w:r>
+        <w:rPr>
+          <w:rFonts w:hint="default"/>
+          <w:lang w:val="en-US" w:eastAsia="zh-CN"/>
+        </w:rPr>
+        <w:t>“</w:t>
+      </w:r>
+      <w:r>
+        <w:rPr>
+          <w:rFonts w:hint="eastAsia"/>
+          <w:lang w:val="en-US" w:eastAsia="zh-CN"/>
+        </w:rPr>
+        <w:t>sPassword</w:t>
+      </w:r>
+      <w:r>
+        <w:rPr>
+          <w:rFonts w:hint="default"/>
+          <w:lang w:val="en-US" w:eastAsia="zh-CN"/>
+        </w:rPr>
+        <w:t>”</w:t>
+      </w:r>
+      <w:r>
+        <w:rPr>
+          <w:rFonts w:hint="eastAsia"/>
+          <w:lang w:val="en-US" w:eastAsia="zh-CN"/>
+        </w:rPr>
+        <w:t>:</w:t>
+      </w:r>
+      <w:r>
+        <w:rPr>
+          <w:rFonts w:hint="default"/>
+          <w:lang w:val="en-US" w:eastAsia="zh-CN"/>
+        </w:rPr>
+        <w:t>”</w:t>
+      </w:r>
+      <w:r>
+        <w:rPr>
+          <w:rFonts w:hint="eastAsia"/>
+          <w:lang w:val="en-US" w:eastAsia="zh-CN"/>
+        </w:rPr>
+        <w:t>x</w:t>
+      </w:r>
+      <w:r>
+        <w:rPr>
+          <w:rFonts w:hint="default"/>
+          <w:lang w:val="en-US" w:eastAsia="zh-CN"/>
+        </w:rPr>
+        <w:t>”</w:t>
+      </w:r>
+      <w:r>
+        <w:rPr>
+          <w:rFonts w:hint="eastAsia"/>
+          <w:lang w:val="en-US" w:eastAsia="zh-CN"/>
+        </w:rPr>
+        <w:t>)    学生</w:t>
+      </w:r>
+    </w:p>
+    <w:p>
+      <w:pPr>
+        <w:numPr>
+          <w:ilvl w:val="0"/>
+          <w:numId w:val="0"/>
+        </w:numPr>
+        <w:tabs>
+          <w:tab w:val="left" w:pos="3038"/>
+        </w:tabs>
+        <w:jc w:val="left"/>
+        <w:rPr>
+          <w:rFonts w:hint="eastAsia"/>
+          <w:lang w:val="en-US" w:eastAsia="zh-CN"/>
+        </w:rPr>
+      </w:pPr>
+      <w:bookmarkStart w:id="3" w:name="OLE_LINK9"/>
+      <w:r>
+        <w:rPr>
+          <w:rFonts w:hint="eastAsia"/>
+          <w:lang w:val="en-US" w:eastAsia="zh-CN"/>
+        </w:rPr>
+        <w:t>(</w:t>
+      </w:r>
+      <w:r>
+        <w:rPr>
+          <w:rFonts w:hint="default"/>
+          <w:lang w:val="en-US" w:eastAsia="zh-CN"/>
+        </w:rPr>
+        <w:t>“</w:t>
+      </w:r>
+      <w:r>
+        <w:rPr>
+          <w:rFonts w:hint="eastAsia"/>
+          <w:lang w:val="en-US" w:eastAsia="zh-CN"/>
+        </w:rPr>
+        <w:t>key</w:t>
+      </w:r>
+      <w:r>
+        <w:rPr>
+          <w:rFonts w:hint="default"/>
+          <w:lang w:val="en-US" w:eastAsia="zh-CN"/>
+        </w:rPr>
+        <w:t>”</w:t>
+      </w:r>
+      <w:r>
+        <w:rPr>
+          <w:rFonts w:hint="eastAsia"/>
+          <w:lang w:val="en-US" w:eastAsia="zh-CN"/>
+        </w:rPr>
+        <w:t>:</w:t>
+      </w:r>
+      <w:r>
+        <w:rPr>
+          <w:rFonts w:hint="default"/>
+          <w:lang w:val="en-US" w:eastAsia="zh-CN"/>
+        </w:rPr>
+        <w:t>”</w:t>
+      </w:r>
+      <w:r>
+        <w:rPr>
+          <w:rFonts w:hint="eastAsia"/>
+          <w:lang w:val="en-US" w:eastAsia="zh-CN"/>
+        </w:rPr>
+        <w:t>x</w:t>
+      </w:r>
+      <w:r>
+        <w:rPr>
+          <w:rFonts w:hint="default"/>
+          <w:lang w:val="en-US" w:eastAsia="zh-CN"/>
+        </w:rPr>
+        <w:t>”</w:t>
+      </w:r>
+      <w:r>
+        <w:rPr>
+          <w:rFonts w:hint="eastAsia"/>
+          <w:lang w:val="en-US" w:eastAsia="zh-CN"/>
+        </w:rPr>
+        <w:t>)</w:t>
+      </w:r>
+    </w:p>
+    <w:bookmarkEnd w:id="3"/>
+    <w:p>
+      <w:pPr>
+        <w:numPr>
+          <w:ilvl w:val="0"/>
+          <w:numId w:val="0"/>
+        </w:numPr>
+        <w:tabs>
+          <w:tab w:val="left" w:pos="3038"/>
+        </w:tabs>
+        <w:jc w:val="left"/>
+        <w:rPr>
+          <w:rFonts w:hint="eastAsia"/>
+          <w:lang w:val="en-US" w:eastAsia="zh-CN"/>
+        </w:rPr>
+      </w:pPr>
+      <w:r>
+        <w:rPr>
+          <w:rFonts w:hint="eastAsia"/>
+          <w:lang w:val="en-US" w:eastAsia="zh-CN"/>
+        </w:rPr>
+        <w:t xml:space="preserve"> </w:t>
+      </w:r>
+    </w:p>
+    <w:p>
+      <w:pPr>
+        <w:numPr>
+          <w:ilvl w:val="0"/>
+          <w:numId w:val="0"/>
+        </w:numPr>
+        <w:tabs>
+          <w:tab w:val="left" w:pos="3038"/>
+        </w:tabs>
+        <w:jc w:val="left"/>
+        <w:rPr>
+          <w:rFonts w:hint="eastAsia"/>
+          <w:lang w:val="en-US" w:eastAsia="zh-CN"/>
+        </w:rPr>
+      </w:pPr>
+      <w:r>
+        <w:rPr>
+          <w:rFonts w:hint="eastAsia"/>
+          <w:lang w:val="en-US" w:eastAsia="zh-CN"/>
+        </w:rPr>
+        <w:t>(</w:t>
+      </w:r>
+      <w:r>
+        <w:rPr>
+          <w:rFonts w:hint="default"/>
+          <w:lang w:val="en-US" w:eastAsia="zh-CN"/>
+        </w:rPr>
+        <w:t>“</w:t>
+      </w:r>
+      <w:r>
+        <w:rPr>
+          <w:rFonts w:hint="eastAsia"/>
+          <w:lang w:val="en-US" w:eastAsia="zh-CN"/>
+        </w:rPr>
+        <w:t>tID</w:t>
+      </w:r>
+      <w:r>
+        <w:rPr>
+          <w:rFonts w:hint="default"/>
+          <w:lang w:val="en-US" w:eastAsia="zh-CN"/>
+        </w:rPr>
+        <w:t>”</w:t>
+      </w:r>
+      <w:r>
+        <w:rPr>
+          <w:rFonts w:hint="eastAsia"/>
+          <w:lang w:val="en-US" w:eastAsia="zh-CN"/>
+        </w:rPr>
+        <w:t>:</w:t>
+      </w:r>
+      <w:r>
+        <w:rPr>
+          <w:rFonts w:hint="default"/>
+          <w:lang w:val="en-US" w:eastAsia="zh-CN"/>
+        </w:rPr>
+        <w:t>”</w:t>
+      </w:r>
+      <w:r>
+        <w:rPr>
+          <w:rFonts w:hint="eastAsia"/>
+          <w:lang w:val="en-US" w:eastAsia="zh-CN"/>
+        </w:rPr>
+        <w:t>x</w:t>
+      </w:r>
+      <w:r>
+        <w:rPr>
+          <w:rFonts w:hint="default"/>
+          <w:lang w:val="en-US" w:eastAsia="zh-CN"/>
+        </w:rPr>
+        <w:t>”</w:t>
+      </w:r>
+      <w:r>
+        <w:rPr>
+          <w:rFonts w:hint="eastAsia"/>
+          <w:lang w:val="en-US" w:eastAsia="zh-CN"/>
+        </w:rPr>
+        <w:t xml:space="preserve">, </w:t>
+      </w:r>
+      <w:r>
+        <w:rPr>
+          <w:rFonts w:hint="default"/>
+          <w:lang w:val="en-US" w:eastAsia="zh-CN"/>
+        </w:rPr>
+        <w:t>“</w:t>
+      </w:r>
+      <w:r>
+        <w:rPr>
+          <w:rFonts w:hint="eastAsia"/>
+          <w:lang w:val="en-US" w:eastAsia="zh-CN"/>
+        </w:rPr>
+        <w:t>type</w:t>
+      </w:r>
+      <w:r>
+        <w:rPr>
+          <w:rFonts w:hint="default"/>
+          <w:lang w:val="en-US" w:eastAsia="zh-CN"/>
+        </w:rPr>
+        <w:t>”</w:t>
+      </w:r>
+      <w:r>
+        <w:rPr>
+          <w:rFonts w:hint="eastAsia"/>
+          <w:lang w:val="en-US" w:eastAsia="zh-CN"/>
+        </w:rPr>
+        <w:t>:</w:t>
+      </w:r>
+      <w:r>
+        <w:rPr>
+          <w:rFonts w:hint="default"/>
+          <w:lang w:val="en-US" w:eastAsia="zh-CN"/>
+        </w:rPr>
+        <w:t>”</w:t>
+      </w:r>
+      <w:r>
+        <w:rPr>
+          <w:rFonts w:hint="eastAsia"/>
+          <w:lang w:val="en-US" w:eastAsia="zh-CN"/>
+        </w:rPr>
+        <w:t>2</w:t>
+      </w:r>
+      <w:r>
+        <w:rPr>
+          <w:rFonts w:hint="default"/>
+          <w:lang w:val="en-US" w:eastAsia="zh-CN"/>
+        </w:rPr>
+        <w:t>”</w:t>
+      </w:r>
+      <w:r>
+        <w:rPr>
+          <w:rFonts w:hint="eastAsia"/>
+          <w:lang w:val="en-US" w:eastAsia="zh-CN"/>
+        </w:rPr>
+        <w:t xml:space="preserve">, </w:t>
+      </w:r>
+      <w:r>
+        <w:rPr>
+          <w:rFonts w:hint="default"/>
+          <w:lang w:val="en-US" w:eastAsia="zh-CN"/>
+        </w:rPr>
+        <w:t>“</w:t>
+      </w:r>
+      <w:r>
+        <w:rPr>
+          <w:rFonts w:hint="eastAsia"/>
+          <w:lang w:val="en-US" w:eastAsia="zh-CN"/>
+        </w:rPr>
+        <w:t>tPassword</w:t>
+      </w:r>
+      <w:r>
+        <w:rPr>
+          <w:rFonts w:hint="default"/>
+          <w:lang w:val="en-US" w:eastAsia="zh-CN"/>
+        </w:rPr>
+        <w:t>”</w:t>
+      </w:r>
+      <w:r>
+        <w:rPr>
+          <w:rFonts w:hint="eastAsia"/>
+          <w:lang w:val="en-US" w:eastAsia="zh-CN"/>
+        </w:rPr>
+        <w:t>:</w:t>
+      </w:r>
+      <w:r>
+        <w:rPr>
+          <w:rFonts w:hint="default"/>
+          <w:lang w:val="en-US" w:eastAsia="zh-CN"/>
+        </w:rPr>
+        <w:t>”</w:t>
+      </w:r>
+      <w:r>
+        <w:rPr>
+          <w:rFonts w:hint="eastAsia"/>
+          <w:lang w:val="en-US" w:eastAsia="zh-CN"/>
+        </w:rPr>
+        <w:t>x</w:t>
+      </w:r>
+      <w:r>
+        <w:rPr>
+          <w:rFonts w:hint="default"/>
+          <w:lang w:val="en-US" w:eastAsia="zh-CN"/>
+        </w:rPr>
+        <w:t>”</w:t>
+      </w:r>
+      <w:r>
+        <w:rPr>
+          <w:rFonts w:hint="eastAsia"/>
+          <w:lang w:val="en-US" w:eastAsia="zh-CN"/>
+        </w:rPr>
+        <w:t>,)    教师</w:t>
+      </w:r>
+    </w:p>
+    <w:p>
+      <w:pPr>
+        <w:numPr>
+          <w:ilvl w:val="0"/>
+          <w:numId w:val="0"/>
+        </w:numPr>
+        <w:tabs>
+          <w:tab w:val="left" w:pos="3038"/>
+        </w:tabs>
+        <w:jc w:val="left"/>
+        <w:rPr>
+          <w:rFonts w:hint="eastAsia"/>
+          <w:lang w:val="en-US" w:eastAsia="zh-CN"/>
+        </w:rPr>
+      </w:pPr>
+      <w:r>
+        <w:rPr>
+          <w:rFonts w:hint="eastAsia"/>
+          <w:lang w:val="en-US" w:eastAsia="zh-CN"/>
+        </w:rPr>
+        <w:t xml:space="preserve">( </w:t>
+      </w:r>
+      <w:r>
+        <w:rPr>
+          <w:rFonts w:hint="default"/>
+          <w:lang w:val="en-US" w:eastAsia="zh-CN"/>
+        </w:rPr>
+        <w:t>“</w:t>
+      </w:r>
+      <w:r>
+        <w:rPr>
+          <w:rFonts w:hint="eastAsia"/>
+          <w:lang w:val="en-US" w:eastAsia="zh-CN"/>
+        </w:rPr>
+        <w:t>key</w:t>
+      </w:r>
+      <w:r>
+        <w:rPr>
+          <w:rFonts w:hint="default"/>
+          <w:lang w:val="en-US" w:eastAsia="zh-CN"/>
+        </w:rPr>
+        <w:t>”</w:t>
+      </w:r>
+      <w:r>
+        <w:rPr>
+          <w:rFonts w:hint="eastAsia"/>
+          <w:lang w:val="en-US" w:eastAsia="zh-CN"/>
+        </w:rPr>
+        <w:t>:</w:t>
+      </w:r>
+      <w:r>
+        <w:rPr>
+          <w:rFonts w:hint="default"/>
+          <w:lang w:val="en-US" w:eastAsia="zh-CN"/>
+        </w:rPr>
+        <w:t>”</w:t>
+      </w:r>
+      <w:r>
+        <w:rPr>
+          <w:rFonts w:hint="eastAsia"/>
+          <w:lang w:val="en-US" w:eastAsia="zh-CN"/>
+        </w:rPr>
+        <w:t>x</w:t>
+      </w:r>
+      <w:r>
+        <w:rPr>
+          <w:rFonts w:hint="default"/>
+          <w:lang w:val="en-US" w:eastAsia="zh-CN"/>
+        </w:rPr>
+        <w:t>”</w:t>
+      </w:r>
+      <w:r>
+        <w:rPr>
+          <w:rFonts w:hint="eastAsia"/>
+          <w:lang w:val="en-US" w:eastAsia="zh-CN"/>
+        </w:rPr>
+        <w:t>)</w:t>
+      </w:r>
+    </w:p>
+    <w:p>
+      <w:pPr>
+        <w:numPr>
+          <w:ilvl w:val="0"/>
+          <w:numId w:val="0"/>
+        </w:numPr>
+        <w:tabs>
+          <w:tab w:val="left" w:pos="3038"/>
+        </w:tabs>
+        <w:jc w:val="left"/>
+        <w:rPr>
+          <w:rFonts w:hint="eastAsia"/>
+          <w:lang w:val="en-US" w:eastAsia="zh-CN"/>
+        </w:rPr>
+      </w:pPr>
+    </w:p>
+    <w:p>
+      <w:pPr>
+        <w:numPr>
+          <w:ilvl w:val="0"/>
+          <w:numId w:val="0"/>
+        </w:numPr>
+        <w:tabs>
+          <w:tab w:val="left" w:pos="3038"/>
+        </w:tabs>
+        <w:jc w:val="left"/>
+        <w:rPr>
+          <w:rFonts w:hint="eastAsia"/>
+          <w:lang w:val="en-US" w:eastAsia="zh-CN"/>
+        </w:rPr>
+      </w:pPr>
+      <w:r>
+        <w:rPr>
+          <w:rFonts w:hint="eastAsia"/>
+          <w:lang w:val="en-US" w:eastAsia="zh-CN"/>
+        </w:rPr>
+        <w:t>(</w:t>
+      </w:r>
+      <w:r>
+        <w:rPr>
+          <w:rFonts w:hint="default"/>
+          <w:lang w:val="en-US" w:eastAsia="zh-CN"/>
+        </w:rPr>
+        <w:t>“</w:t>
+      </w:r>
+      <w:r>
+        <w:rPr>
+          <w:rFonts w:hint="eastAsia"/>
+          <w:lang w:val="en-US" w:eastAsia="zh-CN"/>
+        </w:rPr>
+        <w:t>ID</w:t>
+      </w:r>
+      <w:r>
+        <w:rPr>
+          <w:rFonts w:hint="default"/>
+          <w:lang w:val="en-US" w:eastAsia="zh-CN"/>
+        </w:rPr>
+        <w:t>”</w:t>
+      </w:r>
+      <w:r>
+        <w:rPr>
+          <w:rFonts w:hint="eastAsia"/>
+          <w:lang w:val="en-US" w:eastAsia="zh-CN"/>
+        </w:rPr>
+        <w:t>:</w:t>
+      </w:r>
+      <w:r>
+        <w:rPr>
+          <w:rFonts w:hint="default"/>
+          <w:lang w:val="en-US" w:eastAsia="zh-CN"/>
+        </w:rPr>
+        <w:t>”</w:t>
+      </w:r>
+      <w:r>
+        <w:rPr>
+          <w:rFonts w:hint="eastAsia"/>
+          <w:lang w:val="en-US" w:eastAsia="zh-CN"/>
+        </w:rPr>
+        <w:t>x</w:t>
+      </w:r>
+      <w:r>
+        <w:rPr>
+          <w:rFonts w:hint="default"/>
+          <w:lang w:val="en-US" w:eastAsia="zh-CN"/>
+        </w:rPr>
+        <w:t>”</w:t>
+      </w:r>
+      <w:r>
+        <w:rPr>
+          <w:rFonts w:hint="eastAsia"/>
+          <w:lang w:val="en-US" w:eastAsia="zh-CN"/>
+        </w:rPr>
+        <w:t xml:space="preserve">, </w:t>
+      </w:r>
+      <w:r>
+        <w:rPr>
+          <w:rFonts w:hint="default"/>
+          <w:lang w:val="en-US" w:eastAsia="zh-CN"/>
+        </w:rPr>
+        <w:t>“</w:t>
+      </w:r>
+      <w:r>
+        <w:rPr>
+          <w:rFonts w:hint="eastAsia"/>
+          <w:lang w:val="en-US" w:eastAsia="zh-CN"/>
+        </w:rPr>
+        <w:t>type</w:t>
+      </w:r>
+      <w:r>
+        <w:rPr>
+          <w:rFonts w:hint="default"/>
+          <w:lang w:val="en-US" w:eastAsia="zh-CN"/>
+        </w:rPr>
+        <w:t>”</w:t>
+      </w:r>
+      <w:r>
+        <w:rPr>
+          <w:rFonts w:hint="eastAsia"/>
+          <w:lang w:val="en-US" w:eastAsia="zh-CN"/>
+        </w:rPr>
+        <w:t>:</w:t>
+      </w:r>
+      <w:r>
+        <w:rPr>
+          <w:rFonts w:hint="default"/>
+          <w:lang w:val="en-US" w:eastAsia="zh-CN"/>
+        </w:rPr>
+        <w:t>”</w:t>
+      </w:r>
+      <w:r>
+        <w:rPr>
+          <w:rFonts w:hint="eastAsia"/>
+          <w:lang w:val="en-US" w:eastAsia="zh-CN"/>
+        </w:rPr>
+        <w:t>3</w:t>
+      </w:r>
+      <w:r>
+        <w:rPr>
+          <w:rFonts w:hint="default"/>
+          <w:lang w:val="en-US" w:eastAsia="zh-CN"/>
+        </w:rPr>
+        <w:t>”</w:t>
+      </w:r>
+      <w:r>
+        <w:rPr>
+          <w:rFonts w:hint="eastAsia"/>
+          <w:lang w:val="en-US" w:eastAsia="zh-CN"/>
+        </w:rPr>
+        <w:t>)    教务</w:t>
+      </w:r>
+    </w:p>
+    <w:p>
+      <w:pPr>
+        <w:numPr>
+          <w:ilvl w:val="0"/>
+          <w:numId w:val="0"/>
+        </w:numPr>
+        <w:tabs>
+          <w:tab w:val="left" w:pos="3038"/>
+        </w:tabs>
+        <w:jc w:val="left"/>
+        <w:rPr>
+          <w:rFonts w:hint="eastAsia"/>
+          <w:lang w:val="en-US" w:eastAsia="zh-CN"/>
+        </w:rPr>
+      </w:pPr>
+      <w:r>
+        <w:rPr>
+          <w:rFonts w:hint="eastAsia"/>
+          <w:lang w:val="en-US" w:eastAsia="zh-CN"/>
+        </w:rPr>
+        <w:t>没做</w:t>
+      </w:r>
+    </w:p>
+    <w:p>
+      <w:pPr>
+        <w:numPr>
+          <w:ilvl w:val="0"/>
+          <w:numId w:val="0"/>
+        </w:numPr>
+        <w:tabs>
+          <w:tab w:val="left" w:pos="3038"/>
+        </w:tabs>
+        <w:jc w:val="left"/>
+        <w:rPr>
+          <w:rFonts w:hint="eastAsia"/>
+          <w:lang w:val="en-US" w:eastAsia="zh-CN"/>
+        </w:rPr>
+      </w:pPr>
+    </w:p>
+    <w:p>
+      <w:pPr>
+        <w:numPr>
+          <w:ilvl w:val="0"/>
+          <w:numId w:val="0"/>
+        </w:numPr>
+        <w:tabs>
+          <w:tab w:val="left" w:pos="3038"/>
+        </w:tabs>
+        <w:jc w:val="left"/>
+        <w:rPr>
+          <w:rFonts w:hint="eastAsia"/>
+          <w:lang w:val="en-US" w:eastAsia="zh-CN"/>
+        </w:rPr>
+      </w:pPr>
+      <w:r>
+        <w:rPr>
+          <w:rFonts w:hint="eastAsia"/>
+          <w:lang w:val="en-US" w:eastAsia="zh-CN"/>
+        </w:rPr>
+        <w:t>学生部分：</w:t>
+      </w:r>
+    </w:p>
+    <w:p>
+      <w:pPr>
+        <w:numPr>
+          <w:ilvl w:val="0"/>
+          <w:numId w:val="3"/>
+        </w:numPr>
+        <w:tabs>
+          <w:tab w:val="left" w:pos="3038"/>
+        </w:tabs>
+        <w:jc w:val="left"/>
+        <w:rPr>
+          <w:rFonts w:hint="eastAsia"/>
+          <w:lang w:val="en-US" w:eastAsia="zh-CN"/>
+        </w:rPr>
+      </w:pPr>
+      <w:r>
+        <w:rPr>
+          <w:rFonts w:hint="eastAsia"/>
+          <w:lang w:val="en-US" w:eastAsia="zh-CN"/>
+        </w:rPr>
+        <w:t>查看自己课程列表信息</w:t>
+      </w:r>
+    </w:p>
+    <w:p>
+      <w:pPr>
+        <w:numPr>
+          <w:ilvl w:val="0"/>
+          <w:numId w:val="0"/>
+        </w:numPr>
+        <w:tabs>
+          <w:tab w:val="left" w:pos="3038"/>
+        </w:tabs>
+        <w:jc w:val="left"/>
+        <w:rPr>
+          <w:rFonts w:hint="eastAsia" w:eastAsiaTheme="minorEastAsia"/>
+          <w:lang w:val="en-US" w:eastAsia="zh-CN"/>
+        </w:rPr>
+      </w:pPr>
+      <w:r>
+        <w:rPr>
+          <w:rFonts w:hint="eastAsia"/>
+          <w:lang w:val="en-US" w:eastAsia="zh-CN"/>
+        </w:rPr>
+        <w:t>(</w:t>
+      </w:r>
+      <w:r>
+        <w:rPr>
+          <w:rFonts w:hint="default"/>
+          <w:lang w:val="en-US" w:eastAsia="zh-CN"/>
+        </w:rPr>
+        <w:t>“</w:t>
+      </w:r>
+      <w:r>
+        <w:rPr>
+          <w:rFonts w:hint="eastAsia"/>
+          <w:lang w:val="en-US" w:eastAsia="zh-CN"/>
+        </w:rPr>
+        <w:t>sID</w:t>
+      </w:r>
+      <w:r>
+        <w:rPr>
+          <w:rFonts w:hint="default"/>
+          <w:lang w:val="en-US" w:eastAsia="zh-CN"/>
+        </w:rPr>
+        <w:t>”</w:t>
+      </w:r>
+      <w:r>
+        <w:rPr>
+          <w:rFonts w:hint="eastAsia"/>
+          <w:lang w:val="en-US" w:eastAsia="zh-CN"/>
+        </w:rPr>
+        <w:t>:</w:t>
+      </w:r>
+      <w:r>
+        <w:rPr>
+          <w:rFonts w:hint="default"/>
+          <w:lang w:val="en-US" w:eastAsia="zh-CN"/>
+        </w:rPr>
+        <w:t>”</w:t>
+      </w:r>
+      <w:r>
+        <w:rPr>
+          <w:rFonts w:hint="eastAsia"/>
+          <w:lang w:val="en-US" w:eastAsia="zh-CN"/>
+        </w:rPr>
+        <w:t>x</w:t>
+      </w:r>
+      <w:r>
+        <w:rPr>
+          <w:rFonts w:hint="default"/>
+          <w:lang w:val="en-US" w:eastAsia="zh-CN"/>
+        </w:rPr>
+        <w:t>”</w:t>
+      </w:r>
+      <w:r>
+        <w:rPr>
+          <w:rFonts w:hint="eastAsia"/>
+          <w:lang w:val="en-US" w:eastAsia="zh-CN"/>
+        </w:rPr>
+        <w:t xml:space="preserve">, </w:t>
+      </w:r>
+      <w:r>
+        <w:rPr>
+          <w:rFonts w:hint="default"/>
+          <w:lang w:val="en-US" w:eastAsia="zh-CN"/>
+        </w:rPr>
+        <w:t>“</w:t>
+      </w:r>
+      <w:r>
+        <w:rPr>
+          <w:rFonts w:hint="eastAsia"/>
+          <w:lang w:val="en-US" w:eastAsia="zh-CN"/>
+        </w:rPr>
+        <w:t>key</w:t>
+      </w:r>
+      <w:r>
+        <w:rPr>
+          <w:rFonts w:hint="default"/>
+          <w:lang w:val="en-US" w:eastAsia="zh-CN"/>
+        </w:rPr>
+        <w:t>”</w:t>
+      </w:r>
+      <w:r>
+        <w:rPr>
+          <w:rFonts w:hint="eastAsia"/>
+          <w:lang w:val="en-US" w:eastAsia="zh-CN"/>
+        </w:rPr>
+        <w:t>:</w:t>
+      </w:r>
+      <w:r>
+        <w:rPr>
+          <w:rFonts w:hint="default"/>
+          <w:lang w:val="en-US" w:eastAsia="zh-CN"/>
+        </w:rPr>
+        <w:t>”</w:t>
+      </w:r>
+      <w:r>
+        <w:rPr>
+          <w:rFonts w:hint="eastAsia"/>
+          <w:lang w:val="en-US" w:eastAsia="zh-CN"/>
+        </w:rPr>
+        <w:t>x</w:t>
+      </w:r>
+      <w:r>
+        <w:rPr>
+          <w:rFonts w:hint="default"/>
+          <w:lang w:val="en-US" w:eastAsia="zh-CN"/>
+        </w:rPr>
+        <w:t>”</w:t>
+      </w:r>
+      <w:r>
+        <w:rPr>
+          <w:rFonts w:hint="eastAsia"/>
+          <w:lang w:val="en-US" w:eastAsia="zh-CN"/>
+        </w:rPr>
+        <w:t>)</w:t>
+      </w:r>
+    </w:p>
+    <w:p>
+      <w:pPr>
+        <w:numPr>
+          <w:ilvl w:val="0"/>
+          <w:numId w:val="0"/>
+        </w:numPr>
+        <w:tabs>
+          <w:tab w:val="left" w:pos="3038"/>
+        </w:tabs>
+        <w:jc w:val="left"/>
+        <w:rPr>
+          <w:rFonts w:hint="eastAsia"/>
+          <w:lang w:val="en-US" w:eastAsia="zh-CN"/>
+        </w:rPr>
+      </w:pPr>
+      <w:r>
+        <w:rPr>
+          <w:rFonts w:hint="eastAsia"/>
+          <w:lang w:val="en-US" w:eastAsia="zh-CN"/>
+        </w:rPr>
+        <w:t>(</w:t>
+      </w:r>
+      <w:r>
+        <w:rPr>
+          <w:rFonts w:hint="default"/>
+          <w:lang w:val="en-US" w:eastAsia="zh-CN"/>
+        </w:rPr>
+        <w:t>“</w:t>
+      </w:r>
+      <w:r>
+        <w:rPr>
+          <w:rFonts w:hint="eastAsia"/>
+          <w:lang w:val="en-US" w:eastAsia="zh-CN"/>
+        </w:rPr>
+        <w:t>cID</w:t>
+      </w:r>
+      <w:r>
+        <w:rPr>
+          <w:rFonts w:hint="default"/>
+          <w:lang w:val="en-US" w:eastAsia="zh-CN"/>
+        </w:rPr>
+        <w:t>”</w:t>
+      </w:r>
+      <w:r>
+        <w:rPr>
+          <w:rFonts w:hint="eastAsia"/>
+          <w:lang w:val="en-US" w:eastAsia="zh-CN"/>
+        </w:rPr>
+        <w:t>:</w:t>
+      </w:r>
+      <w:r>
+        <w:rPr>
+          <w:rFonts w:hint="default"/>
+          <w:lang w:val="en-US" w:eastAsia="zh-CN"/>
+        </w:rPr>
+        <w:t>”</w:t>
+      </w:r>
+      <w:r>
+        <w:rPr>
+          <w:rFonts w:hint="eastAsia"/>
+          <w:lang w:val="en-US" w:eastAsia="zh-CN"/>
+        </w:rPr>
+        <w:t>301</w:t>
+      </w:r>
+      <w:r>
+        <w:rPr>
+          <w:rFonts w:hint="default"/>
+          <w:lang w:val="en-US" w:eastAsia="zh-CN"/>
+        </w:rPr>
+        <w:t>”</w:t>
+      </w:r>
+      <w:r>
+        <w:rPr>
+          <w:rFonts w:hint="eastAsia"/>
+          <w:lang w:val="en-US" w:eastAsia="zh-CN"/>
+        </w:rPr>
+        <w:t xml:space="preserve">, </w:t>
+      </w:r>
+      <w:r>
+        <w:rPr>
+          <w:rFonts w:hint="default"/>
+          <w:lang w:val="en-US" w:eastAsia="zh-CN"/>
+        </w:rPr>
+        <w:t>“</w:t>
+      </w:r>
+      <w:r>
+        <w:rPr>
+          <w:rFonts w:hint="eastAsia"/>
+          <w:lang w:val="en-US" w:eastAsia="zh-CN"/>
+        </w:rPr>
+        <w:t>cName</w:t>
+      </w:r>
+      <w:r>
+        <w:rPr>
+          <w:rFonts w:hint="default"/>
+          <w:lang w:val="en-US" w:eastAsia="zh-CN"/>
+        </w:rPr>
+        <w:t>”</w:t>
+      </w:r>
+      <w:r>
+        <w:rPr>
+          <w:rFonts w:hint="eastAsia"/>
+          <w:lang w:val="en-US" w:eastAsia="zh-CN"/>
+        </w:rPr>
+        <w:t>:</w:t>
+      </w:r>
+      <w:r>
+        <w:rPr>
+          <w:rFonts w:hint="default"/>
+          <w:lang w:val="en-US" w:eastAsia="zh-CN"/>
+        </w:rPr>
+        <w:t>”</w:t>
+      </w:r>
+      <w:r>
+        <w:rPr>
+          <w:rFonts w:hint="eastAsia"/>
+          <w:lang w:val="en-US" w:eastAsia="zh-CN"/>
+        </w:rPr>
+        <w:t>计算机网络</w:t>
+      </w:r>
+      <w:r>
+        <w:rPr>
+          <w:rFonts w:hint="default"/>
+          <w:lang w:val="en-US" w:eastAsia="zh-CN"/>
+        </w:rPr>
+        <w:t>”</w:t>
+      </w:r>
+      <w:r>
+        <w:rPr>
+          <w:rFonts w:hint="eastAsia"/>
+          <w:lang w:val="en-US" w:eastAsia="zh-CN"/>
+        </w:rPr>
+        <w:t xml:space="preserve">, </w:t>
+      </w:r>
+      <w:r>
+        <w:rPr>
+          <w:rFonts w:hint="default"/>
+          <w:lang w:val="en-US" w:eastAsia="zh-CN"/>
+        </w:rPr>
+        <w:t>“</w:t>
+      </w:r>
+      <w:r>
+        <w:rPr>
+          <w:rFonts w:hint="eastAsia"/>
+          <w:lang w:val="en-US" w:eastAsia="zh-CN"/>
+        </w:rPr>
+        <w:t>Descripition</w:t>
+      </w:r>
+      <w:r>
+        <w:rPr>
+          <w:rFonts w:hint="default"/>
+          <w:lang w:val="en-US" w:eastAsia="zh-CN"/>
+        </w:rPr>
+        <w:t>”</w:t>
+      </w:r>
+      <w:r>
+        <w:rPr>
+          <w:rFonts w:hint="eastAsia"/>
+          <w:lang w:val="en-US" w:eastAsia="zh-CN"/>
+        </w:rPr>
+        <w:t>:</w:t>
+      </w:r>
+      <w:r>
+        <w:rPr>
+          <w:rFonts w:hint="default"/>
+          <w:lang w:val="en-US" w:eastAsia="zh-CN"/>
+        </w:rPr>
+        <w:t>”</w:t>
+      </w:r>
+      <w:r>
+        <w:rPr>
+          <w:rFonts w:hint="eastAsia"/>
+          <w:lang w:val="en-US" w:eastAsia="zh-CN"/>
+        </w:rPr>
+        <w:t>x</w:t>
+      </w:r>
+      <w:r>
+        <w:rPr>
+          <w:rFonts w:hint="default"/>
+          <w:lang w:val="en-US" w:eastAsia="zh-CN"/>
+        </w:rPr>
+        <w:t>”</w:t>
+      </w:r>
+      <w:r>
+        <w:rPr>
+          <w:rFonts w:hint="eastAsia"/>
+          <w:lang w:val="en-US" w:eastAsia="zh-CN"/>
+        </w:rPr>
+        <w:t xml:space="preserve">, </w:t>
+      </w:r>
+      <w:r>
+        <w:rPr>
+          <w:rFonts w:hint="default"/>
+          <w:lang w:val="en-US" w:eastAsia="zh-CN"/>
+        </w:rPr>
+        <w:t>“</w:t>
+      </w:r>
+      <w:r>
+        <w:rPr>
+          <w:rFonts w:hint="eastAsia"/>
+          <w:lang w:val="en-US" w:eastAsia="zh-CN"/>
+        </w:rPr>
+        <w:t>Location</w:t>
+      </w:r>
+      <w:r>
+        <w:rPr>
+          <w:rFonts w:hint="default"/>
+          <w:lang w:val="en-US" w:eastAsia="zh-CN"/>
+        </w:rPr>
+        <w:t>”</w:t>
+      </w:r>
+      <w:r>
+        <w:rPr>
+          <w:rFonts w:hint="eastAsia"/>
+          <w:lang w:val="en-US" w:eastAsia="zh-CN"/>
+        </w:rPr>
+        <w:t>:</w:t>
+      </w:r>
+      <w:r>
+        <w:rPr>
+          <w:rFonts w:hint="default"/>
+          <w:lang w:val="en-US" w:eastAsia="zh-CN"/>
+        </w:rPr>
+        <w:t>”</w:t>
+      </w:r>
+      <w:r>
+        <w:rPr>
+          <w:rFonts w:hint="eastAsia"/>
+          <w:lang w:val="en-US" w:eastAsia="zh-CN"/>
+        </w:rPr>
+        <w:t>主北301</w:t>
+      </w:r>
+      <w:r>
+        <w:rPr>
+          <w:rFonts w:hint="default"/>
+          <w:lang w:val="en-US" w:eastAsia="zh-CN"/>
+        </w:rPr>
+        <w:t>”</w:t>
+      </w:r>
+      <w:r>
+        <w:rPr>
+          <w:rFonts w:hint="eastAsia"/>
+          <w:lang w:val="en-US" w:eastAsia="zh-CN"/>
+        </w:rPr>
+        <w:t xml:space="preserve">, </w:t>
+      </w:r>
+      <w:r>
+        <w:rPr>
+          <w:rFonts w:hint="default"/>
+          <w:lang w:val="en-US" w:eastAsia="zh-CN"/>
+        </w:rPr>
+        <w:t>“</w:t>
+      </w:r>
+      <w:r>
+        <w:rPr>
+          <w:rFonts w:hint="eastAsia"/>
+          <w:lang w:val="en-US" w:eastAsia="zh-CN"/>
+        </w:rPr>
+        <w:t>StartDay</w:t>
+      </w:r>
+      <w:r>
+        <w:rPr>
+          <w:rFonts w:hint="default"/>
+          <w:lang w:val="en-US" w:eastAsia="zh-CN"/>
+        </w:rPr>
+        <w:t>”</w:t>
+      </w:r>
+      <w:r>
+        <w:rPr>
+          <w:rFonts w:hint="eastAsia"/>
+          <w:lang w:val="en-US" w:eastAsia="zh-CN"/>
+        </w:rPr>
+        <w:t>:</w:t>
+      </w:r>
+      <w:r>
+        <w:rPr>
+          <w:rFonts w:hint="default"/>
+          <w:lang w:val="en-US" w:eastAsia="zh-CN"/>
+        </w:rPr>
+        <w:t>”</w:t>
+      </w:r>
+      <w:r>
+        <w:rPr>
+          <w:rFonts w:hint="eastAsia"/>
+          <w:lang w:val="en-US" w:eastAsia="zh-CN"/>
+        </w:rPr>
+        <w:t>2016-07-01</w:t>
+      </w:r>
+      <w:r>
+        <w:rPr>
+          <w:rFonts w:hint="default"/>
+          <w:lang w:val="en-US" w:eastAsia="zh-CN"/>
+        </w:rPr>
+        <w:t>”</w:t>
+      </w:r>
+      <w:r>
+        <w:rPr>
+          <w:rFonts w:hint="eastAsia"/>
+          <w:lang w:val="en-US" w:eastAsia="zh-CN"/>
+        </w:rPr>
+        <w:t xml:space="preserve">, </w:t>
+      </w:r>
+      <w:r>
+        <w:rPr>
+          <w:rFonts w:hint="default"/>
+          <w:lang w:val="en-US" w:eastAsia="zh-CN"/>
+        </w:rPr>
+        <w:t>“</w:t>
+      </w:r>
+      <w:r>
+        <w:rPr>
+          <w:rFonts w:hint="eastAsia"/>
+          <w:lang w:val="en-US" w:eastAsia="zh-CN"/>
+        </w:rPr>
+        <w:t>EndDay</w:t>
+      </w:r>
+      <w:r>
+        <w:rPr>
+          <w:rFonts w:hint="default"/>
+          <w:lang w:val="en-US" w:eastAsia="zh-CN"/>
+        </w:rPr>
+        <w:t>”</w:t>
+      </w:r>
+      <w:r>
+        <w:rPr>
+          <w:rFonts w:hint="eastAsia"/>
+          <w:lang w:val="en-US" w:eastAsia="zh-CN"/>
+        </w:rPr>
+        <w:t>:</w:t>
+      </w:r>
+      <w:r>
+        <w:rPr>
+          <w:rFonts w:hint="default"/>
+          <w:lang w:val="en-US" w:eastAsia="zh-CN"/>
+        </w:rPr>
+        <w:t>”</w:t>
+      </w:r>
+      <w:r>
+        <w:rPr>
+          <w:rFonts w:hint="eastAsia"/>
+          <w:lang w:val="en-US" w:eastAsia="zh-CN"/>
+        </w:rPr>
+        <w:t>2016-07-05</w:t>
+      </w:r>
+      <w:r>
+        <w:rPr>
+          <w:rFonts w:hint="default"/>
+          <w:lang w:val="en-US" w:eastAsia="zh-CN"/>
+        </w:rPr>
+        <w:t>”</w:t>
+      </w:r>
+      <w:r>
+        <w:rPr>
+          <w:rFonts w:hint="eastAsia"/>
+          <w:lang w:val="en-US" w:eastAsia="zh-CN"/>
+        </w:rPr>
+        <w:t xml:space="preserve">, </w:t>
+      </w:r>
+      <w:r>
+        <w:rPr>
+          <w:rFonts w:hint="default"/>
+          <w:lang w:val="en-US" w:eastAsia="zh-CN"/>
+        </w:rPr>
+        <w:t>“</w:t>
+      </w:r>
+      <w:r>
+        <w:rPr>
+          <w:rFonts w:hint="eastAsia"/>
+          <w:lang w:val="en-US" w:eastAsia="zh-CN"/>
+        </w:rPr>
+        <w:t>tID</w:t>
+      </w:r>
+      <w:r>
+        <w:rPr>
+          <w:rFonts w:hint="default"/>
+          <w:lang w:val="en-US" w:eastAsia="zh-CN"/>
+        </w:rPr>
+        <w:t>”</w:t>
+      </w:r>
+      <w:r>
+        <w:rPr>
+          <w:rFonts w:hint="eastAsia"/>
+          <w:lang w:val="en-US" w:eastAsia="zh-CN"/>
+        </w:rPr>
+        <w:t>:</w:t>
+      </w:r>
+      <w:r>
+        <w:rPr>
+          <w:rFonts w:hint="default"/>
+          <w:lang w:val="en-US" w:eastAsia="zh-CN"/>
+        </w:rPr>
+        <w:t>”</w:t>
+      </w:r>
+      <w:r>
+        <w:rPr>
+          <w:rFonts w:hint="eastAsia"/>
+          <w:lang w:val="en-US" w:eastAsia="zh-CN"/>
+        </w:rPr>
+        <w:t>201</w:t>
+      </w:r>
+      <w:r>
+        <w:rPr>
+          <w:rFonts w:hint="default"/>
+          <w:lang w:val="en-US" w:eastAsia="zh-CN"/>
+        </w:rPr>
+        <w:t>”</w:t>
+      </w:r>
+      <w:r>
+        <w:rPr>
+          <w:rFonts w:hint="eastAsia"/>
+          <w:lang w:val="en-US" w:eastAsia="zh-CN"/>
+        </w:rPr>
+        <w:t>)</w:t>
+      </w:r>
+    </w:p>
+    <w:p>
+      <w:pPr>
+        <w:numPr>
+          <w:ilvl w:val="0"/>
+          <w:numId w:val="0"/>
+        </w:numPr>
+        <w:tabs>
+          <w:tab w:val="left" w:pos="3038"/>
+        </w:tabs>
+        <w:jc w:val="left"/>
+        <w:rPr>
+          <w:rFonts w:hint="eastAsia" w:eastAsiaTheme="minorEastAsia"/>
+          <w:lang w:val="en-US" w:eastAsia="zh-CN"/>
+        </w:rPr>
+      </w:pPr>
+    </w:p>
+    <w:p>
+      <w:pPr>
+        <w:numPr>
+          <w:ilvl w:val="0"/>
+          <w:numId w:val="3"/>
+        </w:numPr>
+        <w:tabs>
+          <w:tab w:val="left" w:pos="3038"/>
+        </w:tabs>
+        <w:jc w:val="left"/>
+        <w:rPr>
+          <w:rFonts w:hint="eastAsia"/>
+          <w:lang w:val="en-US" w:eastAsia="zh-CN"/>
+        </w:rPr>
+      </w:pPr>
+      <w:r>
+        <w:rPr>
+          <w:rFonts w:hint="eastAsia"/>
+          <w:lang w:val="en-US" w:eastAsia="zh-CN"/>
+        </w:rPr>
+        <w:t>查看个人已提交作业成绩及评论</w:t>
+      </w:r>
+    </w:p>
+    <w:p>
+      <w:pPr>
+        <w:numPr>
+          <w:ilvl w:val="0"/>
+          <w:numId w:val="0"/>
+        </w:numPr>
+        <w:tabs>
+          <w:tab w:val="left" w:pos="3038"/>
+        </w:tabs>
+        <w:jc w:val="left"/>
+        <w:rPr>
+          <w:rFonts w:hint="eastAsia"/>
+          <w:lang w:val="en-US" w:eastAsia="zh-CN"/>
+        </w:rPr>
+      </w:pPr>
+      <w:r>
+        <w:rPr>
+          <w:rFonts w:hint="eastAsia"/>
+          <w:lang w:val="en-US" w:eastAsia="zh-CN"/>
+        </w:rPr>
+        <w:t>(</w:t>
+      </w:r>
+      <w:r>
+        <w:rPr>
+          <w:rFonts w:hint="default"/>
+          <w:lang w:val="en-US" w:eastAsia="zh-CN"/>
+        </w:rPr>
+        <w:t>“</w:t>
+      </w:r>
+      <w:r>
+        <w:rPr>
+          <w:rFonts w:hint="eastAsia"/>
+          <w:lang w:val="en-US" w:eastAsia="zh-CN"/>
+        </w:rPr>
+        <w:t>cID</w:t>
+      </w:r>
+      <w:r>
+        <w:rPr>
+          <w:rFonts w:hint="default"/>
+          <w:lang w:val="en-US" w:eastAsia="zh-CN"/>
+        </w:rPr>
+        <w:t>”</w:t>
+      </w:r>
+      <w:r>
+        <w:rPr>
+          <w:rFonts w:hint="eastAsia"/>
+          <w:lang w:val="en-US" w:eastAsia="zh-CN"/>
+        </w:rPr>
+        <w:t>:</w:t>
+      </w:r>
+      <w:r>
+        <w:rPr>
+          <w:rFonts w:hint="default"/>
+          <w:lang w:val="en-US" w:eastAsia="zh-CN"/>
+        </w:rPr>
+        <w:t>”</w:t>
+      </w:r>
+      <w:r>
+        <w:rPr>
+          <w:rFonts w:hint="eastAsia"/>
+          <w:lang w:val="en-US" w:eastAsia="zh-CN"/>
+        </w:rPr>
+        <w:t>x</w:t>
+      </w:r>
+      <w:r>
+        <w:rPr>
+          <w:rFonts w:hint="default"/>
+          <w:lang w:val="en-US" w:eastAsia="zh-CN"/>
+        </w:rPr>
+        <w:t>”</w:t>
+      </w:r>
+      <w:r>
+        <w:rPr>
+          <w:rFonts w:hint="eastAsia"/>
+          <w:lang w:val="en-US" w:eastAsia="zh-CN"/>
+        </w:rPr>
+        <w:t xml:space="preserve">, </w:t>
+      </w:r>
+      <w:r>
+        <w:rPr>
+          <w:rFonts w:hint="default"/>
+          <w:lang w:val="en-US" w:eastAsia="zh-CN"/>
+        </w:rPr>
+        <w:t>“</w:t>
+      </w:r>
+      <w:r>
+        <w:rPr>
+          <w:rFonts w:hint="eastAsia"/>
+          <w:lang w:val="en-US" w:eastAsia="zh-CN"/>
+        </w:rPr>
+        <w:t>TaskIndex</w:t>
+      </w:r>
+      <w:r>
+        <w:rPr>
+          <w:rFonts w:hint="default"/>
+          <w:lang w:val="en-US" w:eastAsia="zh-CN"/>
+        </w:rPr>
+        <w:t>”</w:t>
+      </w:r>
+      <w:r>
+        <w:rPr>
+          <w:rFonts w:hint="eastAsia"/>
+          <w:lang w:val="en-US" w:eastAsia="zh-CN"/>
+        </w:rPr>
+        <w:t>:</w:t>
+      </w:r>
+      <w:r>
+        <w:rPr>
+          <w:rFonts w:hint="default"/>
+          <w:lang w:val="en-US" w:eastAsia="zh-CN"/>
+        </w:rPr>
+        <w:t>”</w:t>
+      </w:r>
+      <w:r>
+        <w:rPr>
+          <w:rFonts w:hint="eastAsia"/>
+          <w:lang w:val="en-US" w:eastAsia="zh-CN"/>
+        </w:rPr>
+        <w:t>x</w:t>
+      </w:r>
+      <w:r>
+        <w:rPr>
+          <w:rFonts w:hint="default"/>
+          <w:lang w:val="en-US" w:eastAsia="zh-CN"/>
+        </w:rPr>
+        <w:t>”</w:t>
+      </w:r>
+      <w:r>
+        <w:rPr>
+          <w:rFonts w:hint="eastAsia"/>
+          <w:lang w:val="en-US" w:eastAsia="zh-CN"/>
+        </w:rPr>
+        <w:t xml:space="preserve">, </w:t>
+      </w:r>
+      <w:r>
+        <w:rPr>
+          <w:rFonts w:hint="default"/>
+          <w:lang w:val="en-US" w:eastAsia="zh-CN"/>
+        </w:rPr>
+        <w:t>“</w:t>
+      </w:r>
+      <w:r>
+        <w:rPr>
+          <w:rFonts w:hint="eastAsia"/>
+          <w:lang w:val="en-US" w:eastAsia="zh-CN"/>
+        </w:rPr>
+        <w:t>sID</w:t>
+      </w:r>
+      <w:r>
+        <w:rPr>
+          <w:rFonts w:hint="default"/>
+          <w:lang w:val="en-US" w:eastAsia="zh-CN"/>
+        </w:rPr>
+        <w:t>”</w:t>
+      </w:r>
+      <w:r>
+        <w:rPr>
+          <w:rFonts w:hint="eastAsia"/>
+          <w:lang w:val="en-US" w:eastAsia="zh-CN"/>
+        </w:rPr>
+        <w:t>:</w:t>
+      </w:r>
+      <w:r>
+        <w:rPr>
+          <w:rFonts w:hint="default"/>
+          <w:lang w:val="en-US" w:eastAsia="zh-CN"/>
+        </w:rPr>
+        <w:t>”</w:t>
+      </w:r>
+      <w:r>
+        <w:rPr>
+          <w:rFonts w:hint="eastAsia"/>
+          <w:lang w:val="en-US" w:eastAsia="zh-CN"/>
+        </w:rPr>
+        <w:t>x</w:t>
+      </w:r>
+      <w:r>
+        <w:rPr>
+          <w:rFonts w:hint="default"/>
+          <w:lang w:val="en-US" w:eastAsia="zh-CN"/>
+        </w:rPr>
+        <w:t>”</w:t>
+      </w:r>
+      <w:r>
+        <w:rPr>
+          <w:rFonts w:hint="eastAsia"/>
+          <w:lang w:val="en-US" w:eastAsia="zh-CN"/>
+        </w:rPr>
+        <w:t xml:space="preserve">, </w:t>
+      </w:r>
+      <w:r>
+        <w:rPr>
+          <w:rFonts w:hint="default"/>
+          <w:lang w:val="en-US" w:eastAsia="zh-CN"/>
+        </w:rPr>
+        <w:t>“</w:t>
+      </w:r>
+      <w:r>
+        <w:rPr>
+          <w:rFonts w:hint="eastAsia"/>
+          <w:lang w:val="en-US" w:eastAsia="zh-CN"/>
+        </w:rPr>
+        <w:t>key</w:t>
+      </w:r>
+      <w:r>
+        <w:rPr>
+          <w:rFonts w:hint="default"/>
+          <w:lang w:val="en-US" w:eastAsia="zh-CN"/>
+        </w:rPr>
+        <w:t>”</w:t>
+      </w:r>
+      <w:r>
+        <w:rPr>
+          <w:rFonts w:hint="eastAsia"/>
+          <w:lang w:val="en-US" w:eastAsia="zh-CN"/>
+        </w:rPr>
+        <w:t>:</w:t>
+      </w:r>
+      <w:r>
+        <w:rPr>
+          <w:rFonts w:hint="default"/>
+          <w:lang w:val="en-US" w:eastAsia="zh-CN"/>
+        </w:rPr>
+        <w:t>”</w:t>
+      </w:r>
+      <w:r>
+        <w:rPr>
+          <w:rFonts w:hint="eastAsia"/>
+          <w:lang w:val="en-US" w:eastAsia="zh-CN"/>
+        </w:rPr>
+        <w:t>x</w:t>
+      </w:r>
+      <w:r>
+        <w:rPr>
+          <w:rFonts w:hint="default"/>
+          <w:lang w:val="en-US" w:eastAsia="zh-CN"/>
+        </w:rPr>
+        <w:t>”</w:t>
+      </w:r>
+      <w:r>
+        <w:rPr>
+          <w:rFonts w:hint="eastAsia"/>
+          <w:lang w:val="en-US" w:eastAsia="zh-CN"/>
+        </w:rPr>
+        <w:t>)</w:t>
+      </w:r>
+    </w:p>
+    <w:p>
+      <w:pPr>
+        <w:numPr>
+          <w:ilvl w:val="0"/>
+          <w:numId w:val="0"/>
+        </w:numPr>
+        <w:tabs>
+          <w:tab w:val="left" w:pos="3038"/>
+        </w:tabs>
+        <w:jc w:val="left"/>
+        <w:rPr>
+          <w:rFonts w:hint="eastAsia"/>
+          <w:lang w:val="en-US" w:eastAsia="zh-CN"/>
+        </w:rPr>
+      </w:pPr>
+      <w:r>
+        <w:rPr>
+          <w:rFonts w:hint="eastAsia"/>
+          <w:lang w:val="en-US" w:eastAsia="zh-CN"/>
+        </w:rPr>
+        <w:t>(</w:t>
+      </w:r>
+      <w:r>
+        <w:rPr>
+          <w:rFonts w:hint="default"/>
+          <w:lang w:val="en-US" w:eastAsia="zh-CN"/>
+        </w:rPr>
+        <w:t>“</w:t>
+      </w:r>
+      <w:r>
+        <w:rPr>
+          <w:rFonts w:hint="eastAsia"/>
+          <w:lang w:val="en-US" w:eastAsia="zh-CN"/>
+        </w:rPr>
+        <w:t>Request</w:t>
+      </w:r>
+      <w:r>
+        <w:rPr>
+          <w:rFonts w:hint="default"/>
+          <w:lang w:val="en-US" w:eastAsia="zh-CN"/>
+        </w:rPr>
+        <w:t>”</w:t>
+      </w:r>
+      <w:r>
+        <w:rPr>
+          <w:rFonts w:hint="eastAsia"/>
+          <w:lang w:val="en-US" w:eastAsia="zh-CN"/>
+        </w:rPr>
+        <w:t>:</w:t>
+      </w:r>
+      <w:r>
+        <w:rPr>
+          <w:rFonts w:hint="default"/>
+          <w:lang w:val="en-US" w:eastAsia="zh-CN"/>
+        </w:rPr>
+        <w:t>”</w:t>
+      </w:r>
+      <w:r>
+        <w:rPr>
+          <w:rFonts w:hint="eastAsia"/>
+          <w:lang w:val="en-US" w:eastAsia="zh-CN"/>
+        </w:rPr>
+        <w:t>x</w:t>
+      </w:r>
+      <w:r>
+        <w:rPr>
+          <w:rFonts w:hint="default"/>
+          <w:lang w:val="en-US" w:eastAsia="zh-CN"/>
+        </w:rPr>
+        <w:t>”</w:t>
+      </w:r>
+      <w:r>
+        <w:rPr>
+          <w:rFonts w:hint="eastAsia"/>
+          <w:lang w:val="en-US" w:eastAsia="zh-CN"/>
+        </w:rPr>
+        <w:t xml:space="preserve">, </w:t>
+      </w:r>
+      <w:r>
+        <w:rPr>
+          <w:rFonts w:hint="default"/>
+          <w:lang w:val="en-US" w:eastAsia="zh-CN"/>
+        </w:rPr>
+        <w:t>“</w:t>
+      </w:r>
+      <w:r>
+        <w:rPr>
+          <w:rFonts w:hint="eastAsia"/>
+          <w:lang w:val="en-US" w:eastAsia="zh-CN"/>
+        </w:rPr>
+        <w:t>Release</w:t>
+      </w:r>
+      <w:r>
+        <w:rPr>
+          <w:rFonts w:hint="default"/>
+          <w:lang w:val="en-US" w:eastAsia="zh-CN"/>
+        </w:rPr>
+        <w:t>”</w:t>
+      </w:r>
+      <w:r>
+        <w:rPr>
+          <w:rFonts w:hint="eastAsia"/>
+          <w:lang w:val="en-US" w:eastAsia="zh-CN"/>
+        </w:rPr>
+        <w:t>:</w:t>
+      </w:r>
+      <w:r>
+        <w:rPr>
+          <w:rFonts w:hint="default"/>
+          <w:lang w:val="en-US" w:eastAsia="zh-CN"/>
+        </w:rPr>
+        <w:t>’</w:t>
+      </w:r>
+      <w:r>
+        <w:rPr>
+          <w:rFonts w:hint="eastAsia"/>
+          <w:lang w:val="en-US" w:eastAsia="zh-CN"/>
+        </w:rPr>
+        <w:t>x</w:t>
+      </w:r>
+      <w:r>
+        <w:rPr>
+          <w:rFonts w:hint="default"/>
+          <w:lang w:val="en-US" w:eastAsia="zh-CN"/>
+        </w:rPr>
+        <w:t>’</w:t>
+      </w:r>
+      <w:r>
+        <w:rPr>
+          <w:rFonts w:hint="eastAsia"/>
+          <w:lang w:val="en-US" w:eastAsia="zh-CN"/>
+        </w:rPr>
+        <w:t xml:space="preserve">, </w:t>
+      </w:r>
+      <w:r>
+        <w:rPr>
+          <w:rFonts w:hint="default"/>
+          <w:lang w:val="en-US" w:eastAsia="zh-CN"/>
+        </w:rPr>
+        <w:t>‘</w:t>
+      </w:r>
+      <w:r>
+        <w:rPr>
+          <w:rFonts w:hint="eastAsia"/>
+          <w:lang w:val="en-US" w:eastAsia="zh-CN"/>
+        </w:rPr>
+        <w:t>Deadline</w:t>
+      </w:r>
+      <w:r>
+        <w:rPr>
+          <w:rFonts w:hint="default"/>
+          <w:lang w:val="en-US" w:eastAsia="zh-CN"/>
+        </w:rPr>
+        <w:t>’</w:t>
+      </w:r>
+      <w:r>
+        <w:rPr>
+          <w:rFonts w:hint="eastAsia"/>
+          <w:lang w:val="en-US" w:eastAsia="zh-CN"/>
+        </w:rPr>
+        <w:t>:</w:t>
+      </w:r>
+      <w:r>
+        <w:rPr>
+          <w:rFonts w:hint="default"/>
+          <w:lang w:val="en-US" w:eastAsia="zh-CN"/>
+        </w:rPr>
+        <w:t>’</w:t>
+      </w:r>
+      <w:r>
+        <w:rPr>
+          <w:rFonts w:hint="eastAsia"/>
+          <w:lang w:val="en-US" w:eastAsia="zh-CN"/>
+        </w:rPr>
+        <w:t>x</w:t>
+      </w:r>
+      <w:r>
+        <w:rPr>
+          <w:rFonts w:hint="default"/>
+          <w:lang w:val="en-US" w:eastAsia="zh-CN"/>
+        </w:rPr>
+        <w:t>’</w:t>
+      </w:r>
+      <w:r>
+        <w:rPr>
+          <w:rFonts w:hint="eastAsia"/>
+          <w:lang w:val="en-US" w:eastAsia="zh-CN"/>
+        </w:rPr>
+        <w:t xml:space="preserve">, </w:t>
+      </w:r>
+      <w:r>
+        <w:rPr>
+          <w:rFonts w:hint="default"/>
+          <w:lang w:val="en-US" w:eastAsia="zh-CN"/>
+        </w:rPr>
+        <w:t>‘</w:t>
+      </w:r>
+      <w:r>
+        <w:rPr>
+          <w:rFonts w:hint="eastAsia"/>
+          <w:lang w:val="en-US" w:eastAsia="zh-CN"/>
+        </w:rPr>
+        <w:t>MaxGrade</w:t>
+      </w:r>
+      <w:r>
+        <w:rPr>
+          <w:rFonts w:hint="default"/>
+          <w:lang w:val="en-US" w:eastAsia="zh-CN"/>
+        </w:rPr>
+        <w:t>’</w:t>
+      </w:r>
+      <w:r>
+        <w:rPr>
+          <w:rFonts w:hint="eastAsia"/>
+          <w:lang w:val="en-US" w:eastAsia="zh-CN"/>
+        </w:rPr>
+        <w:t>:</w:t>
+      </w:r>
+      <w:r>
+        <w:rPr>
+          <w:rFonts w:hint="default"/>
+          <w:lang w:val="en-US" w:eastAsia="zh-CN"/>
+        </w:rPr>
+        <w:t>’</w:t>
+      </w:r>
+      <w:r>
+        <w:rPr>
+          <w:rFonts w:hint="eastAsia"/>
+          <w:lang w:val="en-US" w:eastAsia="zh-CN"/>
+        </w:rPr>
+        <w:t>x</w:t>
+      </w:r>
+      <w:r>
+        <w:rPr>
+          <w:rFonts w:hint="default"/>
+          <w:lang w:val="en-US" w:eastAsia="zh-CN"/>
+        </w:rPr>
+        <w:t>’</w:t>
+      </w:r>
+      <w:r>
+        <w:rPr>
+          <w:rFonts w:hint="eastAsia"/>
+          <w:lang w:val="en-US" w:eastAsia="zh-CN"/>
+        </w:rPr>
+        <w:t xml:space="preserve">, </w:t>
+      </w:r>
+      <w:r>
+        <w:rPr>
+          <w:rFonts w:hint="default"/>
+          <w:lang w:val="en-US" w:eastAsia="zh-CN"/>
+        </w:rPr>
+        <w:t>‘</w:t>
+      </w:r>
+      <w:r>
+        <w:rPr>
+          <w:rFonts w:hint="eastAsia"/>
+          <w:lang w:val="en-US" w:eastAsia="zh-CN"/>
+        </w:rPr>
+        <w:t>FilePath</w:t>
+      </w:r>
+      <w:r>
+        <w:rPr>
+          <w:rFonts w:hint="default"/>
+          <w:lang w:val="en-US" w:eastAsia="zh-CN"/>
+        </w:rPr>
+        <w:t>’</w:t>
+      </w:r>
+      <w:r>
+        <w:rPr>
+          <w:rFonts w:hint="eastAsia"/>
+          <w:lang w:val="en-US" w:eastAsia="zh-CN"/>
+        </w:rPr>
+        <w:t>:</w:t>
+      </w:r>
+      <w:r>
+        <w:rPr>
+          <w:rFonts w:hint="default"/>
+          <w:lang w:val="en-US" w:eastAsia="zh-CN"/>
+        </w:rPr>
+        <w:t>’</w:t>
+      </w:r>
+      <w:r>
+        <w:rPr>
+          <w:rFonts w:hint="eastAsia"/>
+          <w:lang w:val="en-US" w:eastAsia="zh-CN"/>
+        </w:rPr>
+        <w:t>x</w:t>
+      </w:r>
+      <w:r>
+        <w:rPr>
+          <w:rFonts w:hint="default"/>
+          <w:lang w:val="en-US" w:eastAsia="zh-CN"/>
+        </w:rPr>
+        <w:t>’</w:t>
+      </w:r>
+      <w:r>
+        <w:rPr>
+          <w:rFonts w:hint="eastAsia"/>
+          <w:lang w:val="en-US" w:eastAsia="zh-CN"/>
+        </w:rPr>
+        <w:t xml:space="preserve">, </w:t>
+      </w:r>
+      <w:r>
+        <w:rPr>
+          <w:rFonts w:hint="default"/>
+          <w:lang w:val="en-US" w:eastAsia="zh-CN"/>
+        </w:rPr>
+        <w:t>‘</w:t>
+      </w:r>
+      <w:r>
+        <w:rPr>
+          <w:rFonts w:hint="eastAsia"/>
+          <w:lang w:val="en-US" w:eastAsia="zh-CN"/>
+        </w:rPr>
+        <w:t>SubmitTime</w:t>
+      </w:r>
+      <w:r>
+        <w:rPr>
+          <w:rFonts w:hint="default"/>
+          <w:lang w:val="en-US" w:eastAsia="zh-CN"/>
+        </w:rPr>
+        <w:t>’</w:t>
+      </w:r>
+      <w:r>
+        <w:rPr>
+          <w:rFonts w:hint="eastAsia"/>
+          <w:lang w:val="en-US" w:eastAsia="zh-CN"/>
+        </w:rPr>
+        <w:t>:</w:t>
+      </w:r>
+      <w:r>
+        <w:rPr>
+          <w:rFonts w:hint="default"/>
+          <w:lang w:val="en-US" w:eastAsia="zh-CN"/>
+        </w:rPr>
+        <w:t>’</w:t>
+      </w:r>
+      <w:r>
+        <w:rPr>
+          <w:rFonts w:hint="eastAsia"/>
+          <w:lang w:val="en-US" w:eastAsia="zh-CN"/>
+        </w:rPr>
+        <w:t>x</w:t>
+      </w:r>
+      <w:r>
+        <w:rPr>
+          <w:rFonts w:hint="default"/>
+          <w:lang w:val="en-US" w:eastAsia="zh-CN"/>
+        </w:rPr>
+        <w:t>’</w:t>
+      </w:r>
+      <w:r>
+        <w:rPr>
+          <w:rFonts w:hint="eastAsia"/>
+          <w:lang w:val="en-US" w:eastAsia="zh-CN"/>
+        </w:rPr>
+        <w:t xml:space="preserve">, </w:t>
+      </w:r>
+      <w:r>
+        <w:rPr>
+          <w:rFonts w:hint="default"/>
+          <w:lang w:val="en-US" w:eastAsia="zh-CN"/>
+        </w:rPr>
+        <w:t>‘</w:t>
+      </w:r>
+      <w:r>
+        <w:rPr>
+          <w:rFonts w:hint="eastAsia"/>
+          <w:lang w:val="en-US" w:eastAsia="zh-CN"/>
+        </w:rPr>
+        <w:t>Grade</w:t>
+      </w:r>
+      <w:r>
+        <w:rPr>
+          <w:rFonts w:hint="default"/>
+          <w:lang w:val="en-US" w:eastAsia="zh-CN"/>
+        </w:rPr>
+        <w:t>’</w:t>
+      </w:r>
+      <w:r>
+        <w:rPr>
+          <w:rFonts w:hint="eastAsia"/>
+          <w:lang w:val="en-US" w:eastAsia="zh-CN"/>
+        </w:rPr>
+        <w:t>:</w:t>
+      </w:r>
+      <w:r>
+        <w:rPr>
+          <w:rFonts w:hint="default"/>
+          <w:lang w:val="en-US" w:eastAsia="zh-CN"/>
+        </w:rPr>
+        <w:t>’</w:t>
+      </w:r>
+      <w:r>
+        <w:rPr>
+          <w:rFonts w:hint="eastAsia"/>
+          <w:lang w:val="en-US" w:eastAsia="zh-CN"/>
+        </w:rPr>
+        <w:t>x</w:t>
+      </w:r>
+      <w:r>
+        <w:rPr>
+          <w:rFonts w:hint="default"/>
+          <w:lang w:val="en-US" w:eastAsia="zh-CN"/>
+        </w:rPr>
+        <w:t>’</w:t>
+      </w:r>
+      <w:r>
+        <w:rPr>
+          <w:rFonts w:hint="eastAsia"/>
+          <w:lang w:val="en-US" w:eastAsia="zh-CN"/>
+        </w:rPr>
+        <w:t xml:space="preserve">, </w:t>
+      </w:r>
+      <w:r>
+        <w:rPr>
+          <w:rFonts w:hint="default"/>
+          <w:lang w:val="en-US" w:eastAsia="zh-CN"/>
+        </w:rPr>
+        <w:t>‘</w:t>
+      </w:r>
+      <w:r>
+        <w:rPr>
+          <w:rFonts w:hint="eastAsia"/>
+          <w:lang w:val="en-US" w:eastAsia="zh-CN"/>
+        </w:rPr>
+        <w:t>Comment</w:t>
+      </w:r>
+      <w:r>
+        <w:rPr>
+          <w:rFonts w:hint="default"/>
+          <w:lang w:val="en-US" w:eastAsia="zh-CN"/>
+        </w:rPr>
+        <w:t>’</w:t>
+      </w:r>
+      <w:r>
+        <w:rPr>
+          <w:rFonts w:hint="eastAsia"/>
+          <w:lang w:val="en-US" w:eastAsia="zh-CN"/>
+        </w:rPr>
+        <w:t>:</w:t>
+      </w:r>
+      <w:r>
+        <w:rPr>
+          <w:rFonts w:hint="default"/>
+          <w:lang w:val="en-US" w:eastAsia="zh-CN"/>
+        </w:rPr>
+        <w:t>’</w:t>
+      </w:r>
+      <w:r>
+        <w:rPr>
+          <w:rFonts w:hint="eastAsia"/>
+          <w:lang w:val="en-US" w:eastAsia="zh-CN"/>
+        </w:rPr>
+        <w:t>x</w:t>
+      </w:r>
+      <w:r>
+        <w:rPr>
+          <w:rFonts w:hint="default"/>
+          <w:lang w:val="en-US" w:eastAsia="zh-CN"/>
+        </w:rPr>
+        <w:t>’</w:t>
+      </w:r>
+      <w:r>
+        <w:rPr>
+          <w:rFonts w:hint="eastAsia"/>
+          <w:lang w:val="en-US" w:eastAsia="zh-CN"/>
+        </w:rPr>
+        <w:t>)</w:t>
+      </w:r>
+    </w:p>
+    <w:p>
+      <w:pPr>
+        <w:numPr>
+          <w:ilvl w:val="0"/>
+          <w:numId w:val="0"/>
+        </w:numPr>
+        <w:tabs>
+          <w:tab w:val="left" w:pos="3038"/>
+        </w:tabs>
+        <w:jc w:val="left"/>
+        <w:rPr>
+          <w:rFonts w:hint="eastAsia"/>
+          <w:lang w:val="en-US" w:eastAsia="zh-CN"/>
+        </w:rPr>
+      </w:pPr>
+    </w:p>
+    <w:p>
+      <w:pPr>
+        <w:numPr>
+          <w:ilvl w:val="0"/>
+          <w:numId w:val="3"/>
+        </w:numPr>
+        <w:tabs>
+          <w:tab w:val="left" w:pos="3038"/>
+        </w:tabs>
+        <w:jc w:val="left"/>
+        <w:rPr>
+          <w:rFonts w:hint="eastAsia"/>
+          <w:lang w:val="en-US" w:eastAsia="zh-CN"/>
+        </w:rPr>
+      </w:pPr>
+      <w:r>
+        <w:rPr>
+          <w:rFonts w:hint="eastAsia"/>
+          <w:lang w:val="en-US" w:eastAsia="zh-CN"/>
+        </w:rPr>
+        <w:t>查看布置的个人作业及要求</w:t>
+      </w:r>
+    </w:p>
+    <w:p>
+      <w:pPr>
+        <w:numPr>
+          <w:ilvl w:val="0"/>
+          <w:numId w:val="0"/>
+        </w:numPr>
+        <w:tabs>
+          <w:tab w:val="left" w:pos="3038"/>
+        </w:tabs>
+        <w:jc w:val="left"/>
+        <w:rPr>
+          <w:rFonts w:hint="eastAsia"/>
+          <w:lang w:val="en-US" w:eastAsia="zh-CN"/>
+        </w:rPr>
+      </w:pPr>
+      <w:bookmarkStart w:id="4" w:name="OLE_LINK4"/>
+      <w:r>
+        <w:rPr>
+          <w:rFonts w:hint="eastAsia"/>
+          <w:lang w:val="en-US" w:eastAsia="zh-CN"/>
+        </w:rPr>
+        <w:t>(</w:t>
+      </w:r>
+      <w:r>
+        <w:rPr>
+          <w:rFonts w:hint="default"/>
+          <w:lang w:val="en-US" w:eastAsia="zh-CN"/>
+        </w:rPr>
+        <w:t>‘</w:t>
+      </w:r>
+      <w:r>
+        <w:rPr>
+          <w:rFonts w:hint="eastAsia"/>
+          <w:lang w:val="en-US" w:eastAsia="zh-CN"/>
+        </w:rPr>
+        <w:t>cID</w:t>
+      </w:r>
+      <w:r>
+        <w:rPr>
+          <w:rFonts w:hint="default"/>
+          <w:lang w:val="en-US" w:eastAsia="zh-CN"/>
+        </w:rPr>
+        <w:t>’</w:t>
+      </w:r>
+      <w:r>
+        <w:rPr>
+          <w:rFonts w:hint="eastAsia"/>
+          <w:lang w:val="en-US" w:eastAsia="zh-CN"/>
+        </w:rPr>
+        <w:t>:</w:t>
+      </w:r>
+      <w:r>
+        <w:rPr>
+          <w:rFonts w:hint="default"/>
+          <w:lang w:val="en-US" w:eastAsia="zh-CN"/>
+        </w:rPr>
+        <w:t>’</w:t>
+      </w:r>
+      <w:r>
+        <w:rPr>
+          <w:rFonts w:hint="eastAsia"/>
+          <w:lang w:val="en-US" w:eastAsia="zh-CN"/>
+        </w:rPr>
+        <w:t>x</w:t>
+      </w:r>
+      <w:r>
+        <w:rPr>
+          <w:rFonts w:hint="default"/>
+          <w:lang w:val="en-US" w:eastAsia="zh-CN"/>
+        </w:rPr>
+        <w:t>’</w:t>
+      </w:r>
+      <w:r>
+        <w:rPr>
+          <w:rFonts w:hint="eastAsia"/>
+          <w:lang w:val="en-US" w:eastAsia="zh-CN"/>
+        </w:rPr>
+        <w:t xml:space="preserve">, </w:t>
+      </w:r>
+      <w:r>
+        <w:rPr>
+          <w:rFonts w:hint="default"/>
+          <w:lang w:val="en-US" w:eastAsia="zh-CN"/>
+        </w:rPr>
+        <w:t>‘</w:t>
+      </w:r>
+      <w:r>
+        <w:rPr>
+          <w:rFonts w:hint="eastAsia"/>
+          <w:lang w:val="en-US" w:eastAsia="zh-CN"/>
+        </w:rPr>
+        <w:t>TaskIndex</w:t>
+      </w:r>
+      <w:r>
+        <w:rPr>
+          <w:rFonts w:hint="default"/>
+          <w:lang w:val="en-US" w:eastAsia="zh-CN"/>
+        </w:rPr>
+        <w:t>’</w:t>
+      </w:r>
+      <w:r>
+        <w:rPr>
+          <w:rFonts w:hint="eastAsia"/>
+          <w:lang w:val="en-US" w:eastAsia="zh-CN"/>
+        </w:rPr>
+        <w:t>:</w:t>
+      </w:r>
+      <w:r>
+        <w:rPr>
+          <w:rFonts w:hint="default"/>
+          <w:lang w:val="en-US" w:eastAsia="zh-CN"/>
+        </w:rPr>
+        <w:t>’</w:t>
+      </w:r>
+      <w:r>
+        <w:rPr>
+          <w:rFonts w:hint="eastAsia"/>
+          <w:lang w:val="en-US" w:eastAsia="zh-CN"/>
+        </w:rPr>
+        <w:t>x</w:t>
+      </w:r>
+      <w:r>
+        <w:rPr>
+          <w:rFonts w:hint="default"/>
+          <w:lang w:val="en-US" w:eastAsia="zh-CN"/>
+        </w:rPr>
+        <w:t>’</w:t>
+      </w:r>
+      <w:r>
+        <w:rPr>
+          <w:rFonts w:hint="eastAsia"/>
+          <w:lang w:val="en-US" w:eastAsia="zh-CN"/>
+        </w:rPr>
+        <w:t xml:space="preserve">, </w:t>
+      </w:r>
+      <w:r>
+        <w:rPr>
+          <w:rFonts w:hint="default"/>
+          <w:lang w:val="en-US" w:eastAsia="zh-CN"/>
+        </w:rPr>
+        <w:t>‘</w:t>
+      </w:r>
+      <w:r>
+        <w:rPr>
+          <w:rFonts w:hint="eastAsia"/>
+          <w:lang w:val="en-US" w:eastAsia="zh-CN"/>
+        </w:rPr>
+        <w:t>sID</w:t>
+      </w:r>
+      <w:r>
+        <w:rPr>
+          <w:rFonts w:hint="default"/>
+          <w:lang w:val="en-US" w:eastAsia="zh-CN"/>
+        </w:rPr>
+        <w:t>’</w:t>
+      </w:r>
+      <w:r>
+        <w:rPr>
+          <w:rFonts w:hint="eastAsia"/>
+          <w:lang w:val="en-US" w:eastAsia="zh-CN"/>
+        </w:rPr>
+        <w:t>:</w:t>
+      </w:r>
+      <w:r>
+        <w:rPr>
+          <w:rFonts w:hint="default"/>
+          <w:lang w:val="en-US" w:eastAsia="zh-CN"/>
+        </w:rPr>
+        <w:t>’</w:t>
+      </w:r>
+      <w:r>
+        <w:rPr>
+          <w:rFonts w:hint="eastAsia"/>
+          <w:lang w:val="en-US" w:eastAsia="zh-CN"/>
+        </w:rPr>
+        <w:t>x</w:t>
+      </w:r>
+      <w:r>
+        <w:rPr>
+          <w:rFonts w:hint="default"/>
+          <w:lang w:val="en-US" w:eastAsia="zh-CN"/>
+        </w:rPr>
+        <w:t>’</w:t>
+      </w:r>
+      <w:r>
+        <w:rPr>
+          <w:rFonts w:hint="eastAsia"/>
+          <w:lang w:val="en-US" w:eastAsia="zh-CN"/>
+        </w:rPr>
+        <w:t xml:space="preserve">, </w:t>
+      </w:r>
+      <w:r>
+        <w:rPr>
+          <w:rFonts w:hint="default"/>
+          <w:lang w:val="en-US" w:eastAsia="zh-CN"/>
+        </w:rPr>
+        <w:t>‘</w:t>
+      </w:r>
+      <w:r>
+        <w:rPr>
+          <w:rFonts w:hint="eastAsia"/>
+          <w:lang w:val="en-US" w:eastAsia="zh-CN"/>
+        </w:rPr>
+        <w:t>nowtime</w:t>
+      </w:r>
+      <w:r>
+        <w:rPr>
+          <w:rFonts w:hint="default"/>
+          <w:lang w:val="en-US" w:eastAsia="zh-CN"/>
+        </w:rPr>
+        <w:t>’</w:t>
+      </w:r>
+      <w:r>
+        <w:rPr>
+          <w:rFonts w:hint="eastAsia"/>
+          <w:lang w:val="en-US" w:eastAsia="zh-CN"/>
+        </w:rPr>
+        <w:t>:</w:t>
+      </w:r>
+      <w:r>
+        <w:rPr>
+          <w:rFonts w:hint="default"/>
+          <w:lang w:val="en-US" w:eastAsia="zh-CN"/>
+        </w:rPr>
+        <w:t>’</w:t>
+      </w:r>
+      <w:r>
+        <w:rPr>
+          <w:rFonts w:hint="eastAsia"/>
+          <w:lang w:val="en-US" w:eastAsia="zh-CN"/>
+        </w:rPr>
+        <w:t>x</w:t>
+      </w:r>
+      <w:r>
+        <w:rPr>
+          <w:rFonts w:hint="default"/>
+          <w:lang w:val="en-US" w:eastAsia="zh-CN"/>
+        </w:rPr>
+        <w:t>’</w:t>
+      </w:r>
+      <w:r>
+        <w:rPr>
+          <w:rFonts w:hint="eastAsia"/>
+          <w:lang w:val="en-US" w:eastAsia="zh-CN"/>
+        </w:rPr>
+        <w:t xml:space="preserve">, </w:t>
+      </w:r>
+      <w:r>
+        <w:rPr>
+          <w:rFonts w:hint="default"/>
+          <w:lang w:val="en-US" w:eastAsia="zh-CN"/>
+        </w:rPr>
+        <w:t>“</w:t>
+      </w:r>
+      <w:r>
+        <w:rPr>
+          <w:rFonts w:hint="eastAsia"/>
+          <w:lang w:val="en-US" w:eastAsia="zh-CN"/>
+        </w:rPr>
+        <w:t>key</w:t>
+      </w:r>
+      <w:r>
+        <w:rPr>
+          <w:rFonts w:hint="default"/>
+          <w:lang w:val="en-US" w:eastAsia="zh-CN"/>
+        </w:rPr>
+        <w:t>”</w:t>
+      </w:r>
+      <w:r>
+        <w:rPr>
+          <w:rFonts w:hint="eastAsia"/>
+          <w:lang w:val="en-US" w:eastAsia="zh-CN"/>
+        </w:rPr>
+        <w:t>:</w:t>
+      </w:r>
+      <w:r>
+        <w:rPr>
+          <w:rFonts w:hint="default"/>
+          <w:lang w:val="en-US" w:eastAsia="zh-CN"/>
+        </w:rPr>
+        <w:t>”</w:t>
+      </w:r>
+      <w:r>
+        <w:rPr>
+          <w:rFonts w:hint="eastAsia"/>
+          <w:lang w:val="en-US" w:eastAsia="zh-CN"/>
+        </w:rPr>
+        <w:t>x</w:t>
+      </w:r>
+      <w:r>
+        <w:rPr>
+          <w:rFonts w:hint="default"/>
+          <w:lang w:val="en-US" w:eastAsia="zh-CN"/>
+        </w:rPr>
+        <w:t>”</w:t>
+      </w:r>
+      <w:r>
+        <w:rPr>
+          <w:rFonts w:hint="eastAsia"/>
+          <w:lang w:val="en-US" w:eastAsia="zh-CN"/>
+        </w:rPr>
+        <w:t>,</w:t>
+      </w:r>
+      <w:r>
+        <w:rPr>
+          <w:rFonts w:hint="default"/>
+          <w:lang w:val="en-US" w:eastAsia="zh-CN"/>
+        </w:rPr>
+        <w:t>”</w:t>
+      </w:r>
+      <w:r>
+        <w:rPr>
+          <w:rFonts w:hint="eastAsia"/>
+          <w:lang w:val="en-US" w:eastAsia="zh-CN"/>
+        </w:rPr>
+        <w:t>Deadline</w:t>
+      </w:r>
+      <w:r>
+        <w:rPr>
+          <w:rFonts w:hint="default"/>
+          <w:lang w:val="en-US" w:eastAsia="zh-CN"/>
+        </w:rPr>
+        <w:t>”</w:t>
+      </w:r>
+      <w:r>
+        <w:rPr>
+          <w:rFonts w:hint="eastAsia"/>
+          <w:lang w:val="en-US" w:eastAsia="zh-CN"/>
+        </w:rPr>
+        <w:t>:</w:t>
+      </w:r>
+      <w:r>
+        <w:rPr>
+          <w:rFonts w:hint="default"/>
+          <w:lang w:val="en-US" w:eastAsia="zh-CN"/>
+        </w:rPr>
+        <w:t>”</w:t>
+      </w:r>
+      <w:r>
+        <w:rPr>
+          <w:rFonts w:hint="eastAsia"/>
+          <w:lang w:val="en-US" w:eastAsia="zh-CN"/>
+        </w:rPr>
+        <w:t>x</w:t>
+      </w:r>
+      <w:r>
+        <w:rPr>
+          <w:rFonts w:hint="default"/>
+          <w:lang w:val="en-US" w:eastAsia="zh-CN"/>
+        </w:rPr>
+        <w:t>”</w:t>
+      </w:r>
+      <w:r>
+        <w:rPr>
+          <w:rFonts w:hint="eastAsia"/>
+          <w:lang w:val="en-US" w:eastAsia="zh-CN"/>
+        </w:rPr>
+        <w:t>)</w:t>
+      </w:r>
+    </w:p>
+    <w:bookmarkEnd w:id="4"/>
+    <w:p>
+      <w:pPr>
+        <w:numPr>
+          <w:ilvl w:val="0"/>
+          <w:numId w:val="0"/>
+        </w:numPr>
+        <w:tabs>
+          <w:tab w:val="left" w:pos="3038"/>
+        </w:tabs>
+        <w:jc w:val="left"/>
+        <w:rPr>
+          <w:rFonts w:hint="eastAsia"/>
+          <w:lang w:val="en-US" w:eastAsia="zh-CN"/>
+        </w:rPr>
+      </w:pPr>
+    </w:p>
+    <w:p>
+      <w:pPr>
+        <w:numPr>
+          <w:ilvl w:val="0"/>
+          <w:numId w:val="0"/>
+        </w:numPr>
+        <w:tabs>
+          <w:tab w:val="left" w:pos="3038"/>
+        </w:tabs>
+        <w:jc w:val="left"/>
+        <w:rPr>
+          <w:rFonts w:hint="eastAsia"/>
+          <w:lang w:val="en-US" w:eastAsia="zh-CN"/>
+        </w:rPr>
+      </w:pPr>
+      <w:r>
+        <w:rPr>
+          <w:rFonts w:hint="eastAsia"/>
+          <w:lang w:val="en-US" w:eastAsia="zh-CN"/>
+        </w:rPr>
+        <w:t>(</w:t>
+      </w:r>
+      <w:r>
+        <w:rPr>
+          <w:rFonts w:hint="default"/>
+          <w:lang w:val="en-US" w:eastAsia="zh-CN"/>
+        </w:rPr>
+        <w:t>“</w:t>
+      </w:r>
+      <w:r>
+        <w:rPr>
+          <w:rFonts w:hint="eastAsia"/>
+          <w:lang w:val="en-US" w:eastAsia="zh-CN"/>
+        </w:rPr>
+        <w:t>status:0/1</w:t>
+      </w:r>
+      <w:r>
+        <w:rPr>
+          <w:rFonts w:hint="default"/>
+          <w:lang w:val="en-US" w:eastAsia="zh-CN"/>
+        </w:rPr>
+        <w:t>”</w:t>
+      </w:r>
+      <w:r>
+        <w:rPr>
+          <w:rFonts w:hint="eastAsia"/>
+          <w:lang w:val="en-US" w:eastAsia="zh-CN"/>
+        </w:rPr>
+        <w:t xml:space="preserve">, </w:t>
+      </w:r>
+      <w:r>
+        <w:rPr>
+          <w:rFonts w:hint="default"/>
+          <w:lang w:val="en-US" w:eastAsia="zh-CN"/>
+        </w:rPr>
+        <w:t>‘</w:t>
+      </w:r>
+      <w:r>
+        <w:rPr>
+          <w:rFonts w:hint="eastAsia"/>
+          <w:lang w:val="en-US" w:eastAsia="zh-CN"/>
+        </w:rPr>
+        <w:t>TaskIndex</w:t>
+      </w:r>
+      <w:r>
+        <w:rPr>
+          <w:rFonts w:hint="default"/>
+          <w:lang w:val="en-US" w:eastAsia="zh-CN"/>
+        </w:rPr>
+        <w:t>’</w:t>
+      </w:r>
+      <w:r>
+        <w:rPr>
+          <w:rFonts w:hint="eastAsia"/>
+          <w:lang w:val="en-US" w:eastAsia="zh-CN"/>
+        </w:rPr>
+        <w:t>:</w:t>
+      </w:r>
+      <w:r>
+        <w:rPr>
+          <w:rFonts w:hint="default"/>
+          <w:lang w:val="en-US" w:eastAsia="zh-CN"/>
+        </w:rPr>
+        <w:t>’</w:t>
+      </w:r>
+      <w:r>
+        <w:rPr>
+          <w:rFonts w:hint="eastAsia"/>
+          <w:lang w:val="en-US" w:eastAsia="zh-CN"/>
+        </w:rPr>
+        <w:t>x</w:t>
+      </w:r>
+      <w:r>
+        <w:rPr>
+          <w:rFonts w:hint="default"/>
+          <w:lang w:val="en-US" w:eastAsia="zh-CN"/>
+        </w:rPr>
+        <w:t>’</w:t>
+      </w:r>
+      <w:r>
+        <w:rPr>
+          <w:rFonts w:hint="eastAsia"/>
+          <w:lang w:val="en-US" w:eastAsia="zh-CN"/>
+        </w:rPr>
+        <w:t xml:space="preserve">, </w:t>
+      </w:r>
+      <w:r>
+        <w:rPr>
+          <w:rFonts w:hint="default"/>
+          <w:lang w:val="en-US" w:eastAsia="zh-CN"/>
+        </w:rPr>
+        <w:t>‘</w:t>
+      </w:r>
+      <w:r>
+        <w:rPr>
+          <w:rFonts w:hint="eastAsia"/>
+          <w:lang w:val="en-US" w:eastAsia="zh-CN"/>
+        </w:rPr>
+        <w:t>Request</w:t>
+      </w:r>
+      <w:r>
+        <w:rPr>
+          <w:rFonts w:hint="default"/>
+          <w:lang w:val="en-US" w:eastAsia="zh-CN"/>
+        </w:rPr>
+        <w:t>’</w:t>
+      </w:r>
+      <w:r>
+        <w:rPr>
+          <w:rFonts w:hint="eastAsia"/>
+          <w:lang w:val="en-US" w:eastAsia="zh-CN"/>
+        </w:rPr>
+        <w:t>:</w:t>
+      </w:r>
+      <w:r>
+        <w:rPr>
+          <w:rFonts w:hint="default"/>
+          <w:lang w:val="en-US" w:eastAsia="zh-CN"/>
+        </w:rPr>
+        <w:t>’</w:t>
+      </w:r>
+      <w:r>
+        <w:rPr>
+          <w:rFonts w:hint="eastAsia"/>
+          <w:lang w:val="en-US" w:eastAsia="zh-CN"/>
+        </w:rPr>
+        <w:t>x</w:t>
+      </w:r>
+      <w:r>
+        <w:rPr>
+          <w:rFonts w:hint="default"/>
+          <w:lang w:val="en-US" w:eastAsia="zh-CN"/>
+        </w:rPr>
+        <w:t>’</w:t>
+      </w:r>
+      <w:r>
+        <w:rPr>
+          <w:rFonts w:hint="eastAsia"/>
+          <w:lang w:val="en-US" w:eastAsia="zh-CN"/>
+        </w:rPr>
+        <w:t xml:space="preserve">, </w:t>
+      </w:r>
+      <w:r>
+        <w:rPr>
+          <w:rFonts w:hint="default"/>
+          <w:lang w:val="en-US" w:eastAsia="zh-CN"/>
+        </w:rPr>
+        <w:t>‘</w:t>
+      </w:r>
+      <w:r>
+        <w:rPr>
+          <w:rFonts w:hint="eastAsia"/>
+          <w:lang w:val="en-US" w:eastAsia="zh-CN"/>
+        </w:rPr>
+        <w:t>Release</w:t>
+      </w:r>
+      <w:r>
+        <w:rPr>
+          <w:rFonts w:hint="default"/>
+          <w:lang w:val="en-US" w:eastAsia="zh-CN"/>
+        </w:rPr>
+        <w:t>’</w:t>
+      </w:r>
+      <w:r>
+        <w:rPr>
+          <w:rFonts w:hint="eastAsia"/>
+          <w:lang w:val="en-US" w:eastAsia="zh-CN"/>
+        </w:rPr>
+        <w:t>:</w:t>
+      </w:r>
+      <w:r>
+        <w:rPr>
+          <w:rFonts w:hint="default"/>
+          <w:lang w:val="en-US" w:eastAsia="zh-CN"/>
+        </w:rPr>
+        <w:t>’</w:t>
+      </w:r>
+      <w:r>
+        <w:rPr>
+          <w:rFonts w:hint="eastAsia"/>
+          <w:lang w:val="en-US" w:eastAsia="zh-CN"/>
+        </w:rPr>
+        <w:t>x</w:t>
+      </w:r>
+      <w:r>
+        <w:rPr>
+          <w:rFonts w:hint="default"/>
+          <w:lang w:val="en-US" w:eastAsia="zh-CN"/>
+        </w:rPr>
+        <w:t>’</w:t>
+      </w:r>
+      <w:r>
+        <w:rPr>
+          <w:rFonts w:hint="eastAsia"/>
+          <w:lang w:val="en-US" w:eastAsia="zh-CN"/>
+        </w:rPr>
+        <w:t xml:space="preserve">, </w:t>
+      </w:r>
+      <w:r>
+        <w:rPr>
+          <w:rFonts w:hint="default"/>
+          <w:lang w:val="en-US" w:eastAsia="zh-CN"/>
+        </w:rPr>
+        <w:t>‘</w:t>
+      </w:r>
+      <w:r>
+        <w:rPr>
+          <w:rFonts w:hint="eastAsia"/>
+          <w:lang w:val="en-US" w:eastAsia="zh-CN"/>
+        </w:rPr>
+        <w:t>Deadline</w:t>
+      </w:r>
+      <w:r>
+        <w:rPr>
+          <w:rFonts w:hint="default"/>
+          <w:lang w:val="en-US" w:eastAsia="zh-CN"/>
+        </w:rPr>
+        <w:t>’</w:t>
+      </w:r>
+      <w:r>
+        <w:rPr>
+          <w:rFonts w:hint="eastAsia"/>
+          <w:lang w:val="en-US" w:eastAsia="zh-CN"/>
+        </w:rPr>
+        <w:t>:</w:t>
+      </w:r>
+      <w:r>
+        <w:rPr>
+          <w:rFonts w:hint="default"/>
+          <w:lang w:val="en-US" w:eastAsia="zh-CN"/>
+        </w:rPr>
+        <w:t>’</w:t>
+      </w:r>
+      <w:r>
+        <w:rPr>
+          <w:rFonts w:hint="eastAsia"/>
+          <w:lang w:val="en-US" w:eastAsia="zh-CN"/>
+        </w:rPr>
+        <w:t>x</w:t>
+      </w:r>
+      <w:r>
+        <w:rPr>
+          <w:rFonts w:hint="default"/>
+          <w:lang w:val="en-US" w:eastAsia="zh-CN"/>
+        </w:rPr>
+        <w:t>’</w:t>
+      </w:r>
+      <w:r>
+        <w:rPr>
+          <w:rFonts w:hint="eastAsia"/>
+          <w:lang w:val="en-US" w:eastAsia="zh-CN"/>
+        </w:rPr>
+        <w:t xml:space="preserve">, </w:t>
+      </w:r>
+      <w:r>
+        <w:rPr>
+          <w:rFonts w:hint="default"/>
+          <w:lang w:val="en-US" w:eastAsia="zh-CN"/>
+        </w:rPr>
+        <w:t>‘</w:t>
+      </w:r>
+      <w:r>
+        <w:rPr>
+          <w:rFonts w:hint="eastAsia"/>
+          <w:lang w:val="en-US" w:eastAsia="zh-CN"/>
+        </w:rPr>
+        <w:t>Attachment</w:t>
+      </w:r>
+      <w:r>
+        <w:rPr>
+          <w:rFonts w:hint="default"/>
+          <w:lang w:val="en-US" w:eastAsia="zh-CN"/>
+        </w:rPr>
+        <w:t>’</w:t>
+      </w:r>
+      <w:r>
+        <w:rPr>
+          <w:rFonts w:hint="eastAsia"/>
+          <w:lang w:val="en-US" w:eastAsia="zh-CN"/>
+        </w:rPr>
+        <w:t>:</w:t>
+      </w:r>
+      <w:r>
+        <w:rPr>
+          <w:rFonts w:hint="default"/>
+          <w:lang w:val="en-US" w:eastAsia="zh-CN"/>
+        </w:rPr>
+        <w:t>’</w:t>
+      </w:r>
+      <w:r>
+        <w:rPr>
+          <w:rFonts w:hint="eastAsia"/>
+          <w:lang w:val="en-US" w:eastAsia="zh-CN"/>
+        </w:rPr>
+        <w:t>x</w:t>
+      </w:r>
+      <w:r>
+        <w:rPr>
+          <w:rFonts w:hint="default"/>
+          <w:lang w:val="en-US" w:eastAsia="zh-CN"/>
+        </w:rPr>
+        <w:t>’</w:t>
+      </w:r>
+      <w:r>
+        <w:rPr>
+          <w:rFonts w:hint="eastAsia"/>
+          <w:lang w:val="en-US" w:eastAsia="zh-CN"/>
+        </w:rPr>
+        <w:t xml:space="preserve">, </w:t>
+      </w:r>
+      <w:r>
+        <w:rPr>
+          <w:rFonts w:hint="default"/>
+          <w:lang w:val="en-US" w:eastAsia="zh-CN"/>
+        </w:rPr>
+        <w:t>‘</w:t>
+      </w:r>
+      <w:r>
+        <w:rPr>
+          <w:rFonts w:hint="eastAsia"/>
+          <w:lang w:val="en-US" w:eastAsia="zh-CN"/>
+        </w:rPr>
+        <w:t>MaxGrade</w:t>
+      </w:r>
+      <w:r>
+        <w:rPr>
+          <w:rFonts w:hint="default"/>
+          <w:lang w:val="en-US" w:eastAsia="zh-CN"/>
+        </w:rPr>
+        <w:t>’</w:t>
+      </w:r>
+      <w:r>
+        <w:rPr>
+          <w:rFonts w:hint="eastAsia"/>
+          <w:lang w:val="en-US" w:eastAsia="zh-CN"/>
+        </w:rPr>
+        <w:t>:</w:t>
+      </w:r>
+      <w:r>
+        <w:rPr>
+          <w:rFonts w:hint="default"/>
+          <w:lang w:val="en-US" w:eastAsia="zh-CN"/>
+        </w:rPr>
+        <w:t>’</w:t>
+      </w:r>
+      <w:r>
+        <w:rPr>
+          <w:rFonts w:hint="eastAsia"/>
+          <w:lang w:val="en-US" w:eastAsia="zh-CN"/>
+        </w:rPr>
+        <w:t>x</w:t>
+      </w:r>
+      <w:r>
+        <w:rPr>
+          <w:rFonts w:hint="default"/>
+          <w:lang w:val="en-US" w:eastAsia="zh-CN"/>
+        </w:rPr>
+        <w:t>’</w:t>
+      </w:r>
+      <w:r>
+        <w:rPr>
+          <w:rFonts w:hint="eastAsia"/>
+          <w:lang w:val="en-US" w:eastAsia="zh-CN"/>
+        </w:rPr>
+        <w:t>)</w:t>
+      </w:r>
+    </w:p>
+    <w:p>
+      <w:pPr>
+        <w:numPr>
+          <w:ilvl w:val="0"/>
+          <w:numId w:val="0"/>
+        </w:numPr>
+        <w:tabs>
+          <w:tab w:val="left" w:pos="3038"/>
+        </w:tabs>
+        <w:jc w:val="left"/>
+        <w:rPr>
+          <w:rFonts w:hint="eastAsia"/>
+          <w:lang w:val="en-US" w:eastAsia="zh-CN"/>
+        </w:rPr>
+      </w:pPr>
+    </w:p>
+    <w:p>
+      <w:pPr>
+        <w:numPr>
+          <w:ilvl w:val="0"/>
+          <w:numId w:val="3"/>
+        </w:numPr>
+        <w:tabs>
+          <w:tab w:val="left" w:pos="3038"/>
+        </w:tabs>
+        <w:jc w:val="left"/>
+        <w:rPr>
+          <w:rFonts w:hint="eastAsia"/>
+          <w:lang w:val="en-US" w:eastAsia="zh-CN"/>
+        </w:rPr>
+      </w:pPr>
+      <w:r>
+        <w:rPr>
+          <w:rFonts w:hint="eastAsia"/>
+          <w:lang w:val="en-US" w:eastAsia="zh-CN"/>
+        </w:rPr>
+        <w:t>提交个人作业</w:t>
+      </w:r>
+    </w:p>
+    <w:p>
+      <w:pPr>
+        <w:numPr>
+          <w:ilvl w:val="0"/>
+          <w:numId w:val="0"/>
+        </w:numPr>
+        <w:tabs>
+          <w:tab w:val="left" w:pos="3038"/>
+          <w:tab w:val="left" w:pos="6291"/>
+        </w:tabs>
+        <w:jc w:val="left"/>
+        <w:rPr>
+          <w:rFonts w:hint="eastAsia"/>
+          <w:lang w:val="en-US" w:eastAsia="zh-CN"/>
+        </w:rPr>
+      </w:pPr>
+      <w:r>
+        <w:rPr>
+          <w:rFonts w:hint="eastAsia"/>
+          <w:lang w:val="en-US" w:eastAsia="zh-CN"/>
+        </w:rPr>
+        <w:t>(</w:t>
+      </w:r>
+      <w:r>
+        <w:rPr>
+          <w:rFonts w:hint="default"/>
+          <w:lang w:val="en-US" w:eastAsia="zh-CN"/>
+        </w:rPr>
+        <w:t>‘</w:t>
+      </w:r>
+      <w:r>
+        <w:rPr>
+          <w:rFonts w:hint="eastAsia"/>
+          <w:lang w:val="en-US" w:eastAsia="zh-CN"/>
+        </w:rPr>
+        <w:t>cID</w:t>
+      </w:r>
+      <w:r>
+        <w:rPr>
+          <w:rFonts w:hint="default"/>
+          <w:lang w:val="en-US" w:eastAsia="zh-CN"/>
+        </w:rPr>
+        <w:t>’</w:t>
+      </w:r>
+      <w:r>
+        <w:rPr>
+          <w:rFonts w:hint="eastAsia"/>
+          <w:lang w:val="en-US" w:eastAsia="zh-CN"/>
+        </w:rPr>
+        <w:t>:</w:t>
+      </w:r>
+      <w:r>
+        <w:rPr>
+          <w:rFonts w:hint="default"/>
+          <w:lang w:val="en-US" w:eastAsia="zh-CN"/>
+        </w:rPr>
+        <w:t>’</w:t>
+      </w:r>
+      <w:r>
+        <w:rPr>
+          <w:rFonts w:hint="eastAsia"/>
+          <w:lang w:val="en-US" w:eastAsia="zh-CN"/>
+        </w:rPr>
+        <w:t>x</w:t>
+      </w:r>
+      <w:r>
+        <w:rPr>
+          <w:rFonts w:hint="default"/>
+          <w:lang w:val="en-US" w:eastAsia="zh-CN"/>
+        </w:rPr>
+        <w:t>’</w:t>
+      </w:r>
+      <w:r>
+        <w:rPr>
+          <w:rFonts w:hint="eastAsia"/>
+          <w:lang w:val="en-US" w:eastAsia="zh-CN"/>
+        </w:rPr>
+        <w:t xml:space="preserve">, </w:t>
+      </w:r>
+      <w:r>
+        <w:rPr>
+          <w:rFonts w:hint="default"/>
+          <w:lang w:val="en-US" w:eastAsia="zh-CN"/>
+        </w:rPr>
+        <w:t>‘</w:t>
+      </w:r>
+      <w:r>
+        <w:rPr>
+          <w:rFonts w:hint="eastAsia"/>
+          <w:lang w:val="en-US" w:eastAsia="zh-CN"/>
+        </w:rPr>
+        <w:t>TaskIndex</w:t>
+      </w:r>
+      <w:r>
+        <w:rPr>
+          <w:rFonts w:hint="default"/>
+          <w:lang w:val="en-US" w:eastAsia="zh-CN"/>
+        </w:rPr>
+        <w:t>’</w:t>
+      </w:r>
+      <w:r>
+        <w:rPr>
+          <w:rFonts w:hint="eastAsia"/>
+          <w:lang w:val="en-US" w:eastAsia="zh-CN"/>
+        </w:rPr>
+        <w:t>:</w:t>
+      </w:r>
+      <w:r>
+        <w:rPr>
+          <w:rFonts w:hint="default"/>
+          <w:lang w:val="en-US" w:eastAsia="zh-CN"/>
+        </w:rPr>
+        <w:t>’</w:t>
+      </w:r>
+      <w:r>
+        <w:rPr>
+          <w:rFonts w:hint="eastAsia"/>
+          <w:lang w:val="en-US" w:eastAsia="zh-CN"/>
+        </w:rPr>
+        <w:t>x</w:t>
+      </w:r>
+      <w:r>
+        <w:rPr>
+          <w:rFonts w:hint="default"/>
+          <w:lang w:val="en-US" w:eastAsia="zh-CN"/>
+        </w:rPr>
+        <w:t>’</w:t>
+      </w:r>
+      <w:r>
+        <w:rPr>
+          <w:rFonts w:hint="eastAsia"/>
+          <w:lang w:val="en-US" w:eastAsia="zh-CN"/>
+        </w:rPr>
+        <w:t xml:space="preserve">, </w:t>
+      </w:r>
+      <w:r>
+        <w:rPr>
+          <w:rFonts w:hint="default"/>
+          <w:lang w:val="en-US" w:eastAsia="zh-CN"/>
+        </w:rPr>
+        <w:t>‘</w:t>
+      </w:r>
+      <w:r>
+        <w:rPr>
+          <w:rFonts w:hint="eastAsia"/>
+          <w:lang w:val="en-US" w:eastAsia="zh-CN"/>
+        </w:rPr>
+        <w:t>sID</w:t>
+      </w:r>
+      <w:r>
+        <w:rPr>
+          <w:rFonts w:hint="default"/>
+          <w:lang w:val="en-US" w:eastAsia="zh-CN"/>
+        </w:rPr>
+        <w:t>’</w:t>
+      </w:r>
+      <w:r>
+        <w:rPr>
+          <w:rFonts w:hint="eastAsia"/>
+          <w:lang w:val="en-US" w:eastAsia="zh-CN"/>
+        </w:rPr>
+        <w:t>:</w:t>
+      </w:r>
+      <w:r>
+        <w:rPr>
+          <w:rFonts w:hint="default"/>
+          <w:lang w:val="en-US" w:eastAsia="zh-CN"/>
+        </w:rPr>
+        <w:t>’</w:t>
+      </w:r>
+      <w:r>
+        <w:rPr>
+          <w:rFonts w:hint="eastAsia"/>
+          <w:lang w:val="en-US" w:eastAsia="zh-CN"/>
+        </w:rPr>
+        <w:t>x</w:t>
+      </w:r>
+      <w:r>
+        <w:rPr>
+          <w:rFonts w:hint="default"/>
+          <w:lang w:val="en-US" w:eastAsia="zh-CN"/>
+        </w:rPr>
+        <w:t>’</w:t>
+      </w:r>
+      <w:r>
+        <w:rPr>
+          <w:rFonts w:hint="eastAsia"/>
+          <w:lang w:val="en-US" w:eastAsia="zh-CN"/>
+        </w:rPr>
+        <w:t xml:space="preserve">, </w:t>
+      </w:r>
+      <w:r>
+        <w:rPr>
+          <w:rFonts w:hint="default"/>
+          <w:lang w:val="en-US" w:eastAsia="zh-CN"/>
+        </w:rPr>
+        <w:t>‘</w:t>
+      </w:r>
+      <w:r>
+        <w:rPr>
+          <w:rFonts w:hint="eastAsia"/>
+          <w:lang w:val="en-US" w:eastAsia="zh-CN"/>
+        </w:rPr>
+        <w:t>nowtime</w:t>
+      </w:r>
+      <w:r>
+        <w:rPr>
+          <w:rFonts w:hint="default"/>
+          <w:lang w:val="en-US" w:eastAsia="zh-CN"/>
+        </w:rPr>
+        <w:t>’</w:t>
+      </w:r>
+      <w:r>
+        <w:rPr>
+          <w:rFonts w:hint="eastAsia"/>
+          <w:lang w:val="en-US" w:eastAsia="zh-CN"/>
+        </w:rPr>
+        <w:t>:</w:t>
+      </w:r>
+      <w:r>
+        <w:rPr>
+          <w:rFonts w:hint="default"/>
+          <w:lang w:val="en-US" w:eastAsia="zh-CN"/>
+        </w:rPr>
+        <w:t>’</w:t>
+      </w:r>
+      <w:r>
+        <w:rPr>
+          <w:rFonts w:hint="eastAsia"/>
+          <w:lang w:val="en-US" w:eastAsia="zh-CN"/>
+        </w:rPr>
+        <w:t>x</w:t>
+      </w:r>
+      <w:r>
+        <w:rPr>
+          <w:rFonts w:hint="default"/>
+          <w:lang w:val="en-US" w:eastAsia="zh-CN"/>
+        </w:rPr>
+        <w:t>’</w:t>
+      </w:r>
+      <w:r>
+        <w:rPr>
+          <w:rFonts w:hint="eastAsia"/>
+          <w:lang w:val="en-US" w:eastAsia="zh-CN"/>
+        </w:rPr>
+        <w:t xml:space="preserve">, </w:t>
+      </w:r>
+      <w:r>
+        <w:rPr>
+          <w:rFonts w:hint="default"/>
+          <w:lang w:val="en-US" w:eastAsia="zh-CN"/>
+        </w:rPr>
+        <w:t>‘</w:t>
+      </w:r>
+      <w:r>
+        <w:rPr>
+          <w:rFonts w:hint="eastAsia"/>
+          <w:lang w:val="en-US" w:eastAsia="zh-CN"/>
+        </w:rPr>
+        <w:t>FilePath</w:t>
+      </w:r>
+      <w:r>
+        <w:rPr>
+          <w:rFonts w:hint="default"/>
+          <w:lang w:val="en-US" w:eastAsia="zh-CN"/>
+        </w:rPr>
+        <w:t>’</w:t>
+      </w:r>
+      <w:r>
+        <w:rPr>
+          <w:rFonts w:hint="eastAsia"/>
+          <w:lang w:val="en-US" w:eastAsia="zh-CN"/>
+        </w:rPr>
+        <w:t>:</w:t>
+      </w:r>
+      <w:r>
+        <w:rPr>
+          <w:rFonts w:hint="default"/>
+          <w:lang w:val="en-US" w:eastAsia="zh-CN"/>
+        </w:rPr>
+        <w:t>’</w:t>
+      </w:r>
+      <w:r>
+        <w:rPr>
+          <w:rFonts w:hint="eastAsia"/>
+          <w:lang w:val="en-US" w:eastAsia="zh-CN"/>
+        </w:rPr>
+        <w:t>x</w:t>
+      </w:r>
+      <w:r>
+        <w:rPr>
+          <w:rFonts w:hint="default"/>
+          <w:lang w:val="en-US" w:eastAsia="zh-CN"/>
+        </w:rPr>
+        <w:t>’</w:t>
+      </w:r>
+      <w:r>
+        <w:rPr>
+          <w:rFonts w:hint="eastAsia"/>
+          <w:lang w:val="en-US" w:eastAsia="zh-CN"/>
+        </w:rPr>
+        <w:t xml:space="preserve">, </w:t>
+      </w:r>
+      <w:r>
+        <w:rPr>
+          <w:rFonts w:hint="default"/>
+          <w:lang w:val="en-US" w:eastAsia="zh-CN"/>
+        </w:rPr>
+        <w:t>“</w:t>
+      </w:r>
+      <w:r>
+        <w:rPr>
+          <w:rFonts w:hint="eastAsia"/>
+          <w:lang w:val="en-US" w:eastAsia="zh-CN"/>
+        </w:rPr>
+        <w:t>key</w:t>
+      </w:r>
+      <w:r>
+        <w:rPr>
+          <w:rFonts w:hint="default"/>
+          <w:lang w:val="en-US" w:eastAsia="zh-CN"/>
+        </w:rPr>
+        <w:t>”</w:t>
+      </w:r>
+      <w:r>
+        <w:rPr>
+          <w:rFonts w:hint="eastAsia"/>
+          <w:lang w:val="en-US" w:eastAsia="zh-CN"/>
+        </w:rPr>
+        <w:t>:</w:t>
+      </w:r>
+      <w:r>
+        <w:rPr>
+          <w:rFonts w:hint="default"/>
+          <w:lang w:val="en-US" w:eastAsia="zh-CN"/>
+        </w:rPr>
+        <w:t>”</w:t>
+      </w:r>
+      <w:r>
+        <w:rPr>
+          <w:rFonts w:hint="eastAsia"/>
+          <w:lang w:val="en-US" w:eastAsia="zh-CN"/>
+        </w:rPr>
+        <w:t>x</w:t>
+      </w:r>
+      <w:r>
+        <w:rPr>
+          <w:rFonts w:hint="default"/>
+          <w:lang w:val="en-US" w:eastAsia="zh-CN"/>
+        </w:rPr>
+        <w:t>”</w:t>
+      </w:r>
+      <w:r>
+        <w:rPr>
+          <w:rFonts w:hint="eastAsia"/>
+          <w:lang w:val="en-US" w:eastAsia="zh-CN"/>
+        </w:rPr>
+        <w:t>)</w:t>
+      </w:r>
+      <w:r>
+        <w:rPr>
+          <w:rFonts w:hint="eastAsia"/>
+          <w:lang w:val="en-US" w:eastAsia="zh-CN"/>
+        </w:rPr>
+        <w:tab/>
+      </w:r>
+    </w:p>
+    <w:p>
+      <w:pPr>
+        <w:numPr>
+          <w:ilvl w:val="0"/>
+          <w:numId w:val="0"/>
+        </w:numPr>
+        <w:tabs>
+          <w:tab w:val="left" w:pos="3038"/>
+        </w:tabs>
+        <w:jc w:val="left"/>
+        <w:rPr>
+          <w:rFonts w:hint="eastAsia"/>
+          <w:lang w:val="en-US" w:eastAsia="zh-CN"/>
+        </w:rPr>
+      </w:pPr>
+      <w:r>
+        <w:rPr>
+          <w:rFonts w:hint="eastAsia"/>
+          <w:lang w:val="en-US" w:eastAsia="zh-CN"/>
+        </w:rPr>
+        <w:t>(</w:t>
+      </w:r>
+      <w:r>
+        <w:rPr>
+          <w:rFonts w:hint="default"/>
+          <w:lang w:val="en-US" w:eastAsia="zh-CN"/>
+        </w:rPr>
+        <w:t>“</w:t>
+      </w:r>
+      <w:r>
+        <w:rPr>
+          <w:rFonts w:hint="eastAsia"/>
+          <w:lang w:val="en-US" w:eastAsia="zh-CN"/>
+        </w:rPr>
+        <w:t>status</w:t>
+      </w:r>
+      <w:r>
+        <w:rPr>
+          <w:rFonts w:hint="default"/>
+          <w:lang w:val="en-US" w:eastAsia="zh-CN"/>
+        </w:rPr>
+        <w:t>”</w:t>
+      </w:r>
+      <w:r>
+        <w:rPr>
+          <w:rFonts w:hint="eastAsia"/>
+          <w:lang w:val="en-US" w:eastAsia="zh-CN"/>
+        </w:rPr>
+        <w:t>:</w:t>
+      </w:r>
+      <w:r>
+        <w:rPr>
+          <w:rFonts w:hint="default"/>
+          <w:lang w:val="en-US" w:eastAsia="zh-CN"/>
+        </w:rPr>
+        <w:t>”</w:t>
+      </w:r>
+      <w:r>
+        <w:rPr>
+          <w:rFonts w:hint="eastAsia"/>
+          <w:lang w:val="en-US" w:eastAsia="zh-CN"/>
+        </w:rPr>
+        <w:t>0/1</w:t>
+      </w:r>
+      <w:r>
+        <w:rPr>
+          <w:rFonts w:hint="default"/>
+          <w:lang w:val="en-US" w:eastAsia="zh-CN"/>
+        </w:rPr>
+        <w:t>”</w:t>
+      </w:r>
+      <w:r>
+        <w:rPr>
+          <w:rFonts w:hint="eastAsia"/>
+          <w:lang w:val="en-US" w:eastAsia="zh-CN"/>
+        </w:rPr>
+        <w:t>)</w:t>
+      </w:r>
+    </w:p>
+    <w:p>
+      <w:pPr>
+        <w:numPr>
+          <w:ilvl w:val="0"/>
+          <w:numId w:val="0"/>
+        </w:numPr>
+        <w:tabs>
+          <w:tab w:val="left" w:pos="3038"/>
+        </w:tabs>
+        <w:jc w:val="left"/>
+        <w:rPr>
+          <w:rFonts w:hint="eastAsia"/>
+          <w:lang w:val="en-US" w:eastAsia="zh-CN"/>
+        </w:rPr>
+      </w:pPr>
+    </w:p>
+    <w:p>
+      <w:pPr>
+        <w:numPr>
+          <w:ilvl w:val="0"/>
+          <w:numId w:val="3"/>
+        </w:numPr>
+        <w:tabs>
+          <w:tab w:val="left" w:pos="3038"/>
+        </w:tabs>
+        <w:jc w:val="left"/>
+        <w:rPr>
+          <w:rFonts w:hint="eastAsia"/>
+          <w:lang w:val="en-US" w:eastAsia="zh-CN"/>
+        </w:rPr>
+      </w:pPr>
+      <w:r>
+        <w:rPr>
+          <w:rFonts w:hint="eastAsia"/>
+          <w:lang w:val="en-US" w:eastAsia="zh-CN"/>
+        </w:rPr>
+        <w:t>提交团队作业</w:t>
+      </w:r>
+    </w:p>
+    <w:p>
+      <w:pPr>
+        <w:numPr>
+          <w:ilvl w:val="0"/>
+          <w:numId w:val="0"/>
+        </w:numPr>
+        <w:tabs>
+          <w:tab w:val="left" w:pos="3038"/>
+        </w:tabs>
+        <w:jc w:val="left"/>
+        <w:rPr>
+          <w:rFonts w:hint="eastAsia"/>
+          <w:lang w:val="en-US" w:eastAsia="zh-CN"/>
+        </w:rPr>
+      </w:pPr>
+      <w:r>
+        <w:rPr>
+          <w:rFonts w:hint="eastAsia"/>
+          <w:lang w:val="en-US" w:eastAsia="zh-CN"/>
+        </w:rPr>
+        <w:t>(</w:t>
+      </w:r>
+      <w:r>
+        <w:rPr>
+          <w:rFonts w:hint="default"/>
+          <w:lang w:val="en-US" w:eastAsia="zh-CN"/>
+        </w:rPr>
+        <w:t>“</w:t>
+      </w:r>
+      <w:r>
+        <w:rPr>
+          <w:rFonts w:hint="eastAsia"/>
+          <w:lang w:val="en-US" w:eastAsia="zh-CN"/>
+        </w:rPr>
+        <w:t>teamID</w:t>
+      </w:r>
+      <w:r>
+        <w:rPr>
+          <w:rFonts w:hint="default"/>
+          <w:lang w:val="en-US" w:eastAsia="zh-CN"/>
+        </w:rPr>
+        <w:t>”</w:t>
+      </w:r>
+      <w:r>
+        <w:rPr>
+          <w:rFonts w:hint="eastAsia"/>
+          <w:lang w:val="en-US" w:eastAsia="zh-CN"/>
+        </w:rPr>
+        <w:t>:</w:t>
+      </w:r>
+      <w:r>
+        <w:rPr>
+          <w:rFonts w:hint="default"/>
+          <w:lang w:val="en-US" w:eastAsia="zh-CN"/>
+        </w:rPr>
+        <w:t>”</w:t>
+      </w:r>
+      <w:r>
+        <w:rPr>
+          <w:rFonts w:hint="eastAsia"/>
+          <w:lang w:val="en-US" w:eastAsia="zh-CN"/>
+        </w:rPr>
+        <w:t>x</w:t>
+      </w:r>
+      <w:r>
+        <w:rPr>
+          <w:rFonts w:hint="default"/>
+          <w:lang w:val="en-US" w:eastAsia="zh-CN"/>
+        </w:rPr>
+        <w:t>”</w:t>
+      </w:r>
+      <w:r>
+        <w:rPr>
+          <w:rFonts w:hint="eastAsia"/>
+          <w:lang w:val="en-US" w:eastAsia="zh-CN"/>
+        </w:rPr>
+        <w:t xml:space="preserve">, </w:t>
+      </w:r>
+      <w:r>
+        <w:rPr>
+          <w:rFonts w:hint="default"/>
+          <w:lang w:val="en-US" w:eastAsia="zh-CN"/>
+        </w:rPr>
+        <w:t>“</w:t>
+      </w:r>
+      <w:r>
+        <w:rPr>
+          <w:rFonts w:hint="eastAsia"/>
+          <w:lang w:val="en-US" w:eastAsia="zh-CN"/>
+        </w:rPr>
+        <w:t>sID</w:t>
+      </w:r>
+      <w:r>
+        <w:rPr>
+          <w:rFonts w:hint="default"/>
+          <w:lang w:val="en-US" w:eastAsia="zh-CN"/>
+        </w:rPr>
+        <w:t>’</w:t>
+      </w:r>
+      <w:r>
+        <w:rPr>
+          <w:rFonts w:hint="eastAsia"/>
+          <w:lang w:val="en-US" w:eastAsia="zh-CN"/>
+        </w:rPr>
+        <w:t>:</w:t>
+      </w:r>
+      <w:r>
+        <w:rPr>
+          <w:rFonts w:hint="default"/>
+          <w:lang w:val="en-US" w:eastAsia="zh-CN"/>
+        </w:rPr>
+        <w:t>”</w:t>
+      </w:r>
+      <w:r>
+        <w:rPr>
+          <w:rFonts w:hint="eastAsia"/>
+          <w:lang w:val="en-US" w:eastAsia="zh-CN"/>
+        </w:rPr>
+        <w:t>x</w:t>
+      </w:r>
+      <w:r>
+        <w:rPr>
+          <w:rFonts w:hint="default"/>
+          <w:lang w:val="en-US" w:eastAsia="zh-CN"/>
+        </w:rPr>
+        <w:t>”</w:t>
+      </w:r>
+      <w:r>
+        <w:rPr>
+          <w:rFonts w:hint="eastAsia"/>
+          <w:lang w:val="en-US" w:eastAsia="zh-CN"/>
+        </w:rPr>
+        <w:t xml:space="preserve">, </w:t>
+      </w:r>
+      <w:r>
+        <w:rPr>
+          <w:rFonts w:hint="default"/>
+          <w:lang w:val="en-US" w:eastAsia="zh-CN"/>
+        </w:rPr>
+        <w:t>“</w:t>
+      </w:r>
+      <w:r>
+        <w:rPr>
+          <w:rFonts w:hint="eastAsia"/>
+          <w:lang w:val="en-US" w:eastAsia="zh-CN"/>
+        </w:rPr>
+        <w:t>TaskIndex</w:t>
+      </w:r>
+      <w:r>
+        <w:rPr>
+          <w:rFonts w:hint="default"/>
+          <w:lang w:val="en-US" w:eastAsia="zh-CN"/>
+        </w:rPr>
+        <w:t>”</w:t>
+      </w:r>
+      <w:r>
+        <w:rPr>
+          <w:rFonts w:hint="eastAsia"/>
+          <w:lang w:val="en-US" w:eastAsia="zh-CN"/>
+        </w:rPr>
+        <w:t>:</w:t>
+      </w:r>
+      <w:r>
+        <w:rPr>
+          <w:rFonts w:hint="default"/>
+          <w:lang w:val="en-US" w:eastAsia="zh-CN"/>
+        </w:rPr>
+        <w:t>”</w:t>
+      </w:r>
+      <w:r>
+        <w:rPr>
+          <w:rFonts w:hint="eastAsia"/>
+          <w:lang w:val="en-US" w:eastAsia="zh-CN"/>
+        </w:rPr>
+        <w:t>x</w:t>
+      </w:r>
+      <w:r>
+        <w:rPr>
+          <w:rFonts w:hint="default"/>
+          <w:lang w:val="en-US" w:eastAsia="zh-CN"/>
+        </w:rPr>
+        <w:t>”</w:t>
+      </w:r>
+      <w:r>
+        <w:rPr>
+          <w:rFonts w:hint="eastAsia"/>
+          <w:lang w:val="en-US" w:eastAsia="zh-CN"/>
+        </w:rPr>
+        <w:t xml:space="preserve">, </w:t>
+      </w:r>
+      <w:r>
+        <w:rPr>
+          <w:rFonts w:hint="default"/>
+          <w:lang w:val="en-US" w:eastAsia="zh-CN"/>
+        </w:rPr>
+        <w:t>“</w:t>
+      </w:r>
+      <w:r>
+        <w:rPr>
+          <w:rFonts w:hint="eastAsia"/>
+          <w:lang w:val="en-US" w:eastAsia="zh-CN"/>
+        </w:rPr>
+        <w:t>cID</w:t>
+      </w:r>
+      <w:r>
+        <w:rPr>
+          <w:rFonts w:hint="default"/>
+          <w:lang w:val="en-US" w:eastAsia="zh-CN"/>
+        </w:rPr>
+        <w:t>”</w:t>
+      </w:r>
+      <w:r>
+        <w:rPr>
+          <w:rFonts w:hint="eastAsia"/>
+          <w:lang w:val="en-US" w:eastAsia="zh-CN"/>
+        </w:rPr>
+        <w:t>:</w:t>
+      </w:r>
+      <w:r>
+        <w:rPr>
+          <w:rFonts w:hint="default"/>
+          <w:lang w:val="en-US" w:eastAsia="zh-CN"/>
+        </w:rPr>
+        <w:t>”</w:t>
+      </w:r>
+      <w:r>
+        <w:rPr>
+          <w:rFonts w:hint="eastAsia"/>
+          <w:lang w:val="en-US" w:eastAsia="zh-CN"/>
+        </w:rPr>
+        <w:t>x</w:t>
+      </w:r>
+      <w:r>
+        <w:rPr>
+          <w:rFonts w:hint="default"/>
+          <w:lang w:val="en-US" w:eastAsia="zh-CN"/>
+        </w:rPr>
+        <w:t>”</w:t>
+      </w:r>
+      <w:r>
+        <w:rPr>
+          <w:rFonts w:hint="eastAsia"/>
+          <w:lang w:val="en-US" w:eastAsia="zh-CN"/>
+        </w:rPr>
+        <w:t xml:space="preserve">, </w:t>
+      </w:r>
+      <w:r>
+        <w:rPr>
+          <w:rFonts w:hint="default"/>
+          <w:lang w:val="en-US" w:eastAsia="zh-CN"/>
+        </w:rPr>
+        <w:t>“</w:t>
+      </w:r>
+      <w:r>
+        <w:rPr>
+          <w:rFonts w:hint="eastAsia"/>
+          <w:lang w:val="en-US" w:eastAsia="zh-CN"/>
+        </w:rPr>
+        <w:t>nowtime</w:t>
+      </w:r>
+      <w:r>
+        <w:rPr>
+          <w:rFonts w:hint="default"/>
+          <w:lang w:val="en-US" w:eastAsia="zh-CN"/>
+        </w:rPr>
+        <w:t>”</w:t>
+      </w:r>
+      <w:r>
+        <w:rPr>
+          <w:rFonts w:hint="eastAsia"/>
+          <w:lang w:val="en-US" w:eastAsia="zh-CN"/>
+        </w:rPr>
+        <w:t>:</w:t>
+      </w:r>
+      <w:r>
+        <w:rPr>
+          <w:rFonts w:hint="default"/>
+          <w:lang w:val="en-US" w:eastAsia="zh-CN"/>
+        </w:rPr>
+        <w:t>”</w:t>
+      </w:r>
+      <w:r>
+        <w:rPr>
+          <w:rFonts w:hint="eastAsia"/>
+          <w:lang w:val="en-US" w:eastAsia="zh-CN"/>
+        </w:rPr>
+        <w:t>x</w:t>
+      </w:r>
+      <w:r>
+        <w:rPr>
+          <w:rFonts w:hint="default"/>
+          <w:lang w:val="en-US" w:eastAsia="zh-CN"/>
+        </w:rPr>
+        <w:t>”</w:t>
+      </w:r>
+      <w:r>
+        <w:rPr>
+          <w:rFonts w:hint="eastAsia"/>
+          <w:lang w:val="en-US" w:eastAsia="zh-CN"/>
+        </w:rPr>
+        <w:t xml:space="preserve">, </w:t>
+      </w:r>
+      <w:r>
+        <w:rPr>
+          <w:rFonts w:hint="default"/>
+          <w:lang w:val="en-US" w:eastAsia="zh-CN"/>
+        </w:rPr>
+        <w:t>“</w:t>
+      </w:r>
+      <w:r>
+        <w:rPr>
+          <w:rFonts w:hint="eastAsia"/>
+          <w:lang w:val="en-US" w:eastAsia="zh-CN"/>
+        </w:rPr>
+        <w:t>FilePath</w:t>
+      </w:r>
+      <w:r>
+        <w:rPr>
+          <w:rFonts w:hint="default"/>
+          <w:lang w:val="en-US" w:eastAsia="zh-CN"/>
+        </w:rPr>
+        <w:t>”</w:t>
+      </w:r>
+      <w:r>
+        <w:rPr>
+          <w:rFonts w:hint="eastAsia"/>
+          <w:lang w:val="en-US" w:eastAsia="zh-CN"/>
+        </w:rPr>
+        <w:t>:</w:t>
+      </w:r>
+      <w:r>
+        <w:rPr>
+          <w:rFonts w:hint="default"/>
+          <w:lang w:val="en-US" w:eastAsia="zh-CN"/>
+        </w:rPr>
+        <w:t>”</w:t>
+      </w:r>
+      <w:r>
+        <w:rPr>
+          <w:rFonts w:hint="eastAsia"/>
+          <w:lang w:val="en-US" w:eastAsia="zh-CN"/>
+        </w:rPr>
+        <w:t>x</w:t>
+      </w:r>
+      <w:r>
+        <w:rPr>
+          <w:rFonts w:hint="default"/>
+          <w:lang w:val="en-US" w:eastAsia="zh-CN"/>
+        </w:rPr>
+        <w:t>”</w:t>
+      </w:r>
+      <w:r>
+        <w:rPr>
+          <w:rFonts w:hint="eastAsia"/>
+          <w:lang w:val="en-US" w:eastAsia="zh-CN"/>
+        </w:rPr>
+        <w:t xml:space="preserve">, </w:t>
+      </w:r>
+      <w:r>
+        <w:rPr>
+          <w:rFonts w:hint="default"/>
+          <w:lang w:val="en-US" w:eastAsia="zh-CN"/>
+        </w:rPr>
+        <w:t>“</w:t>
+      </w:r>
+      <w:r>
+        <w:rPr>
+          <w:rFonts w:hint="eastAsia"/>
+          <w:lang w:val="en-US" w:eastAsia="zh-CN"/>
+        </w:rPr>
+        <w:t>key</w:t>
+      </w:r>
+      <w:r>
+        <w:rPr>
+          <w:rFonts w:hint="default"/>
+          <w:lang w:val="en-US" w:eastAsia="zh-CN"/>
+        </w:rPr>
+        <w:t>”</w:t>
+      </w:r>
+      <w:r>
+        <w:rPr>
+          <w:rFonts w:hint="eastAsia"/>
+          <w:lang w:val="en-US" w:eastAsia="zh-CN"/>
+        </w:rPr>
+        <w:t>:</w:t>
+      </w:r>
+      <w:r>
+        <w:rPr>
+          <w:rFonts w:hint="default"/>
+          <w:lang w:val="en-US" w:eastAsia="zh-CN"/>
+        </w:rPr>
+        <w:t>”</w:t>
+      </w:r>
+      <w:r>
+        <w:rPr>
+          <w:rFonts w:hint="eastAsia"/>
+          <w:lang w:val="en-US" w:eastAsia="zh-CN"/>
+        </w:rPr>
+        <w:t>x</w:t>
+      </w:r>
+      <w:r>
+        <w:rPr>
+          <w:rFonts w:hint="default"/>
+          <w:lang w:val="en-US" w:eastAsia="zh-CN"/>
+        </w:rPr>
+        <w:t>”</w:t>
+      </w:r>
+      <w:r>
+        <w:rPr>
+          <w:rFonts w:hint="eastAsia"/>
+          <w:lang w:val="en-US" w:eastAsia="zh-CN"/>
+        </w:rPr>
+        <w:t>)</w:t>
+      </w:r>
+    </w:p>
+    <w:p>
+      <w:pPr>
+        <w:numPr>
+          <w:ilvl w:val="0"/>
+          <w:numId w:val="0"/>
+        </w:numPr>
+        <w:tabs>
+          <w:tab w:val="left" w:pos="3038"/>
+        </w:tabs>
+        <w:jc w:val="left"/>
+        <w:rPr>
+          <w:rFonts w:hint="eastAsia"/>
+          <w:lang w:val="en-US" w:eastAsia="zh-CN"/>
+        </w:rPr>
+      </w:pPr>
+      <w:r>
+        <w:rPr>
+          <w:rFonts w:hint="eastAsia"/>
+          <w:lang w:val="en-US" w:eastAsia="zh-CN"/>
+        </w:rPr>
+        <w:t>(</w:t>
+      </w:r>
+      <w:r>
+        <w:rPr>
+          <w:rFonts w:hint="default"/>
+          <w:lang w:val="en-US" w:eastAsia="zh-CN"/>
+        </w:rPr>
+        <w:t>“</w:t>
+      </w:r>
+      <w:r>
+        <w:rPr>
+          <w:rFonts w:hint="eastAsia"/>
+          <w:lang w:val="en-US" w:eastAsia="zh-CN"/>
+        </w:rPr>
+        <w:t>status</w:t>
+      </w:r>
+      <w:r>
+        <w:rPr>
+          <w:rFonts w:hint="default"/>
+          <w:lang w:val="en-US" w:eastAsia="zh-CN"/>
+        </w:rPr>
+        <w:t>”</w:t>
+      </w:r>
+      <w:r>
+        <w:rPr>
+          <w:rFonts w:hint="eastAsia"/>
+          <w:lang w:val="en-US" w:eastAsia="zh-CN"/>
+        </w:rPr>
+        <w:t>:</w:t>
+      </w:r>
+      <w:r>
+        <w:rPr>
+          <w:rFonts w:hint="default"/>
+          <w:lang w:val="en-US" w:eastAsia="zh-CN"/>
+        </w:rPr>
+        <w:t>”</w:t>
+      </w:r>
+      <w:r>
+        <w:rPr>
+          <w:rFonts w:hint="eastAsia"/>
+          <w:lang w:val="en-US" w:eastAsia="zh-CN"/>
+        </w:rPr>
+        <w:t>0/1</w:t>
+      </w:r>
+      <w:r>
+        <w:rPr>
+          <w:rFonts w:hint="default"/>
+          <w:lang w:val="en-US" w:eastAsia="zh-CN"/>
+        </w:rPr>
+        <w:t>”</w:t>
+      </w:r>
+      <w:r>
+        <w:rPr>
+          <w:rFonts w:hint="eastAsia"/>
+          <w:lang w:val="en-US" w:eastAsia="zh-CN"/>
+        </w:rPr>
+        <w:t>)</w:t>
+      </w:r>
+    </w:p>
+    <w:p>
+      <w:pPr>
+        <w:numPr>
+          <w:ilvl w:val="0"/>
+          <w:numId w:val="0"/>
+        </w:numPr>
+        <w:tabs>
+          <w:tab w:val="left" w:pos="3038"/>
+        </w:tabs>
+        <w:jc w:val="left"/>
+        <w:rPr>
+          <w:rFonts w:hint="eastAsia"/>
+          <w:lang w:val="en-US" w:eastAsia="zh-CN"/>
+        </w:rPr>
+      </w:pPr>
+    </w:p>
+    <w:p>
+      <w:pPr>
+        <w:numPr>
+          <w:ilvl w:val="0"/>
+          <w:numId w:val="0"/>
+        </w:numPr>
+        <w:tabs>
+          <w:tab w:val="left" w:pos="2196"/>
+        </w:tabs>
+        <w:jc w:val="left"/>
+        <w:rPr>
+          <w:rFonts w:hint="eastAsia"/>
+          <w:lang w:val="en-US" w:eastAsia="zh-CN"/>
+        </w:rPr>
+      </w:pPr>
+      <w:r>
+        <w:rPr>
+          <w:rFonts w:hint="eastAsia"/>
+          <w:lang w:val="en-US" w:eastAsia="zh-CN"/>
+        </w:rPr>
+        <w:t>6.查看团队已提交作业成绩及评论</w:t>
+      </w:r>
+    </w:p>
+    <w:p>
+      <w:pPr>
+        <w:numPr>
+          <w:ilvl w:val="0"/>
+          <w:numId w:val="0"/>
+        </w:numPr>
+        <w:tabs>
+          <w:tab w:val="left" w:pos="3038"/>
+        </w:tabs>
+        <w:jc w:val="left"/>
+        <w:rPr>
+          <w:rFonts w:hint="eastAsia"/>
+          <w:lang w:val="en-US" w:eastAsia="zh-CN"/>
+        </w:rPr>
+      </w:pPr>
+      <w:r>
+        <w:rPr>
+          <w:rFonts w:hint="eastAsia"/>
+          <w:lang w:val="en-US" w:eastAsia="zh-CN"/>
+        </w:rPr>
+        <w:t>(</w:t>
+      </w:r>
+      <w:r>
+        <w:rPr>
+          <w:rFonts w:hint="default"/>
+          <w:lang w:val="en-US" w:eastAsia="zh-CN"/>
+        </w:rPr>
+        <w:t>“</w:t>
+      </w:r>
+      <w:r>
+        <w:rPr>
+          <w:rFonts w:hint="eastAsia"/>
+          <w:lang w:val="en-US" w:eastAsia="zh-CN"/>
+        </w:rPr>
+        <w:t>cID</w:t>
+      </w:r>
+      <w:r>
+        <w:rPr>
+          <w:rFonts w:hint="default"/>
+          <w:lang w:val="en-US" w:eastAsia="zh-CN"/>
+        </w:rPr>
+        <w:t>”</w:t>
+      </w:r>
+      <w:r>
+        <w:rPr>
+          <w:rFonts w:hint="eastAsia"/>
+          <w:lang w:val="en-US" w:eastAsia="zh-CN"/>
+        </w:rPr>
+        <w:t>:</w:t>
+      </w:r>
+      <w:r>
+        <w:rPr>
+          <w:rFonts w:hint="default"/>
+          <w:lang w:val="en-US" w:eastAsia="zh-CN"/>
+        </w:rPr>
+        <w:t>”</w:t>
+      </w:r>
+      <w:r>
+        <w:rPr>
+          <w:rFonts w:hint="eastAsia"/>
+          <w:lang w:val="en-US" w:eastAsia="zh-CN"/>
+        </w:rPr>
+        <w:t>x</w:t>
+      </w:r>
+      <w:r>
+        <w:rPr>
+          <w:rFonts w:hint="default"/>
+          <w:lang w:val="en-US" w:eastAsia="zh-CN"/>
+        </w:rPr>
+        <w:t>”</w:t>
+      </w:r>
+      <w:r>
+        <w:rPr>
+          <w:rFonts w:hint="eastAsia"/>
+          <w:lang w:val="en-US" w:eastAsia="zh-CN"/>
+        </w:rPr>
+        <w:t xml:space="preserve">, </w:t>
+      </w:r>
+      <w:r>
+        <w:rPr>
+          <w:rFonts w:hint="default"/>
+          <w:lang w:val="en-US" w:eastAsia="zh-CN"/>
+        </w:rPr>
+        <w:t>“</w:t>
+      </w:r>
+      <w:r>
+        <w:rPr>
+          <w:rFonts w:hint="eastAsia"/>
+          <w:lang w:val="en-US" w:eastAsia="zh-CN"/>
+        </w:rPr>
+        <w:t>TaskIndex</w:t>
+      </w:r>
+      <w:r>
+        <w:rPr>
+          <w:rFonts w:hint="default"/>
+          <w:lang w:val="en-US" w:eastAsia="zh-CN"/>
+        </w:rPr>
+        <w:t>”</w:t>
+      </w:r>
+      <w:r>
+        <w:rPr>
+          <w:rFonts w:hint="eastAsia"/>
+          <w:lang w:val="en-US" w:eastAsia="zh-CN"/>
+        </w:rPr>
+        <w:t>:</w:t>
+      </w:r>
+      <w:r>
+        <w:rPr>
+          <w:rFonts w:hint="default"/>
+          <w:lang w:val="en-US" w:eastAsia="zh-CN"/>
+        </w:rPr>
+        <w:t>”</w:t>
+      </w:r>
+      <w:r>
+        <w:rPr>
+          <w:rFonts w:hint="eastAsia"/>
+          <w:lang w:val="en-US" w:eastAsia="zh-CN"/>
+        </w:rPr>
+        <w:t>x</w:t>
+      </w:r>
+      <w:r>
+        <w:rPr>
+          <w:rFonts w:hint="default"/>
+          <w:lang w:val="en-US" w:eastAsia="zh-CN"/>
+        </w:rPr>
+        <w:t>”</w:t>
+      </w:r>
+      <w:r>
+        <w:rPr>
+          <w:rFonts w:hint="eastAsia"/>
+          <w:lang w:val="en-US" w:eastAsia="zh-CN"/>
+        </w:rPr>
+        <w:t xml:space="preserve">, </w:t>
+      </w:r>
+      <w:r>
+        <w:rPr>
+          <w:rFonts w:hint="default"/>
+          <w:lang w:val="en-US" w:eastAsia="zh-CN"/>
+        </w:rPr>
+        <w:t>“</w:t>
+      </w:r>
+      <w:r>
+        <w:rPr>
+          <w:rFonts w:hint="eastAsia"/>
+          <w:lang w:val="en-US" w:eastAsia="zh-CN"/>
+        </w:rPr>
+        <w:t>teamID</w:t>
+      </w:r>
+      <w:r>
+        <w:rPr>
+          <w:rFonts w:hint="default"/>
+          <w:lang w:val="en-US" w:eastAsia="zh-CN"/>
+        </w:rPr>
+        <w:t>”</w:t>
+      </w:r>
+      <w:r>
+        <w:rPr>
+          <w:rFonts w:hint="eastAsia"/>
+          <w:lang w:val="en-US" w:eastAsia="zh-CN"/>
+        </w:rPr>
+        <w:t>:</w:t>
+      </w:r>
+      <w:r>
+        <w:rPr>
+          <w:rFonts w:hint="default"/>
+          <w:lang w:val="en-US" w:eastAsia="zh-CN"/>
+        </w:rPr>
+        <w:t>”</w:t>
+      </w:r>
+      <w:r>
+        <w:rPr>
+          <w:rFonts w:hint="eastAsia"/>
+          <w:lang w:val="en-US" w:eastAsia="zh-CN"/>
+        </w:rPr>
+        <w:t>x</w:t>
+      </w:r>
+      <w:r>
+        <w:rPr>
+          <w:rFonts w:hint="default"/>
+          <w:lang w:val="en-US" w:eastAsia="zh-CN"/>
+        </w:rPr>
+        <w:t>”</w:t>
+      </w:r>
+      <w:r>
+        <w:rPr>
+          <w:rFonts w:hint="eastAsia"/>
+          <w:lang w:val="en-US" w:eastAsia="zh-CN"/>
+        </w:rPr>
+        <w:t xml:space="preserve">, </w:t>
+      </w:r>
+      <w:r>
+        <w:rPr>
+          <w:rFonts w:hint="default"/>
+          <w:lang w:val="en-US" w:eastAsia="zh-CN"/>
+        </w:rPr>
+        <w:t>“</w:t>
+      </w:r>
+      <w:r>
+        <w:rPr>
+          <w:rFonts w:hint="eastAsia"/>
+          <w:lang w:val="en-US" w:eastAsia="zh-CN"/>
+        </w:rPr>
+        <w:t>key</w:t>
+      </w:r>
+      <w:r>
+        <w:rPr>
+          <w:rFonts w:hint="default"/>
+          <w:lang w:val="en-US" w:eastAsia="zh-CN"/>
+        </w:rPr>
+        <w:t>”</w:t>
+      </w:r>
+      <w:r>
+        <w:rPr>
+          <w:rFonts w:hint="eastAsia"/>
+          <w:lang w:val="en-US" w:eastAsia="zh-CN"/>
+        </w:rPr>
+        <w:t>:</w:t>
+      </w:r>
+      <w:r>
+        <w:rPr>
+          <w:rFonts w:hint="default"/>
+          <w:lang w:val="en-US" w:eastAsia="zh-CN"/>
+        </w:rPr>
+        <w:t>”</w:t>
+      </w:r>
+      <w:r>
+        <w:rPr>
+          <w:rFonts w:hint="eastAsia"/>
+          <w:lang w:val="en-US" w:eastAsia="zh-CN"/>
+        </w:rPr>
+        <w:t>x</w:t>
+      </w:r>
+      <w:r>
+        <w:rPr>
+          <w:rFonts w:hint="default"/>
+          <w:lang w:val="en-US" w:eastAsia="zh-CN"/>
+        </w:rPr>
+        <w:t>”</w:t>
+      </w:r>
+      <w:r>
+        <w:rPr>
+          <w:rFonts w:hint="eastAsia"/>
+          <w:lang w:val="en-US" w:eastAsia="zh-CN"/>
+        </w:rPr>
+        <w:t>)</w:t>
+      </w:r>
+    </w:p>
+    <w:p>
+      <w:pPr>
+        <w:numPr>
+          <w:ilvl w:val="0"/>
+          <w:numId w:val="0"/>
+        </w:numPr>
+        <w:tabs>
+          <w:tab w:val="left" w:pos="3038"/>
+        </w:tabs>
+        <w:jc w:val="left"/>
+        <w:rPr>
+          <w:rFonts w:hint="eastAsia"/>
+          <w:lang w:val="en-US" w:eastAsia="zh-CN"/>
+        </w:rPr>
+      </w:pPr>
+      <w:r>
+        <w:rPr>
+          <w:rFonts w:hint="eastAsia"/>
+          <w:lang w:val="en-US" w:eastAsia="zh-CN"/>
+        </w:rPr>
+        <w:t xml:space="preserve">( </w:t>
+      </w:r>
+      <w:r>
+        <w:rPr>
+          <w:rFonts w:hint="default"/>
+          <w:lang w:val="en-US" w:eastAsia="zh-CN"/>
+        </w:rPr>
+        <w:t>“</w:t>
+      </w:r>
+      <w:r>
+        <w:rPr>
+          <w:rFonts w:hint="eastAsia"/>
+          <w:lang w:val="en-US" w:eastAsia="zh-CN"/>
+        </w:rPr>
+        <w:t>Request</w:t>
+      </w:r>
+      <w:r>
+        <w:rPr>
+          <w:rFonts w:hint="default"/>
+          <w:lang w:val="en-US" w:eastAsia="zh-CN"/>
+        </w:rPr>
+        <w:t>”</w:t>
+      </w:r>
+      <w:r>
+        <w:rPr>
+          <w:rFonts w:hint="eastAsia"/>
+          <w:lang w:val="en-US" w:eastAsia="zh-CN"/>
+        </w:rPr>
+        <w:t>:</w:t>
+      </w:r>
+      <w:r>
+        <w:rPr>
+          <w:rFonts w:hint="default"/>
+          <w:lang w:val="en-US" w:eastAsia="zh-CN"/>
+        </w:rPr>
+        <w:t>”</w:t>
+      </w:r>
+      <w:r>
+        <w:rPr>
+          <w:rFonts w:hint="eastAsia"/>
+          <w:lang w:val="en-US" w:eastAsia="zh-CN"/>
+        </w:rPr>
+        <w:t>x</w:t>
+      </w:r>
+      <w:r>
+        <w:rPr>
+          <w:rFonts w:hint="default"/>
+          <w:lang w:val="en-US" w:eastAsia="zh-CN"/>
+        </w:rPr>
+        <w:t>”</w:t>
+      </w:r>
+      <w:r>
+        <w:rPr>
+          <w:rFonts w:hint="eastAsia"/>
+          <w:lang w:val="en-US" w:eastAsia="zh-CN"/>
+        </w:rPr>
+        <w:t xml:space="preserve">, </w:t>
+      </w:r>
+      <w:r>
+        <w:rPr>
+          <w:rFonts w:hint="default"/>
+          <w:lang w:val="en-US" w:eastAsia="zh-CN"/>
+        </w:rPr>
+        <w:t>“</w:t>
+      </w:r>
+      <w:r>
+        <w:rPr>
+          <w:rFonts w:hint="eastAsia"/>
+          <w:lang w:val="en-US" w:eastAsia="zh-CN"/>
+        </w:rPr>
+        <w:t>Release</w:t>
+      </w:r>
+      <w:r>
+        <w:rPr>
+          <w:rFonts w:hint="default"/>
+          <w:lang w:val="en-US" w:eastAsia="zh-CN"/>
+        </w:rPr>
+        <w:t>”</w:t>
+      </w:r>
+      <w:r>
+        <w:rPr>
+          <w:rFonts w:hint="eastAsia"/>
+          <w:lang w:val="en-US" w:eastAsia="zh-CN"/>
+        </w:rPr>
+        <w:t>:</w:t>
+      </w:r>
+      <w:r>
+        <w:rPr>
+          <w:rFonts w:hint="default"/>
+          <w:lang w:val="en-US" w:eastAsia="zh-CN"/>
+        </w:rPr>
+        <w:t>’</w:t>
+      </w:r>
+      <w:r>
+        <w:rPr>
+          <w:rFonts w:hint="eastAsia"/>
+          <w:lang w:val="en-US" w:eastAsia="zh-CN"/>
+        </w:rPr>
+        <w:t>x</w:t>
+      </w:r>
+      <w:r>
+        <w:rPr>
+          <w:rFonts w:hint="default"/>
+          <w:lang w:val="en-US" w:eastAsia="zh-CN"/>
+        </w:rPr>
+        <w:t>’</w:t>
+      </w:r>
+      <w:r>
+        <w:rPr>
+          <w:rFonts w:hint="eastAsia"/>
+          <w:lang w:val="en-US" w:eastAsia="zh-CN"/>
+        </w:rPr>
+        <w:t xml:space="preserve">, </w:t>
+      </w:r>
+      <w:r>
+        <w:rPr>
+          <w:rFonts w:hint="default"/>
+          <w:lang w:val="en-US" w:eastAsia="zh-CN"/>
+        </w:rPr>
+        <w:t>‘</w:t>
+      </w:r>
+      <w:r>
+        <w:rPr>
+          <w:rFonts w:hint="eastAsia"/>
+          <w:lang w:val="en-US" w:eastAsia="zh-CN"/>
+        </w:rPr>
+        <w:t>Deadline</w:t>
+      </w:r>
+      <w:r>
+        <w:rPr>
+          <w:rFonts w:hint="default"/>
+          <w:lang w:val="en-US" w:eastAsia="zh-CN"/>
+        </w:rPr>
+        <w:t>’</w:t>
+      </w:r>
+      <w:r>
+        <w:rPr>
+          <w:rFonts w:hint="eastAsia"/>
+          <w:lang w:val="en-US" w:eastAsia="zh-CN"/>
+        </w:rPr>
+        <w:t>:</w:t>
+      </w:r>
+      <w:r>
+        <w:rPr>
+          <w:rFonts w:hint="default"/>
+          <w:lang w:val="en-US" w:eastAsia="zh-CN"/>
+        </w:rPr>
+        <w:t>’</w:t>
+      </w:r>
+      <w:r>
+        <w:rPr>
+          <w:rFonts w:hint="eastAsia"/>
+          <w:lang w:val="en-US" w:eastAsia="zh-CN"/>
+        </w:rPr>
+        <w:t>x</w:t>
+      </w:r>
+      <w:r>
+        <w:rPr>
+          <w:rFonts w:hint="default"/>
+          <w:lang w:val="en-US" w:eastAsia="zh-CN"/>
+        </w:rPr>
+        <w:t>’</w:t>
+      </w:r>
+      <w:r>
+        <w:rPr>
+          <w:rFonts w:hint="eastAsia"/>
+          <w:lang w:val="en-US" w:eastAsia="zh-CN"/>
+        </w:rPr>
+        <w:t xml:space="preserve">, </w:t>
+      </w:r>
+      <w:r>
+        <w:rPr>
+          <w:rFonts w:hint="default"/>
+          <w:lang w:val="en-US" w:eastAsia="zh-CN"/>
+        </w:rPr>
+        <w:t>‘</w:t>
+      </w:r>
+      <w:r>
+        <w:rPr>
+          <w:rFonts w:hint="eastAsia"/>
+          <w:lang w:val="en-US" w:eastAsia="zh-CN"/>
+        </w:rPr>
+        <w:t>MaxGrade</w:t>
+      </w:r>
+      <w:r>
+        <w:rPr>
+          <w:rFonts w:hint="default"/>
+          <w:lang w:val="en-US" w:eastAsia="zh-CN"/>
+        </w:rPr>
+        <w:t>’</w:t>
+      </w:r>
+      <w:r>
+        <w:rPr>
+          <w:rFonts w:hint="eastAsia"/>
+          <w:lang w:val="en-US" w:eastAsia="zh-CN"/>
+        </w:rPr>
+        <w:t>:</w:t>
+      </w:r>
+      <w:r>
+        <w:rPr>
+          <w:rFonts w:hint="default"/>
+          <w:lang w:val="en-US" w:eastAsia="zh-CN"/>
+        </w:rPr>
+        <w:t>’</w:t>
+      </w:r>
+      <w:r>
+        <w:rPr>
+          <w:rFonts w:hint="eastAsia"/>
+          <w:lang w:val="en-US" w:eastAsia="zh-CN"/>
+        </w:rPr>
+        <w:t>x</w:t>
+      </w:r>
+      <w:r>
+        <w:rPr>
+          <w:rFonts w:hint="default"/>
+          <w:lang w:val="en-US" w:eastAsia="zh-CN"/>
+        </w:rPr>
+        <w:t>’</w:t>
+      </w:r>
+      <w:r>
+        <w:rPr>
+          <w:rFonts w:hint="eastAsia"/>
+          <w:lang w:val="en-US" w:eastAsia="zh-CN"/>
+        </w:rPr>
+        <w:t xml:space="preserve">, </w:t>
+      </w:r>
+      <w:r>
+        <w:rPr>
+          <w:rFonts w:hint="default"/>
+          <w:lang w:val="en-US" w:eastAsia="zh-CN"/>
+        </w:rPr>
+        <w:t>‘</w:t>
+      </w:r>
+      <w:r>
+        <w:rPr>
+          <w:rFonts w:hint="eastAsia"/>
+          <w:lang w:val="en-US" w:eastAsia="zh-CN"/>
+        </w:rPr>
+        <w:t>FilePath</w:t>
+      </w:r>
+      <w:r>
+        <w:rPr>
+          <w:rFonts w:hint="default"/>
+          <w:lang w:val="en-US" w:eastAsia="zh-CN"/>
+        </w:rPr>
+        <w:t>’</w:t>
+      </w:r>
+      <w:r>
+        <w:rPr>
+          <w:rFonts w:hint="eastAsia"/>
+          <w:lang w:val="en-US" w:eastAsia="zh-CN"/>
+        </w:rPr>
+        <w:t>:</w:t>
+      </w:r>
+      <w:r>
+        <w:rPr>
+          <w:rFonts w:hint="default"/>
+          <w:lang w:val="en-US" w:eastAsia="zh-CN"/>
+        </w:rPr>
+        <w:t>’</w:t>
+      </w:r>
+      <w:r>
+        <w:rPr>
+          <w:rFonts w:hint="eastAsia"/>
+          <w:lang w:val="en-US" w:eastAsia="zh-CN"/>
+        </w:rPr>
+        <w:t>x</w:t>
+      </w:r>
+      <w:r>
+        <w:rPr>
+          <w:rFonts w:hint="default"/>
+          <w:lang w:val="en-US" w:eastAsia="zh-CN"/>
+        </w:rPr>
+        <w:t>’</w:t>
+      </w:r>
+      <w:r>
+        <w:rPr>
+          <w:rFonts w:hint="eastAsia"/>
+          <w:lang w:val="en-US" w:eastAsia="zh-CN"/>
+        </w:rPr>
+        <w:t xml:space="preserve">, </w:t>
+      </w:r>
+      <w:r>
+        <w:rPr>
+          <w:rFonts w:hint="default"/>
+          <w:lang w:val="en-US" w:eastAsia="zh-CN"/>
+        </w:rPr>
+        <w:t>‘</w:t>
+      </w:r>
+      <w:r>
+        <w:rPr>
+          <w:rFonts w:hint="eastAsia"/>
+          <w:lang w:val="en-US" w:eastAsia="zh-CN"/>
+        </w:rPr>
+        <w:t>SubmitTime</w:t>
+      </w:r>
+      <w:r>
+        <w:rPr>
+          <w:rFonts w:hint="default"/>
+          <w:lang w:val="en-US" w:eastAsia="zh-CN"/>
+        </w:rPr>
+        <w:t>’</w:t>
+      </w:r>
+      <w:r>
+        <w:rPr>
+          <w:rFonts w:hint="eastAsia"/>
+          <w:lang w:val="en-US" w:eastAsia="zh-CN"/>
+        </w:rPr>
+        <w:t>:</w:t>
+      </w:r>
+      <w:r>
+        <w:rPr>
+          <w:rFonts w:hint="default"/>
+          <w:lang w:val="en-US" w:eastAsia="zh-CN"/>
+        </w:rPr>
+        <w:t>’</w:t>
+      </w:r>
+      <w:r>
+        <w:rPr>
+          <w:rFonts w:hint="eastAsia"/>
+          <w:lang w:val="en-US" w:eastAsia="zh-CN"/>
+        </w:rPr>
+        <w:t>x</w:t>
+      </w:r>
+      <w:r>
+        <w:rPr>
+          <w:rFonts w:hint="default"/>
+          <w:lang w:val="en-US" w:eastAsia="zh-CN"/>
+        </w:rPr>
+        <w:t>’</w:t>
+      </w:r>
+      <w:r>
+        <w:rPr>
+          <w:rFonts w:hint="eastAsia"/>
+          <w:lang w:val="en-US" w:eastAsia="zh-CN"/>
+        </w:rPr>
+        <w:t xml:space="preserve">, </w:t>
+      </w:r>
+      <w:r>
+        <w:rPr>
+          <w:rFonts w:hint="default"/>
+          <w:lang w:val="en-US" w:eastAsia="zh-CN"/>
+        </w:rPr>
+        <w:t>‘</w:t>
+      </w:r>
+      <w:r>
+        <w:rPr>
+          <w:rFonts w:hint="eastAsia"/>
+          <w:lang w:val="en-US" w:eastAsia="zh-CN"/>
+        </w:rPr>
+        <w:t>Grade</w:t>
+      </w:r>
+      <w:r>
+        <w:rPr>
+          <w:rFonts w:hint="default"/>
+          <w:lang w:val="en-US" w:eastAsia="zh-CN"/>
+        </w:rPr>
+        <w:t>’</w:t>
+      </w:r>
+      <w:r>
+        <w:rPr>
+          <w:rFonts w:hint="eastAsia"/>
+          <w:lang w:val="en-US" w:eastAsia="zh-CN"/>
+        </w:rPr>
+        <w:t>:</w:t>
+      </w:r>
+      <w:r>
+        <w:rPr>
+          <w:rFonts w:hint="default"/>
+          <w:lang w:val="en-US" w:eastAsia="zh-CN"/>
+        </w:rPr>
+        <w:t>’</w:t>
+      </w:r>
+      <w:r>
+        <w:rPr>
+          <w:rFonts w:hint="eastAsia"/>
+          <w:lang w:val="en-US" w:eastAsia="zh-CN"/>
+        </w:rPr>
+        <w:t>x</w:t>
+      </w:r>
+      <w:r>
+        <w:rPr>
+          <w:rFonts w:hint="default"/>
+          <w:lang w:val="en-US" w:eastAsia="zh-CN"/>
+        </w:rPr>
+        <w:t>’</w:t>
+      </w:r>
+      <w:r>
+        <w:rPr>
+          <w:rFonts w:hint="eastAsia"/>
+          <w:lang w:val="en-US" w:eastAsia="zh-CN"/>
+        </w:rPr>
+        <w:t xml:space="preserve">, </w:t>
+      </w:r>
+      <w:r>
+        <w:rPr>
+          <w:rFonts w:hint="default"/>
+          <w:lang w:val="en-US" w:eastAsia="zh-CN"/>
+        </w:rPr>
+        <w:t>‘</w:t>
+      </w:r>
+      <w:r>
+        <w:rPr>
+          <w:rFonts w:hint="eastAsia"/>
+          <w:lang w:val="en-US" w:eastAsia="zh-CN"/>
+        </w:rPr>
+        <w:t>Comment</w:t>
+      </w:r>
+      <w:r>
+        <w:rPr>
+          <w:rFonts w:hint="default"/>
+          <w:lang w:val="en-US" w:eastAsia="zh-CN"/>
+        </w:rPr>
+        <w:t>’</w:t>
+      </w:r>
+      <w:r>
+        <w:rPr>
+          <w:rFonts w:hint="eastAsia"/>
+          <w:lang w:val="en-US" w:eastAsia="zh-CN"/>
+        </w:rPr>
+        <w:t>:</w:t>
+      </w:r>
+      <w:r>
+        <w:rPr>
+          <w:rFonts w:hint="default"/>
+          <w:lang w:val="en-US" w:eastAsia="zh-CN"/>
+        </w:rPr>
+        <w:t>’</w:t>
+      </w:r>
+      <w:r>
+        <w:rPr>
+          <w:rFonts w:hint="eastAsia"/>
+          <w:lang w:val="en-US" w:eastAsia="zh-CN"/>
+        </w:rPr>
+        <w:t>x</w:t>
+      </w:r>
+      <w:r>
+        <w:rPr>
+          <w:rFonts w:hint="default"/>
+          <w:lang w:val="en-US" w:eastAsia="zh-CN"/>
+        </w:rPr>
+        <w:t>’</w:t>
+      </w:r>
+      <w:r>
+        <w:rPr>
+          <w:rFonts w:hint="eastAsia"/>
+          <w:lang w:val="en-US" w:eastAsia="zh-CN"/>
+        </w:rPr>
+        <w:t>)</w:t>
+      </w:r>
+    </w:p>
+    <w:p>
+      <w:pPr>
+        <w:numPr>
+          <w:ilvl w:val="0"/>
+          <w:numId w:val="0"/>
+        </w:numPr>
+        <w:tabs>
+          <w:tab w:val="left" w:pos="3038"/>
+        </w:tabs>
+        <w:jc w:val="left"/>
+        <w:rPr>
+          <w:rFonts w:hint="eastAsia"/>
+          <w:lang w:val="en-US" w:eastAsia="zh-CN"/>
+        </w:rPr>
+      </w:pPr>
+    </w:p>
+    <w:p>
+      <w:pPr>
+        <w:numPr>
+          <w:ilvl w:val="0"/>
+          <w:numId w:val="0"/>
+        </w:numPr>
+        <w:tabs>
+          <w:tab w:val="left" w:pos="3038"/>
+        </w:tabs>
+        <w:jc w:val="left"/>
+        <w:rPr>
+          <w:rFonts w:hint="eastAsia"/>
+          <w:lang w:val="en-US" w:eastAsia="zh-CN"/>
+        </w:rPr>
+      </w:pPr>
+      <w:r>
+        <w:rPr>
+          <w:rFonts w:hint="eastAsia"/>
+          <w:lang w:val="en-US" w:eastAsia="zh-CN"/>
+        </w:rPr>
+        <w:t>7.查看布置的团队作业及要求</w:t>
+      </w:r>
+    </w:p>
+    <w:p>
+      <w:pPr>
+        <w:numPr>
+          <w:ilvl w:val="0"/>
+          <w:numId w:val="0"/>
+        </w:numPr>
+        <w:tabs>
+          <w:tab w:val="left" w:pos="3038"/>
+        </w:tabs>
+        <w:jc w:val="left"/>
+        <w:rPr>
+          <w:rFonts w:hint="eastAsia"/>
+          <w:lang w:val="en-US" w:eastAsia="zh-CN"/>
+        </w:rPr>
+      </w:pPr>
+      <w:r>
+        <w:rPr>
+          <w:rFonts w:hint="eastAsia"/>
+          <w:lang w:val="en-US" w:eastAsia="zh-CN"/>
+        </w:rPr>
+        <w:t>(</w:t>
+      </w:r>
+      <w:r>
+        <w:rPr>
+          <w:rFonts w:hint="default"/>
+          <w:lang w:val="en-US" w:eastAsia="zh-CN"/>
+        </w:rPr>
+        <w:t>‘</w:t>
+      </w:r>
+      <w:r>
+        <w:rPr>
+          <w:rFonts w:hint="eastAsia"/>
+          <w:lang w:val="en-US" w:eastAsia="zh-CN"/>
+        </w:rPr>
+        <w:t>cID</w:t>
+      </w:r>
+      <w:r>
+        <w:rPr>
+          <w:rFonts w:hint="default"/>
+          <w:lang w:val="en-US" w:eastAsia="zh-CN"/>
+        </w:rPr>
+        <w:t>’</w:t>
+      </w:r>
+      <w:r>
+        <w:rPr>
+          <w:rFonts w:hint="eastAsia"/>
+          <w:lang w:val="en-US" w:eastAsia="zh-CN"/>
+        </w:rPr>
+        <w:t>:</w:t>
+      </w:r>
+      <w:r>
+        <w:rPr>
+          <w:rFonts w:hint="default"/>
+          <w:lang w:val="en-US" w:eastAsia="zh-CN"/>
+        </w:rPr>
+        <w:t>’</w:t>
+      </w:r>
+      <w:r>
+        <w:rPr>
+          <w:rFonts w:hint="eastAsia"/>
+          <w:lang w:val="en-US" w:eastAsia="zh-CN"/>
+        </w:rPr>
+        <w:t>x</w:t>
+      </w:r>
+      <w:r>
+        <w:rPr>
+          <w:rFonts w:hint="default"/>
+          <w:lang w:val="en-US" w:eastAsia="zh-CN"/>
+        </w:rPr>
+        <w:t>’</w:t>
+      </w:r>
+      <w:r>
+        <w:rPr>
+          <w:rFonts w:hint="eastAsia"/>
+          <w:lang w:val="en-US" w:eastAsia="zh-CN"/>
+        </w:rPr>
+        <w:t xml:space="preserve">, </w:t>
+      </w:r>
+      <w:r>
+        <w:rPr>
+          <w:rFonts w:hint="default"/>
+          <w:lang w:val="en-US" w:eastAsia="zh-CN"/>
+        </w:rPr>
+        <w:t>‘</w:t>
+      </w:r>
+      <w:r>
+        <w:rPr>
+          <w:rFonts w:hint="eastAsia"/>
+          <w:lang w:val="en-US" w:eastAsia="zh-CN"/>
+        </w:rPr>
+        <w:t>TaskIndex</w:t>
+      </w:r>
+      <w:r>
+        <w:rPr>
+          <w:rFonts w:hint="default"/>
+          <w:lang w:val="en-US" w:eastAsia="zh-CN"/>
+        </w:rPr>
+        <w:t>’</w:t>
+      </w:r>
+      <w:r>
+        <w:rPr>
+          <w:rFonts w:hint="eastAsia"/>
+          <w:lang w:val="en-US" w:eastAsia="zh-CN"/>
+        </w:rPr>
+        <w:t>:</w:t>
+      </w:r>
+      <w:r>
+        <w:rPr>
+          <w:rFonts w:hint="default"/>
+          <w:lang w:val="en-US" w:eastAsia="zh-CN"/>
+        </w:rPr>
+        <w:t>’</w:t>
+      </w:r>
+      <w:r>
+        <w:rPr>
+          <w:rFonts w:hint="eastAsia"/>
+          <w:lang w:val="en-US" w:eastAsia="zh-CN"/>
+        </w:rPr>
+        <w:t>x</w:t>
+      </w:r>
+      <w:r>
+        <w:rPr>
+          <w:rFonts w:hint="default"/>
+          <w:lang w:val="en-US" w:eastAsia="zh-CN"/>
+        </w:rPr>
+        <w:t>’</w:t>
+      </w:r>
+      <w:r>
+        <w:rPr>
+          <w:rFonts w:hint="eastAsia"/>
+          <w:lang w:val="en-US" w:eastAsia="zh-CN"/>
+        </w:rPr>
+        <w:t xml:space="preserve">, </w:t>
+      </w:r>
+      <w:r>
+        <w:rPr>
+          <w:rFonts w:hint="default"/>
+          <w:lang w:val="en-US" w:eastAsia="zh-CN"/>
+        </w:rPr>
+        <w:t>‘</w:t>
+      </w:r>
+      <w:r>
+        <w:rPr>
+          <w:rFonts w:hint="eastAsia"/>
+          <w:lang w:val="en-US" w:eastAsia="zh-CN"/>
+        </w:rPr>
+        <w:t>teamID</w:t>
+      </w:r>
+      <w:r>
+        <w:rPr>
+          <w:rFonts w:hint="default"/>
+          <w:lang w:val="en-US" w:eastAsia="zh-CN"/>
+        </w:rPr>
+        <w:t>’</w:t>
+      </w:r>
+      <w:r>
+        <w:rPr>
+          <w:rFonts w:hint="eastAsia"/>
+          <w:lang w:val="en-US" w:eastAsia="zh-CN"/>
+        </w:rPr>
+        <w:t>:</w:t>
+      </w:r>
+      <w:r>
+        <w:rPr>
+          <w:rFonts w:hint="default"/>
+          <w:lang w:val="en-US" w:eastAsia="zh-CN"/>
+        </w:rPr>
+        <w:t>’</w:t>
+      </w:r>
+      <w:r>
+        <w:rPr>
+          <w:rFonts w:hint="eastAsia"/>
+          <w:lang w:val="en-US" w:eastAsia="zh-CN"/>
+        </w:rPr>
+        <w:t>x</w:t>
+      </w:r>
+      <w:r>
+        <w:rPr>
+          <w:rFonts w:hint="default"/>
+          <w:lang w:val="en-US" w:eastAsia="zh-CN"/>
+        </w:rPr>
+        <w:t>’</w:t>
+      </w:r>
+      <w:r>
+        <w:rPr>
+          <w:rFonts w:hint="eastAsia"/>
+          <w:lang w:val="en-US" w:eastAsia="zh-CN"/>
+        </w:rPr>
+        <w:t xml:space="preserve">, </w:t>
+      </w:r>
+      <w:r>
+        <w:rPr>
+          <w:rFonts w:hint="default"/>
+          <w:lang w:val="en-US" w:eastAsia="zh-CN"/>
+        </w:rPr>
+        <w:t>“</w:t>
+      </w:r>
+      <w:r>
+        <w:rPr>
+          <w:rFonts w:hint="eastAsia"/>
+          <w:lang w:val="en-US" w:eastAsia="zh-CN"/>
+        </w:rPr>
+        <w:t>key</w:t>
+      </w:r>
+      <w:r>
+        <w:rPr>
+          <w:rFonts w:hint="default"/>
+          <w:lang w:val="en-US" w:eastAsia="zh-CN"/>
+        </w:rPr>
+        <w:t>”</w:t>
+      </w:r>
+      <w:r>
+        <w:rPr>
+          <w:rFonts w:hint="eastAsia"/>
+          <w:lang w:val="en-US" w:eastAsia="zh-CN"/>
+        </w:rPr>
+        <w:t>:</w:t>
+      </w:r>
+      <w:r>
+        <w:rPr>
+          <w:rFonts w:hint="default"/>
+          <w:lang w:val="en-US" w:eastAsia="zh-CN"/>
+        </w:rPr>
+        <w:t>”</w:t>
+      </w:r>
+      <w:r>
+        <w:rPr>
+          <w:rFonts w:hint="eastAsia"/>
+          <w:lang w:val="en-US" w:eastAsia="zh-CN"/>
+        </w:rPr>
+        <w:t>x</w:t>
+      </w:r>
+      <w:r>
+        <w:rPr>
+          <w:rFonts w:hint="default"/>
+          <w:lang w:val="en-US" w:eastAsia="zh-CN"/>
+        </w:rPr>
+        <w:t>”</w:t>
+      </w:r>
+      <w:r>
+        <w:rPr>
+          <w:rFonts w:hint="eastAsia"/>
+          <w:lang w:val="en-US" w:eastAsia="zh-CN"/>
+        </w:rPr>
+        <w:t xml:space="preserve">, </w:t>
+      </w:r>
+      <w:r>
+        <w:rPr>
+          <w:rFonts w:hint="default"/>
+          <w:lang w:val="en-US" w:eastAsia="zh-CN"/>
+        </w:rPr>
+        <w:t>“</w:t>
+      </w:r>
+      <w:r>
+        <w:rPr>
+          <w:rFonts w:hint="eastAsia"/>
+          <w:lang w:val="en-US" w:eastAsia="zh-CN"/>
+        </w:rPr>
+        <w:t>nowtime</w:t>
+      </w:r>
+      <w:r>
+        <w:rPr>
+          <w:rFonts w:hint="default"/>
+          <w:lang w:val="en-US" w:eastAsia="zh-CN"/>
+        </w:rPr>
+        <w:t>”</w:t>
+      </w:r>
+      <w:r>
+        <w:rPr>
+          <w:rFonts w:hint="eastAsia"/>
+          <w:lang w:val="en-US" w:eastAsia="zh-CN"/>
+        </w:rPr>
+        <w:t>:</w:t>
+      </w:r>
+      <w:r>
+        <w:rPr>
+          <w:rFonts w:hint="default"/>
+          <w:lang w:val="en-US" w:eastAsia="zh-CN"/>
+        </w:rPr>
+        <w:t>”</w:t>
+      </w:r>
+      <w:r>
+        <w:rPr>
+          <w:rFonts w:hint="eastAsia"/>
+          <w:lang w:val="en-US" w:eastAsia="zh-CN"/>
+        </w:rPr>
+        <w:t>x</w:t>
+      </w:r>
+      <w:r>
+        <w:rPr>
+          <w:rFonts w:hint="default"/>
+          <w:lang w:val="en-US" w:eastAsia="zh-CN"/>
+        </w:rPr>
+        <w:t>”</w:t>
+      </w:r>
+      <w:r>
+        <w:rPr>
+          <w:rFonts w:hint="eastAsia"/>
+          <w:lang w:val="en-US" w:eastAsia="zh-CN"/>
+        </w:rPr>
+        <w:t>)</w:t>
+      </w:r>
+    </w:p>
+    <w:p>
+      <w:pPr>
+        <w:numPr>
+          <w:ilvl w:val="0"/>
+          <w:numId w:val="0"/>
+        </w:numPr>
+        <w:tabs>
+          <w:tab w:val="left" w:pos="3038"/>
+        </w:tabs>
+        <w:jc w:val="left"/>
+        <w:rPr>
+          <w:rFonts w:hint="eastAsia"/>
+          <w:lang w:val="en-US" w:eastAsia="zh-CN"/>
+        </w:rPr>
+      </w:pPr>
+      <w:r>
+        <w:rPr>
+          <w:rFonts w:hint="eastAsia"/>
+          <w:lang w:val="en-US" w:eastAsia="zh-CN"/>
+        </w:rPr>
+        <w:t>(</w:t>
+      </w:r>
+      <w:r>
+        <w:rPr>
+          <w:rFonts w:hint="default"/>
+          <w:lang w:val="en-US" w:eastAsia="zh-CN"/>
+        </w:rPr>
+        <w:t>“</w:t>
+      </w:r>
+      <w:r>
+        <w:rPr>
+          <w:rFonts w:hint="eastAsia"/>
+          <w:lang w:val="en-US" w:eastAsia="zh-CN"/>
+        </w:rPr>
+        <w:t>status</w:t>
+      </w:r>
+      <w:r>
+        <w:rPr>
+          <w:rFonts w:hint="default"/>
+          <w:lang w:val="en-US" w:eastAsia="zh-CN"/>
+        </w:rPr>
+        <w:t>”</w:t>
+      </w:r>
+      <w:r>
+        <w:rPr>
+          <w:rFonts w:hint="eastAsia"/>
+          <w:lang w:val="en-US" w:eastAsia="zh-CN"/>
+        </w:rPr>
+        <w:t>:</w:t>
+      </w:r>
+      <w:r>
+        <w:rPr>
+          <w:rFonts w:hint="default"/>
+          <w:lang w:val="en-US" w:eastAsia="zh-CN"/>
+        </w:rPr>
+        <w:t>”</w:t>
+      </w:r>
+      <w:r>
+        <w:rPr>
+          <w:rFonts w:hint="eastAsia"/>
+          <w:lang w:val="en-US" w:eastAsia="zh-CN"/>
+        </w:rPr>
+        <w:t>0/1</w:t>
+      </w:r>
+      <w:r>
+        <w:rPr>
+          <w:rFonts w:hint="default"/>
+          <w:lang w:val="en-US" w:eastAsia="zh-CN"/>
+        </w:rPr>
+        <w:t>”</w:t>
+      </w:r>
+      <w:r>
+        <w:rPr>
+          <w:rFonts w:hint="eastAsia"/>
+          <w:lang w:val="en-US" w:eastAsia="zh-CN"/>
+        </w:rPr>
+        <w:t xml:space="preserve">, </w:t>
+      </w:r>
+      <w:bookmarkStart w:id="9" w:name="_GoBack"/>
+      <w:bookmarkEnd w:id="9"/>
+      <w:r>
+        <w:rPr>
+          <w:rFonts w:hint="default"/>
+          <w:lang w:val="en-US" w:eastAsia="zh-CN"/>
+        </w:rPr>
+        <w:t>‘</w:t>
+      </w:r>
+      <w:r>
+        <w:rPr>
+          <w:rFonts w:hint="eastAsia"/>
+          <w:lang w:val="en-US" w:eastAsia="zh-CN"/>
+        </w:rPr>
+        <w:t>TaskIndex</w:t>
+      </w:r>
+      <w:r>
+        <w:rPr>
+          <w:rFonts w:hint="default"/>
+          <w:lang w:val="en-US" w:eastAsia="zh-CN"/>
+        </w:rPr>
+        <w:t>’</w:t>
+      </w:r>
+      <w:r>
+        <w:rPr>
+          <w:rFonts w:hint="eastAsia"/>
+          <w:lang w:val="en-US" w:eastAsia="zh-CN"/>
+        </w:rPr>
+        <w:t>:</w:t>
+      </w:r>
+      <w:r>
+        <w:rPr>
+          <w:rFonts w:hint="default"/>
+          <w:lang w:val="en-US" w:eastAsia="zh-CN"/>
+        </w:rPr>
+        <w:t>’</w:t>
+      </w:r>
+      <w:r>
+        <w:rPr>
+          <w:rFonts w:hint="eastAsia"/>
+          <w:lang w:val="en-US" w:eastAsia="zh-CN"/>
+        </w:rPr>
+        <w:t>x</w:t>
+      </w:r>
+      <w:r>
+        <w:rPr>
+          <w:rFonts w:hint="default"/>
+          <w:lang w:val="en-US" w:eastAsia="zh-CN"/>
+        </w:rPr>
+        <w:t>’</w:t>
+      </w:r>
+      <w:r>
+        <w:rPr>
+          <w:rFonts w:hint="eastAsia"/>
+          <w:lang w:val="en-US" w:eastAsia="zh-CN"/>
+        </w:rPr>
+        <w:t xml:space="preserve">, </w:t>
+      </w:r>
+      <w:r>
+        <w:rPr>
+          <w:rFonts w:hint="default"/>
+          <w:lang w:val="en-US" w:eastAsia="zh-CN"/>
+        </w:rPr>
+        <w:t>‘</w:t>
+      </w:r>
+      <w:r>
+        <w:rPr>
+          <w:rFonts w:hint="eastAsia"/>
+          <w:lang w:val="en-US" w:eastAsia="zh-CN"/>
+        </w:rPr>
+        <w:t>Request</w:t>
+      </w:r>
+      <w:r>
+        <w:rPr>
+          <w:rFonts w:hint="default"/>
+          <w:lang w:val="en-US" w:eastAsia="zh-CN"/>
+        </w:rPr>
+        <w:t>’</w:t>
+      </w:r>
+      <w:r>
+        <w:rPr>
+          <w:rFonts w:hint="eastAsia"/>
+          <w:lang w:val="en-US" w:eastAsia="zh-CN"/>
+        </w:rPr>
+        <w:t>:</w:t>
+      </w:r>
+      <w:r>
+        <w:rPr>
+          <w:rFonts w:hint="default"/>
+          <w:lang w:val="en-US" w:eastAsia="zh-CN"/>
+        </w:rPr>
+        <w:t>’</w:t>
+      </w:r>
+      <w:r>
+        <w:rPr>
+          <w:rFonts w:hint="eastAsia"/>
+          <w:lang w:val="en-US" w:eastAsia="zh-CN"/>
+        </w:rPr>
+        <w:t>x</w:t>
+      </w:r>
+      <w:r>
+        <w:rPr>
+          <w:rFonts w:hint="default"/>
+          <w:lang w:val="en-US" w:eastAsia="zh-CN"/>
+        </w:rPr>
+        <w:t>’</w:t>
+      </w:r>
+      <w:r>
+        <w:rPr>
+          <w:rFonts w:hint="eastAsia"/>
+          <w:lang w:val="en-US" w:eastAsia="zh-CN"/>
+        </w:rPr>
+        <w:t xml:space="preserve">, </w:t>
+      </w:r>
+      <w:r>
+        <w:rPr>
+          <w:rFonts w:hint="default"/>
+          <w:lang w:val="en-US" w:eastAsia="zh-CN"/>
+        </w:rPr>
+        <w:t>‘</w:t>
+      </w:r>
+      <w:r>
+        <w:rPr>
+          <w:rFonts w:hint="eastAsia"/>
+          <w:lang w:val="en-US" w:eastAsia="zh-CN"/>
+        </w:rPr>
+        <w:t>Release</w:t>
+      </w:r>
+      <w:r>
+        <w:rPr>
+          <w:rFonts w:hint="default"/>
+          <w:lang w:val="en-US" w:eastAsia="zh-CN"/>
+        </w:rPr>
+        <w:t>’</w:t>
+      </w:r>
+      <w:r>
+        <w:rPr>
+          <w:rFonts w:hint="eastAsia"/>
+          <w:lang w:val="en-US" w:eastAsia="zh-CN"/>
+        </w:rPr>
+        <w:t>:</w:t>
+      </w:r>
+      <w:r>
+        <w:rPr>
+          <w:rFonts w:hint="default"/>
+          <w:lang w:val="en-US" w:eastAsia="zh-CN"/>
+        </w:rPr>
+        <w:t>’</w:t>
+      </w:r>
+      <w:r>
+        <w:rPr>
+          <w:rFonts w:hint="eastAsia"/>
+          <w:lang w:val="en-US" w:eastAsia="zh-CN"/>
+        </w:rPr>
+        <w:t>x</w:t>
+      </w:r>
+      <w:r>
+        <w:rPr>
+          <w:rFonts w:hint="default"/>
+          <w:lang w:val="en-US" w:eastAsia="zh-CN"/>
+        </w:rPr>
+        <w:t>’</w:t>
+      </w:r>
+      <w:r>
+        <w:rPr>
+          <w:rFonts w:hint="eastAsia"/>
+          <w:lang w:val="en-US" w:eastAsia="zh-CN"/>
+        </w:rPr>
+        <w:t xml:space="preserve">, </w:t>
+      </w:r>
+      <w:r>
+        <w:rPr>
+          <w:rFonts w:hint="default"/>
+          <w:lang w:val="en-US" w:eastAsia="zh-CN"/>
+        </w:rPr>
+        <w:t>‘</w:t>
+      </w:r>
+      <w:r>
+        <w:rPr>
+          <w:rFonts w:hint="eastAsia"/>
+          <w:lang w:val="en-US" w:eastAsia="zh-CN"/>
+        </w:rPr>
+        <w:t>Deadline</w:t>
+      </w:r>
+      <w:r>
+        <w:rPr>
+          <w:rFonts w:hint="default"/>
+          <w:lang w:val="en-US" w:eastAsia="zh-CN"/>
+        </w:rPr>
+        <w:t>’</w:t>
+      </w:r>
+      <w:r>
+        <w:rPr>
+          <w:rFonts w:hint="eastAsia"/>
+          <w:lang w:val="en-US" w:eastAsia="zh-CN"/>
+        </w:rPr>
+        <w:t>:</w:t>
+      </w:r>
+      <w:r>
+        <w:rPr>
+          <w:rFonts w:hint="default"/>
+          <w:lang w:val="en-US" w:eastAsia="zh-CN"/>
+        </w:rPr>
+        <w:t>’</w:t>
+      </w:r>
+      <w:r>
+        <w:rPr>
+          <w:rFonts w:hint="eastAsia"/>
+          <w:lang w:val="en-US" w:eastAsia="zh-CN"/>
+        </w:rPr>
+        <w:t>x</w:t>
+      </w:r>
+      <w:r>
+        <w:rPr>
+          <w:rFonts w:hint="default"/>
+          <w:lang w:val="en-US" w:eastAsia="zh-CN"/>
+        </w:rPr>
+        <w:t>’</w:t>
+      </w:r>
+      <w:r>
+        <w:rPr>
+          <w:rFonts w:hint="eastAsia"/>
+          <w:lang w:val="en-US" w:eastAsia="zh-CN"/>
+        </w:rPr>
+        <w:t xml:space="preserve">, </w:t>
+      </w:r>
+      <w:r>
+        <w:rPr>
+          <w:rFonts w:hint="default"/>
+          <w:lang w:val="en-US" w:eastAsia="zh-CN"/>
+        </w:rPr>
+        <w:t>‘</w:t>
+      </w:r>
+      <w:r>
+        <w:rPr>
+          <w:rFonts w:hint="eastAsia"/>
+          <w:lang w:val="en-US" w:eastAsia="zh-CN"/>
+        </w:rPr>
+        <w:t>Attachment</w:t>
+      </w:r>
+      <w:r>
+        <w:rPr>
+          <w:rFonts w:hint="default"/>
+          <w:lang w:val="en-US" w:eastAsia="zh-CN"/>
+        </w:rPr>
+        <w:t>’</w:t>
+      </w:r>
+      <w:r>
+        <w:rPr>
+          <w:rFonts w:hint="eastAsia"/>
+          <w:lang w:val="en-US" w:eastAsia="zh-CN"/>
+        </w:rPr>
+        <w:t>:</w:t>
+      </w:r>
+      <w:r>
+        <w:rPr>
+          <w:rFonts w:hint="default"/>
+          <w:lang w:val="en-US" w:eastAsia="zh-CN"/>
+        </w:rPr>
+        <w:t>’</w:t>
+      </w:r>
+      <w:r>
+        <w:rPr>
+          <w:rFonts w:hint="eastAsia"/>
+          <w:lang w:val="en-US" w:eastAsia="zh-CN"/>
+        </w:rPr>
+        <w:t>x</w:t>
+      </w:r>
+      <w:r>
+        <w:rPr>
+          <w:rFonts w:hint="default"/>
+          <w:lang w:val="en-US" w:eastAsia="zh-CN"/>
+        </w:rPr>
+        <w:t>’</w:t>
+      </w:r>
+      <w:r>
+        <w:rPr>
+          <w:rFonts w:hint="eastAsia"/>
+          <w:lang w:val="en-US" w:eastAsia="zh-CN"/>
+        </w:rPr>
+        <w:t xml:space="preserve">, </w:t>
+      </w:r>
+      <w:r>
+        <w:rPr>
+          <w:rFonts w:hint="default"/>
+          <w:lang w:val="en-US" w:eastAsia="zh-CN"/>
+        </w:rPr>
+        <w:t>‘</w:t>
+      </w:r>
+      <w:r>
+        <w:rPr>
+          <w:rFonts w:hint="eastAsia"/>
+          <w:lang w:val="en-US" w:eastAsia="zh-CN"/>
+        </w:rPr>
+        <w:t>MaxGrade</w:t>
+      </w:r>
+      <w:r>
+        <w:rPr>
+          <w:rFonts w:hint="default"/>
+          <w:lang w:val="en-US" w:eastAsia="zh-CN"/>
+        </w:rPr>
+        <w:t>’</w:t>
+      </w:r>
+      <w:r>
+        <w:rPr>
+          <w:rFonts w:hint="eastAsia"/>
+          <w:lang w:val="en-US" w:eastAsia="zh-CN"/>
+        </w:rPr>
+        <w:t>:</w:t>
+      </w:r>
+      <w:r>
+        <w:rPr>
+          <w:rFonts w:hint="default"/>
+          <w:lang w:val="en-US" w:eastAsia="zh-CN"/>
+        </w:rPr>
+        <w:t>’</w:t>
+      </w:r>
+      <w:r>
+        <w:rPr>
+          <w:rFonts w:hint="eastAsia"/>
+          <w:lang w:val="en-US" w:eastAsia="zh-CN"/>
+        </w:rPr>
+        <w:t>x</w:t>
+      </w:r>
+      <w:r>
+        <w:rPr>
+          <w:rFonts w:hint="default"/>
+          <w:lang w:val="en-US" w:eastAsia="zh-CN"/>
+        </w:rPr>
+        <w:t>’</w:t>
+      </w:r>
+      <w:r>
+        <w:rPr>
+          <w:rFonts w:hint="eastAsia"/>
+          <w:lang w:val="en-US" w:eastAsia="zh-CN"/>
+        </w:rPr>
+        <w:t>)</w:t>
+      </w:r>
+    </w:p>
+    <w:p>
+      <w:pPr>
+        <w:numPr>
+          <w:ilvl w:val="0"/>
+          <w:numId w:val="0"/>
+        </w:numPr>
+        <w:tabs>
+          <w:tab w:val="left" w:pos="3038"/>
+        </w:tabs>
+        <w:jc w:val="left"/>
+        <w:rPr>
+          <w:rFonts w:hint="eastAsia"/>
+          <w:lang w:val="en-US" w:eastAsia="zh-CN"/>
+        </w:rPr>
+      </w:pPr>
+    </w:p>
+    <w:p>
+      <w:pPr>
+        <w:numPr>
+          <w:ilvl w:val="0"/>
+          <w:numId w:val="4"/>
+        </w:numPr>
+        <w:tabs>
+          <w:tab w:val="left" w:pos="3038"/>
+        </w:tabs>
+        <w:jc w:val="left"/>
+        <w:rPr>
+          <w:rFonts w:hint="eastAsia"/>
+          <w:lang w:val="en-US" w:eastAsia="zh-CN"/>
+        </w:rPr>
+      </w:pPr>
+      <w:r>
+        <w:rPr>
+          <w:rFonts w:hint="eastAsia"/>
+          <w:lang w:val="en-US" w:eastAsia="zh-CN"/>
+        </w:rPr>
+        <w:t>查看和下载课程资源</w:t>
+      </w:r>
+    </w:p>
+    <w:p>
+      <w:pPr>
+        <w:numPr>
+          <w:ilvl w:val="0"/>
+          <w:numId w:val="0"/>
+        </w:numPr>
+        <w:tabs>
+          <w:tab w:val="left" w:pos="3038"/>
+        </w:tabs>
+        <w:jc w:val="left"/>
+        <w:rPr>
+          <w:rFonts w:hint="eastAsia"/>
+          <w:lang w:val="en-US" w:eastAsia="zh-CN"/>
+        </w:rPr>
+      </w:pPr>
+      <w:bookmarkStart w:id="5" w:name="OLE_LINK5"/>
+      <w:r>
+        <w:rPr>
+          <w:rFonts w:hint="eastAsia"/>
+          <w:lang w:val="en-US" w:eastAsia="zh-CN"/>
+        </w:rPr>
+        <w:t>(</w:t>
+      </w:r>
+      <w:r>
+        <w:rPr>
+          <w:rFonts w:hint="default"/>
+          <w:lang w:val="en-US" w:eastAsia="zh-CN"/>
+        </w:rPr>
+        <w:t>“</w:t>
+      </w:r>
+      <w:r>
+        <w:rPr>
+          <w:rFonts w:hint="eastAsia"/>
+          <w:lang w:val="en-US" w:eastAsia="zh-CN"/>
+        </w:rPr>
+        <w:t>cID</w:t>
+      </w:r>
+      <w:r>
+        <w:rPr>
+          <w:rFonts w:hint="default"/>
+          <w:lang w:val="en-US" w:eastAsia="zh-CN"/>
+        </w:rPr>
+        <w:t>”</w:t>
+      </w:r>
+      <w:r>
+        <w:rPr>
+          <w:rFonts w:hint="eastAsia"/>
+          <w:lang w:val="en-US" w:eastAsia="zh-CN"/>
+        </w:rPr>
+        <w:t>:</w:t>
+      </w:r>
+      <w:r>
+        <w:rPr>
+          <w:rFonts w:hint="default"/>
+          <w:lang w:val="en-US" w:eastAsia="zh-CN"/>
+        </w:rPr>
+        <w:t>”</w:t>
+      </w:r>
+      <w:r>
+        <w:rPr>
+          <w:rFonts w:hint="eastAsia"/>
+          <w:lang w:val="en-US" w:eastAsia="zh-CN"/>
+        </w:rPr>
+        <w:t>x</w:t>
+      </w:r>
+      <w:r>
+        <w:rPr>
+          <w:rFonts w:hint="default"/>
+          <w:lang w:val="en-US" w:eastAsia="zh-CN"/>
+        </w:rPr>
+        <w:t>”</w:t>
+      </w:r>
+      <w:r>
+        <w:rPr>
+          <w:rFonts w:hint="eastAsia"/>
+          <w:lang w:val="en-US" w:eastAsia="zh-CN"/>
+        </w:rPr>
+        <w:t xml:space="preserve">, </w:t>
+      </w:r>
+      <w:r>
+        <w:rPr>
+          <w:rFonts w:hint="default"/>
+          <w:lang w:val="en-US" w:eastAsia="zh-CN"/>
+        </w:rPr>
+        <w:t>“</w:t>
+      </w:r>
+      <w:r>
+        <w:rPr>
+          <w:rFonts w:hint="eastAsia"/>
+          <w:lang w:val="en-US" w:eastAsia="zh-CN"/>
+        </w:rPr>
+        <w:t>resource.`Index`</w:t>
+      </w:r>
+      <w:r>
+        <w:rPr>
+          <w:rFonts w:hint="default"/>
+          <w:lang w:val="en-US" w:eastAsia="zh-CN"/>
+        </w:rPr>
+        <w:t>”</w:t>
+      </w:r>
+      <w:r>
+        <w:rPr>
+          <w:rFonts w:hint="eastAsia"/>
+          <w:lang w:val="en-US" w:eastAsia="zh-CN"/>
+        </w:rPr>
+        <w:t>:</w:t>
+      </w:r>
+      <w:r>
+        <w:rPr>
+          <w:rFonts w:hint="default"/>
+          <w:lang w:val="en-US" w:eastAsia="zh-CN"/>
+        </w:rPr>
+        <w:t>”</w:t>
+      </w:r>
+      <w:r>
+        <w:rPr>
+          <w:rFonts w:hint="eastAsia"/>
+          <w:lang w:val="en-US" w:eastAsia="zh-CN"/>
+        </w:rPr>
+        <w:t>x</w:t>
+      </w:r>
+      <w:r>
+        <w:rPr>
+          <w:rFonts w:hint="default"/>
+          <w:lang w:val="en-US" w:eastAsia="zh-CN"/>
+        </w:rPr>
+        <w:t>”</w:t>
+      </w:r>
+      <w:r>
+        <w:rPr>
+          <w:rFonts w:hint="eastAsia"/>
+          <w:lang w:val="en-US" w:eastAsia="zh-CN"/>
+        </w:rPr>
+        <w:t xml:space="preserve">, </w:t>
+      </w:r>
+      <w:r>
+        <w:rPr>
+          <w:rFonts w:hint="default"/>
+          <w:lang w:val="en-US" w:eastAsia="zh-CN"/>
+        </w:rPr>
+        <w:t>“</w:t>
+      </w:r>
+      <w:r>
+        <w:rPr>
+          <w:rFonts w:hint="eastAsia"/>
+          <w:lang w:val="en-US" w:eastAsia="zh-CN"/>
+        </w:rPr>
+        <w:t>key</w:t>
+      </w:r>
+      <w:r>
+        <w:rPr>
+          <w:rFonts w:hint="default"/>
+          <w:lang w:val="en-US" w:eastAsia="zh-CN"/>
+        </w:rPr>
+        <w:t>”</w:t>
+      </w:r>
+      <w:r>
+        <w:rPr>
+          <w:rFonts w:hint="eastAsia"/>
+          <w:lang w:val="en-US" w:eastAsia="zh-CN"/>
+        </w:rPr>
+        <w:t>:</w:t>
+      </w:r>
+      <w:r>
+        <w:rPr>
+          <w:rFonts w:hint="default"/>
+          <w:lang w:val="en-US" w:eastAsia="zh-CN"/>
+        </w:rPr>
+        <w:t>”</w:t>
+      </w:r>
+      <w:r>
+        <w:rPr>
+          <w:rFonts w:hint="eastAsia"/>
+          <w:lang w:val="en-US" w:eastAsia="zh-CN"/>
+        </w:rPr>
+        <w:t>x</w:t>
+      </w:r>
+      <w:r>
+        <w:rPr>
+          <w:rFonts w:hint="default"/>
+          <w:lang w:val="en-US" w:eastAsia="zh-CN"/>
+        </w:rPr>
+        <w:t>”</w:t>
+      </w:r>
+      <w:r>
+        <w:rPr>
+          <w:rFonts w:hint="eastAsia"/>
+          <w:lang w:val="en-US" w:eastAsia="zh-CN"/>
+        </w:rPr>
+        <w:t>)</w:t>
+      </w:r>
+    </w:p>
+    <w:bookmarkEnd w:id="5"/>
+    <w:p>
+      <w:pPr>
+        <w:numPr>
+          <w:ilvl w:val="0"/>
+          <w:numId w:val="0"/>
+        </w:numPr>
+        <w:tabs>
+          <w:tab w:val="left" w:pos="3038"/>
+        </w:tabs>
+        <w:jc w:val="left"/>
+        <w:rPr>
+          <w:rFonts w:hint="eastAsia"/>
+          <w:lang w:val="en-US" w:eastAsia="zh-CN"/>
+        </w:rPr>
+      </w:pPr>
+      <w:r>
+        <w:rPr>
+          <w:rFonts w:hint="eastAsia"/>
+          <w:lang w:val="en-US" w:eastAsia="zh-CN"/>
+        </w:rPr>
+        <w:t>(</w:t>
+      </w:r>
+      <w:r>
+        <w:rPr>
+          <w:rFonts w:hint="default"/>
+          <w:lang w:val="en-US" w:eastAsia="zh-CN"/>
+        </w:rPr>
+        <w:t>“</w:t>
+      </w:r>
+      <w:r>
+        <w:rPr>
+          <w:rFonts w:hint="eastAsia"/>
+          <w:lang w:val="en-US" w:eastAsia="zh-CN"/>
+        </w:rPr>
+        <w:t>cID</w:t>
+      </w:r>
+      <w:r>
+        <w:rPr>
+          <w:rFonts w:hint="default"/>
+          <w:lang w:val="en-US" w:eastAsia="zh-CN"/>
+        </w:rPr>
+        <w:t>”</w:t>
+      </w:r>
+      <w:r>
+        <w:rPr>
+          <w:rFonts w:hint="eastAsia"/>
+          <w:lang w:val="en-US" w:eastAsia="zh-CN"/>
+        </w:rPr>
+        <w:t>:</w:t>
+      </w:r>
+      <w:r>
+        <w:rPr>
+          <w:rFonts w:hint="default"/>
+          <w:lang w:val="en-US" w:eastAsia="zh-CN"/>
+        </w:rPr>
+        <w:t>”</w:t>
+      </w:r>
+      <w:r>
+        <w:rPr>
+          <w:rFonts w:hint="eastAsia"/>
+          <w:lang w:val="en-US" w:eastAsia="zh-CN"/>
+        </w:rPr>
+        <w:t>x</w:t>
+      </w:r>
+      <w:r>
+        <w:rPr>
+          <w:rFonts w:hint="default"/>
+          <w:lang w:val="en-US" w:eastAsia="zh-CN"/>
+        </w:rPr>
+        <w:t>”</w:t>
+      </w:r>
+      <w:r>
+        <w:rPr>
+          <w:rFonts w:hint="eastAsia"/>
+          <w:lang w:val="en-US" w:eastAsia="zh-CN"/>
+        </w:rPr>
+        <w:t xml:space="preserve">, </w:t>
+      </w:r>
+      <w:r>
+        <w:rPr>
+          <w:rFonts w:hint="default"/>
+          <w:lang w:val="en-US" w:eastAsia="zh-CN"/>
+        </w:rPr>
+        <w:t>“</w:t>
+      </w:r>
+      <w:r>
+        <w:rPr>
+          <w:rFonts w:hint="eastAsia"/>
+          <w:lang w:val="en-US" w:eastAsia="zh-CN"/>
+        </w:rPr>
+        <w:t>resource.`Index`</w:t>
+      </w:r>
+      <w:r>
+        <w:rPr>
+          <w:rFonts w:hint="default"/>
+          <w:lang w:val="en-US" w:eastAsia="zh-CN"/>
+        </w:rPr>
+        <w:t>”</w:t>
+      </w:r>
+      <w:r>
+        <w:rPr>
+          <w:rFonts w:hint="eastAsia"/>
+          <w:lang w:val="en-US" w:eastAsia="zh-CN"/>
+        </w:rPr>
+        <w:t>:</w:t>
+      </w:r>
+      <w:r>
+        <w:rPr>
+          <w:rFonts w:hint="default"/>
+          <w:lang w:val="en-US" w:eastAsia="zh-CN"/>
+        </w:rPr>
+        <w:t>”</w:t>
+      </w:r>
+      <w:r>
+        <w:rPr>
+          <w:rFonts w:hint="eastAsia"/>
+          <w:lang w:val="en-US" w:eastAsia="zh-CN"/>
+        </w:rPr>
+        <w:t>x</w:t>
+      </w:r>
+      <w:r>
+        <w:rPr>
+          <w:rFonts w:hint="default"/>
+          <w:lang w:val="en-US" w:eastAsia="zh-CN"/>
+        </w:rPr>
+        <w:t>”</w:t>
+      </w:r>
+      <w:r>
+        <w:rPr>
+          <w:rFonts w:hint="eastAsia"/>
+          <w:lang w:val="en-US" w:eastAsia="zh-CN"/>
+        </w:rPr>
+        <w:t xml:space="preserve">, </w:t>
+      </w:r>
+      <w:r>
+        <w:rPr>
+          <w:rFonts w:hint="default"/>
+          <w:lang w:val="en-US" w:eastAsia="zh-CN"/>
+        </w:rPr>
+        <w:t>“</w:t>
+      </w:r>
+      <w:r>
+        <w:rPr>
+          <w:rFonts w:hint="eastAsia"/>
+          <w:lang w:val="en-US" w:eastAsia="zh-CN"/>
+        </w:rPr>
+        <w:t>resource.Filename</w:t>
+      </w:r>
+      <w:r>
+        <w:rPr>
+          <w:rFonts w:hint="default"/>
+          <w:lang w:val="en-US" w:eastAsia="zh-CN"/>
+        </w:rPr>
+        <w:t>”</w:t>
+      </w:r>
+      <w:r>
+        <w:rPr>
+          <w:rFonts w:hint="eastAsia"/>
+          <w:lang w:val="en-US" w:eastAsia="zh-CN"/>
+        </w:rPr>
+        <w:t>:</w:t>
+      </w:r>
+      <w:r>
+        <w:rPr>
+          <w:rFonts w:hint="default"/>
+          <w:lang w:val="en-US" w:eastAsia="zh-CN"/>
+        </w:rPr>
+        <w:t>”</w:t>
+      </w:r>
+      <w:r>
+        <w:rPr>
+          <w:rFonts w:hint="eastAsia"/>
+          <w:lang w:val="en-US" w:eastAsia="zh-CN"/>
+        </w:rPr>
+        <w:t>x</w:t>
+      </w:r>
+      <w:r>
+        <w:rPr>
+          <w:rFonts w:hint="default"/>
+          <w:lang w:val="en-US" w:eastAsia="zh-CN"/>
+        </w:rPr>
+        <w:t>”</w:t>
+      </w:r>
+      <w:r>
+        <w:rPr>
+          <w:rFonts w:hint="eastAsia"/>
+          <w:lang w:val="en-US" w:eastAsia="zh-CN"/>
+        </w:rPr>
+        <w:t xml:space="preserve">, </w:t>
+      </w:r>
+      <w:r>
+        <w:rPr>
+          <w:rFonts w:hint="default"/>
+          <w:lang w:val="en-US" w:eastAsia="zh-CN"/>
+        </w:rPr>
+        <w:t>“</w:t>
+      </w:r>
+      <w:r>
+        <w:rPr>
+          <w:rFonts w:hint="eastAsia"/>
+          <w:lang w:val="en-US" w:eastAsia="zh-CN"/>
+        </w:rPr>
+        <w:t>resource.Filepath</w:t>
+      </w:r>
+      <w:r>
+        <w:rPr>
+          <w:rFonts w:hint="default"/>
+          <w:lang w:val="en-US" w:eastAsia="zh-CN"/>
+        </w:rPr>
+        <w:t>”</w:t>
+      </w:r>
+      <w:r>
+        <w:rPr>
+          <w:rFonts w:hint="eastAsia"/>
+          <w:lang w:val="en-US" w:eastAsia="zh-CN"/>
+        </w:rPr>
+        <w:t>:</w:t>
+      </w:r>
+      <w:r>
+        <w:rPr>
+          <w:rFonts w:hint="default"/>
+          <w:lang w:val="en-US" w:eastAsia="zh-CN"/>
+        </w:rPr>
+        <w:t>”</w:t>
+      </w:r>
+      <w:r>
+        <w:rPr>
+          <w:rFonts w:hint="eastAsia"/>
+          <w:lang w:val="en-US" w:eastAsia="zh-CN"/>
+        </w:rPr>
+        <w:t>x</w:t>
+      </w:r>
+      <w:r>
+        <w:rPr>
+          <w:rFonts w:hint="default"/>
+          <w:lang w:val="en-US" w:eastAsia="zh-CN"/>
+        </w:rPr>
+        <w:t>”</w:t>
+      </w:r>
+      <w:r>
+        <w:rPr>
+          <w:rFonts w:hint="eastAsia"/>
+          <w:lang w:val="en-US" w:eastAsia="zh-CN"/>
+        </w:rPr>
+        <w:t xml:space="preserve">, </w:t>
+      </w:r>
+      <w:r>
+        <w:rPr>
+          <w:rFonts w:hint="default"/>
+          <w:lang w:val="en-US" w:eastAsia="zh-CN"/>
+        </w:rPr>
+        <w:t>“</w:t>
+      </w:r>
+      <w:r>
+        <w:rPr>
+          <w:rFonts w:hint="eastAsia"/>
+          <w:lang w:val="en-US" w:eastAsia="zh-CN"/>
+        </w:rPr>
+        <w:t>Category</w:t>
+      </w:r>
+      <w:r>
+        <w:rPr>
+          <w:rFonts w:hint="default"/>
+          <w:lang w:val="en-US" w:eastAsia="zh-CN"/>
+        </w:rPr>
+        <w:t>”</w:t>
+      </w:r>
+      <w:r>
+        <w:rPr>
+          <w:rFonts w:hint="eastAsia"/>
+          <w:lang w:val="en-US" w:eastAsia="zh-CN"/>
+        </w:rPr>
+        <w:t>:</w:t>
+      </w:r>
+      <w:r>
+        <w:rPr>
+          <w:rFonts w:hint="default"/>
+          <w:lang w:val="en-US" w:eastAsia="zh-CN"/>
+        </w:rPr>
+        <w:t>”</w:t>
+      </w:r>
+      <w:r>
+        <w:rPr>
+          <w:rFonts w:hint="eastAsia"/>
+          <w:lang w:val="en-US" w:eastAsia="zh-CN"/>
+        </w:rPr>
+        <w:t>x</w:t>
+      </w:r>
+      <w:r>
+        <w:rPr>
+          <w:rFonts w:hint="default"/>
+          <w:lang w:val="en-US" w:eastAsia="zh-CN"/>
+        </w:rPr>
+        <w:t>”</w:t>
+      </w:r>
+      <w:r>
+        <w:rPr>
+          <w:rFonts w:hint="eastAsia"/>
+          <w:lang w:val="en-US" w:eastAsia="zh-CN"/>
+        </w:rPr>
+        <w:t>)</w:t>
+      </w:r>
+    </w:p>
+    <w:p>
+      <w:pPr>
+        <w:numPr>
+          <w:ilvl w:val="0"/>
+          <w:numId w:val="0"/>
+        </w:numPr>
+        <w:tabs>
+          <w:tab w:val="left" w:pos="3038"/>
+        </w:tabs>
+        <w:jc w:val="left"/>
+        <w:rPr>
+          <w:rFonts w:hint="eastAsia"/>
+          <w:lang w:val="en-US" w:eastAsia="zh-CN"/>
+        </w:rPr>
+      </w:pPr>
+    </w:p>
+    <w:p>
+      <w:pPr>
+        <w:numPr>
+          <w:ilvl w:val="0"/>
+          <w:numId w:val="4"/>
+        </w:numPr>
+        <w:tabs>
+          <w:tab w:val="left" w:pos="3038"/>
+        </w:tabs>
+        <w:jc w:val="left"/>
+        <w:rPr>
+          <w:rFonts w:hint="eastAsia"/>
+          <w:lang w:val="en-US" w:eastAsia="zh-CN"/>
+        </w:rPr>
+      </w:pPr>
+      <w:r>
+        <w:rPr>
+          <w:rFonts w:hint="eastAsia"/>
+          <w:lang w:val="en-US" w:eastAsia="zh-CN"/>
+        </w:rPr>
+        <w:t>查看自己的团队列表和信息</w:t>
+      </w:r>
+    </w:p>
+    <w:p>
+      <w:pPr>
+        <w:numPr>
+          <w:ilvl w:val="0"/>
+          <w:numId w:val="0"/>
+        </w:numPr>
+        <w:tabs>
+          <w:tab w:val="left" w:pos="3038"/>
+        </w:tabs>
+        <w:jc w:val="left"/>
+        <w:rPr>
+          <w:rFonts w:hint="eastAsia"/>
+          <w:lang w:val="en-US" w:eastAsia="zh-CN"/>
+        </w:rPr>
+      </w:pPr>
+      <w:bookmarkStart w:id="6" w:name="OLE_LINK6"/>
+      <w:r>
+        <w:rPr>
+          <w:rFonts w:hint="eastAsia"/>
+          <w:lang w:val="en-US" w:eastAsia="zh-CN"/>
+        </w:rPr>
+        <w:t>(</w:t>
+      </w:r>
+      <w:r>
+        <w:rPr>
+          <w:rFonts w:hint="default"/>
+          <w:lang w:val="en-US" w:eastAsia="zh-CN"/>
+        </w:rPr>
+        <w:t>“</w:t>
+      </w:r>
+      <w:r>
+        <w:rPr>
+          <w:rFonts w:hint="eastAsia"/>
+          <w:lang w:val="en-US" w:eastAsia="zh-CN"/>
+        </w:rPr>
+        <w:t>sID</w:t>
+      </w:r>
+      <w:r>
+        <w:rPr>
+          <w:rFonts w:hint="default"/>
+          <w:lang w:val="en-US" w:eastAsia="zh-CN"/>
+        </w:rPr>
+        <w:t>”</w:t>
+      </w:r>
+      <w:r>
+        <w:rPr>
+          <w:rFonts w:hint="eastAsia"/>
+          <w:lang w:val="en-US" w:eastAsia="zh-CN"/>
+        </w:rPr>
+        <w:t>:</w:t>
+      </w:r>
+      <w:r>
+        <w:rPr>
+          <w:rFonts w:hint="default"/>
+          <w:lang w:val="en-US" w:eastAsia="zh-CN"/>
+        </w:rPr>
+        <w:t>”</w:t>
+      </w:r>
+      <w:r>
+        <w:rPr>
+          <w:rFonts w:hint="eastAsia"/>
+          <w:lang w:val="en-US" w:eastAsia="zh-CN"/>
+        </w:rPr>
+        <w:t>x</w:t>
+      </w:r>
+      <w:r>
+        <w:rPr>
+          <w:rFonts w:hint="default"/>
+          <w:lang w:val="en-US" w:eastAsia="zh-CN"/>
+        </w:rPr>
+        <w:t>”</w:t>
+      </w:r>
+      <w:r>
+        <w:rPr>
+          <w:rFonts w:hint="eastAsia"/>
+          <w:lang w:val="en-US" w:eastAsia="zh-CN"/>
+        </w:rPr>
+        <w:t xml:space="preserve">, </w:t>
+      </w:r>
+      <w:r>
+        <w:rPr>
+          <w:rFonts w:hint="default"/>
+          <w:lang w:val="en-US" w:eastAsia="zh-CN"/>
+        </w:rPr>
+        <w:t>“</w:t>
+      </w:r>
+      <w:r>
+        <w:rPr>
+          <w:rFonts w:hint="eastAsia"/>
+          <w:lang w:val="en-US" w:eastAsia="zh-CN"/>
+        </w:rPr>
+        <w:t>key</w:t>
+      </w:r>
+      <w:r>
+        <w:rPr>
+          <w:rFonts w:hint="default"/>
+          <w:lang w:val="en-US" w:eastAsia="zh-CN"/>
+        </w:rPr>
+        <w:t>”</w:t>
+      </w:r>
+      <w:r>
+        <w:rPr>
+          <w:rFonts w:hint="eastAsia"/>
+          <w:lang w:val="en-US" w:eastAsia="zh-CN"/>
+        </w:rPr>
+        <w:t>:</w:t>
+      </w:r>
+      <w:r>
+        <w:rPr>
+          <w:rFonts w:hint="default"/>
+          <w:lang w:val="en-US" w:eastAsia="zh-CN"/>
+        </w:rPr>
+        <w:t>”</w:t>
+      </w:r>
+      <w:r>
+        <w:rPr>
+          <w:rFonts w:hint="eastAsia"/>
+          <w:lang w:val="en-US" w:eastAsia="zh-CN"/>
+        </w:rPr>
+        <w:t>x</w:t>
+      </w:r>
+      <w:r>
+        <w:rPr>
+          <w:rFonts w:hint="default"/>
+          <w:lang w:val="en-US" w:eastAsia="zh-CN"/>
+        </w:rPr>
+        <w:t>”</w:t>
+      </w:r>
+      <w:r>
+        <w:rPr>
+          <w:rFonts w:hint="eastAsia"/>
+          <w:lang w:val="en-US" w:eastAsia="zh-CN"/>
+        </w:rPr>
+        <w:t>)</w:t>
+      </w:r>
+    </w:p>
+    <w:bookmarkEnd w:id="6"/>
+    <w:p>
+      <w:pPr>
+        <w:numPr>
+          <w:ilvl w:val="0"/>
+          <w:numId w:val="0"/>
+        </w:numPr>
+        <w:tabs>
+          <w:tab w:val="left" w:pos="3038"/>
+        </w:tabs>
+        <w:jc w:val="left"/>
+        <w:rPr>
+          <w:rFonts w:hint="eastAsia"/>
+          <w:lang w:val="en-US" w:eastAsia="zh-CN"/>
+        </w:rPr>
+      </w:pPr>
+      <w:bookmarkStart w:id="7" w:name="OLE_LINK8"/>
+      <w:r>
+        <w:rPr>
+          <w:rFonts w:hint="eastAsia"/>
+          <w:lang w:val="en-US" w:eastAsia="zh-CN"/>
+        </w:rPr>
+        <w:t>(</w:t>
+      </w:r>
+      <w:r>
+        <w:rPr>
+          <w:rFonts w:hint="default"/>
+          <w:lang w:val="en-US" w:eastAsia="zh-CN"/>
+        </w:rPr>
+        <w:t>“</w:t>
+      </w:r>
+      <w:r>
+        <w:rPr>
+          <w:rFonts w:hint="eastAsia"/>
+          <w:lang w:val="en-US" w:eastAsia="zh-CN"/>
+        </w:rPr>
+        <w:t>teamID</w:t>
+      </w:r>
+      <w:r>
+        <w:rPr>
+          <w:rFonts w:hint="default"/>
+          <w:lang w:val="en-US" w:eastAsia="zh-CN"/>
+        </w:rPr>
+        <w:t>”</w:t>
+      </w:r>
+      <w:r>
+        <w:rPr>
+          <w:rFonts w:hint="eastAsia"/>
+          <w:lang w:val="en-US" w:eastAsia="zh-CN"/>
+        </w:rPr>
+        <w:t>:</w:t>
+      </w:r>
+      <w:r>
+        <w:rPr>
+          <w:rFonts w:hint="default"/>
+          <w:lang w:val="en-US" w:eastAsia="zh-CN"/>
+        </w:rPr>
+        <w:t>”</w:t>
+      </w:r>
+      <w:r>
+        <w:rPr>
+          <w:rFonts w:hint="eastAsia"/>
+          <w:lang w:val="en-US" w:eastAsia="zh-CN"/>
+        </w:rPr>
+        <w:t>x</w:t>
+      </w:r>
+      <w:r>
+        <w:rPr>
+          <w:rFonts w:hint="default"/>
+          <w:lang w:val="en-US" w:eastAsia="zh-CN"/>
+        </w:rPr>
+        <w:t>”</w:t>
+      </w:r>
+      <w:r>
+        <w:rPr>
+          <w:rFonts w:hint="eastAsia"/>
+          <w:lang w:val="en-US" w:eastAsia="zh-CN"/>
+        </w:rPr>
+        <w:t xml:space="preserve">, </w:t>
+      </w:r>
+      <w:bookmarkStart w:id="8" w:name="OLE_LINK7"/>
+      <w:r>
+        <w:rPr>
+          <w:rFonts w:hint="default"/>
+          <w:lang w:val="en-US" w:eastAsia="zh-CN"/>
+        </w:rPr>
+        <w:t>“</w:t>
+      </w:r>
+      <w:r>
+        <w:rPr>
+          <w:rFonts w:hint="eastAsia"/>
+          <w:lang w:val="en-US" w:eastAsia="zh-CN"/>
+        </w:rPr>
+        <w:t>teamName</w:t>
+      </w:r>
+      <w:r>
+        <w:rPr>
+          <w:rFonts w:hint="default"/>
+          <w:lang w:val="en-US" w:eastAsia="zh-CN"/>
+        </w:rPr>
+        <w:t>”</w:t>
+      </w:r>
+      <w:r>
+        <w:rPr>
+          <w:rFonts w:hint="eastAsia"/>
+          <w:lang w:val="en-US" w:eastAsia="zh-CN"/>
+        </w:rPr>
+        <w:t>:</w:t>
+      </w:r>
+      <w:r>
+        <w:rPr>
+          <w:rFonts w:hint="default"/>
+          <w:lang w:val="en-US" w:eastAsia="zh-CN"/>
+        </w:rPr>
+        <w:t>”</w:t>
+      </w:r>
+      <w:r>
+        <w:rPr>
+          <w:rFonts w:hint="eastAsia"/>
+          <w:lang w:val="en-US" w:eastAsia="zh-CN"/>
+        </w:rPr>
+        <w:t>x</w:t>
+      </w:r>
+      <w:r>
+        <w:rPr>
+          <w:rFonts w:hint="default"/>
+          <w:lang w:val="en-US" w:eastAsia="zh-CN"/>
+        </w:rPr>
+        <w:t>”</w:t>
+      </w:r>
+      <w:r>
+        <w:rPr>
+          <w:rFonts w:hint="eastAsia"/>
+          <w:lang w:val="en-US" w:eastAsia="zh-CN"/>
+        </w:rPr>
+        <w:t xml:space="preserve">, </w:t>
+      </w:r>
+      <w:r>
+        <w:rPr>
+          <w:rFonts w:hint="default"/>
+          <w:lang w:val="en-US" w:eastAsia="zh-CN"/>
+        </w:rPr>
+        <w:t>“</w:t>
+      </w:r>
+      <w:r>
+        <w:rPr>
+          <w:rFonts w:hint="eastAsia"/>
+          <w:lang w:val="en-US" w:eastAsia="zh-CN"/>
+        </w:rPr>
+        <w:t>team.Descripition</w:t>
+      </w:r>
+      <w:r>
+        <w:rPr>
+          <w:rFonts w:hint="default"/>
+          <w:lang w:val="en-US" w:eastAsia="zh-CN"/>
+        </w:rPr>
+        <w:t>”</w:t>
+      </w:r>
+      <w:r>
+        <w:rPr>
+          <w:rFonts w:hint="eastAsia"/>
+          <w:lang w:val="en-US" w:eastAsia="zh-CN"/>
+        </w:rPr>
+        <w:t>:</w:t>
+      </w:r>
+      <w:r>
+        <w:rPr>
+          <w:rFonts w:hint="default"/>
+          <w:lang w:val="en-US" w:eastAsia="zh-CN"/>
+        </w:rPr>
+        <w:t>”</w:t>
+      </w:r>
+      <w:r>
+        <w:rPr>
+          <w:rFonts w:hint="eastAsia"/>
+          <w:lang w:val="en-US" w:eastAsia="zh-CN"/>
+        </w:rPr>
+        <w:t>x</w:t>
+      </w:r>
+      <w:r>
+        <w:rPr>
+          <w:rFonts w:hint="default"/>
+          <w:lang w:val="en-US" w:eastAsia="zh-CN"/>
+        </w:rPr>
+        <w:t>”</w:t>
+      </w:r>
+      <w:r>
+        <w:rPr>
+          <w:rFonts w:hint="eastAsia"/>
+          <w:lang w:val="en-US" w:eastAsia="zh-CN"/>
+        </w:rPr>
+        <w:t xml:space="preserve">, </w:t>
+      </w:r>
+      <w:r>
+        <w:rPr>
+          <w:rFonts w:hint="default"/>
+          <w:lang w:val="en-US" w:eastAsia="zh-CN"/>
+        </w:rPr>
+        <w:t>“</w:t>
+      </w:r>
+      <w:r>
+        <w:rPr>
+          <w:rFonts w:hint="eastAsia"/>
+          <w:lang w:val="en-US" w:eastAsia="zh-CN"/>
+        </w:rPr>
+        <w:t>LeaderID</w:t>
+      </w:r>
+      <w:r>
+        <w:rPr>
+          <w:rFonts w:hint="default"/>
+          <w:lang w:val="en-US" w:eastAsia="zh-CN"/>
+        </w:rPr>
+        <w:t>”</w:t>
+      </w:r>
+      <w:r>
+        <w:rPr>
+          <w:rFonts w:hint="eastAsia"/>
+          <w:lang w:val="en-US" w:eastAsia="zh-CN"/>
+        </w:rPr>
+        <w:t>:</w:t>
+      </w:r>
+      <w:r>
+        <w:rPr>
+          <w:rFonts w:hint="default"/>
+          <w:lang w:val="en-US" w:eastAsia="zh-CN"/>
+        </w:rPr>
+        <w:t>”</w:t>
+      </w:r>
+      <w:r>
+        <w:rPr>
+          <w:rFonts w:hint="eastAsia"/>
+          <w:lang w:val="en-US" w:eastAsia="zh-CN"/>
+        </w:rPr>
+        <w:t>x</w:t>
+      </w:r>
+      <w:r>
+        <w:rPr>
+          <w:rFonts w:hint="default"/>
+          <w:lang w:val="en-US" w:eastAsia="zh-CN"/>
+        </w:rPr>
+        <w:t>”</w:t>
+      </w:r>
+      <w:r>
+        <w:rPr>
+          <w:rFonts w:hint="eastAsia"/>
+          <w:lang w:val="en-US" w:eastAsia="zh-CN"/>
+        </w:rPr>
+        <w:t xml:space="preserve">, </w:t>
+      </w:r>
+      <w:r>
+        <w:rPr>
+          <w:rFonts w:hint="default"/>
+          <w:lang w:val="en-US" w:eastAsia="zh-CN"/>
+        </w:rPr>
+        <w:t>“</w:t>
+      </w:r>
+      <w:r>
+        <w:rPr>
+          <w:rFonts w:hint="eastAsia"/>
+          <w:lang w:val="en-US" w:eastAsia="zh-CN"/>
+        </w:rPr>
+        <w:t>maxNumber</w:t>
+      </w:r>
+      <w:r>
+        <w:rPr>
+          <w:rFonts w:hint="default"/>
+          <w:lang w:val="en-US" w:eastAsia="zh-CN"/>
+        </w:rPr>
+        <w:t>”</w:t>
+      </w:r>
+      <w:r>
+        <w:rPr>
+          <w:rFonts w:hint="eastAsia"/>
+          <w:lang w:val="en-US" w:eastAsia="zh-CN"/>
+        </w:rPr>
+        <w:t>:</w:t>
+      </w:r>
+      <w:r>
+        <w:rPr>
+          <w:rFonts w:hint="default"/>
+          <w:lang w:val="en-US" w:eastAsia="zh-CN"/>
+        </w:rPr>
+        <w:t>”</w:t>
+      </w:r>
+      <w:r>
+        <w:rPr>
+          <w:rFonts w:hint="eastAsia"/>
+          <w:lang w:val="en-US" w:eastAsia="zh-CN"/>
+        </w:rPr>
+        <w:t>x</w:t>
+      </w:r>
+      <w:r>
+        <w:rPr>
+          <w:rFonts w:hint="default"/>
+          <w:lang w:val="en-US" w:eastAsia="zh-CN"/>
+        </w:rPr>
+        <w:t>”</w:t>
+      </w:r>
+      <w:bookmarkEnd w:id="8"/>
+      <w:r>
+        <w:rPr>
+          <w:rFonts w:hint="eastAsia"/>
+          <w:lang w:val="en-US" w:eastAsia="zh-CN"/>
+        </w:rPr>
+        <w:t>)</w:t>
+      </w:r>
+    </w:p>
+    <w:bookmarkEnd w:id="7"/>
+    <w:p>
+      <w:pPr>
+        <w:numPr>
+          <w:ilvl w:val="0"/>
+          <w:numId w:val="0"/>
+        </w:numPr>
+        <w:tabs>
+          <w:tab w:val="left" w:pos="3038"/>
+        </w:tabs>
+        <w:jc w:val="left"/>
+        <w:rPr>
+          <w:rFonts w:hint="eastAsia"/>
+          <w:lang w:val="en-US" w:eastAsia="zh-CN"/>
+        </w:rPr>
+      </w:pPr>
+    </w:p>
+    <w:p>
+      <w:pPr>
+        <w:numPr>
+          <w:ilvl w:val="0"/>
+          <w:numId w:val="4"/>
+        </w:numPr>
+        <w:tabs>
+          <w:tab w:val="left" w:pos="3038"/>
+        </w:tabs>
+        <w:jc w:val="left"/>
+        <w:rPr>
+          <w:rFonts w:hint="eastAsia"/>
+          <w:lang w:val="en-US" w:eastAsia="zh-CN"/>
+        </w:rPr>
+      </w:pPr>
+      <w:r>
+        <w:rPr>
+          <w:rFonts w:hint="eastAsia"/>
+          <w:lang w:val="en-US" w:eastAsia="zh-CN"/>
+        </w:rPr>
+        <w:t>完善自己的团队信息</w:t>
+      </w:r>
+    </w:p>
+    <w:p>
+      <w:pPr>
+        <w:numPr>
+          <w:ilvl w:val="0"/>
+          <w:numId w:val="0"/>
+        </w:numPr>
+        <w:tabs>
+          <w:tab w:val="left" w:pos="3038"/>
+        </w:tabs>
+        <w:jc w:val="left"/>
+        <w:rPr>
+          <w:rFonts w:hint="eastAsia"/>
+          <w:lang w:val="en-US" w:eastAsia="zh-CN"/>
+        </w:rPr>
+      </w:pPr>
+      <w:r>
+        <w:rPr>
+          <w:rFonts w:hint="eastAsia"/>
+          <w:lang w:val="en-US" w:eastAsia="zh-CN"/>
+        </w:rPr>
+        <w:t>(</w:t>
+      </w:r>
+      <w:r>
+        <w:rPr>
+          <w:rFonts w:hint="default"/>
+          <w:lang w:val="en-US" w:eastAsia="zh-CN"/>
+        </w:rPr>
+        <w:t>“</w:t>
+      </w:r>
+      <w:r>
+        <w:rPr>
+          <w:rFonts w:hint="eastAsia"/>
+          <w:lang w:val="en-US" w:eastAsia="zh-CN"/>
+        </w:rPr>
+        <w:t>sID</w:t>
+      </w:r>
+      <w:r>
+        <w:rPr>
+          <w:rFonts w:hint="default"/>
+          <w:lang w:val="en-US" w:eastAsia="zh-CN"/>
+        </w:rPr>
+        <w:t>”</w:t>
+      </w:r>
+      <w:r>
+        <w:rPr>
+          <w:rFonts w:hint="eastAsia"/>
+          <w:lang w:val="en-US" w:eastAsia="zh-CN"/>
+        </w:rPr>
+        <w:t>:</w:t>
+      </w:r>
+      <w:r>
+        <w:rPr>
+          <w:rFonts w:hint="default"/>
+          <w:lang w:val="en-US" w:eastAsia="zh-CN"/>
+        </w:rPr>
+        <w:t>”</w:t>
+      </w:r>
+      <w:r>
+        <w:rPr>
+          <w:rFonts w:hint="eastAsia"/>
+          <w:lang w:val="en-US" w:eastAsia="zh-CN"/>
+        </w:rPr>
+        <w:t>x</w:t>
+      </w:r>
+      <w:r>
+        <w:rPr>
+          <w:rFonts w:hint="default"/>
+          <w:lang w:val="en-US" w:eastAsia="zh-CN"/>
+        </w:rPr>
+        <w:t>”</w:t>
+      </w:r>
+      <w:r>
+        <w:rPr>
+          <w:rFonts w:hint="eastAsia"/>
+          <w:lang w:val="en-US" w:eastAsia="zh-CN"/>
+        </w:rPr>
+        <w:t xml:space="preserve">, </w:t>
+      </w:r>
+      <w:r>
+        <w:rPr>
+          <w:rFonts w:hint="default"/>
+          <w:lang w:val="en-US" w:eastAsia="zh-CN"/>
+        </w:rPr>
+        <w:t>“</w:t>
+      </w:r>
+      <w:r>
+        <w:rPr>
+          <w:rFonts w:hint="eastAsia"/>
+          <w:lang w:val="en-US" w:eastAsia="zh-CN"/>
+        </w:rPr>
+        <w:t>key</w:t>
+      </w:r>
+      <w:r>
+        <w:rPr>
+          <w:rFonts w:hint="default"/>
+          <w:lang w:val="en-US" w:eastAsia="zh-CN"/>
+        </w:rPr>
+        <w:t>”</w:t>
+      </w:r>
+      <w:r>
+        <w:rPr>
+          <w:rFonts w:hint="eastAsia"/>
+          <w:lang w:val="en-US" w:eastAsia="zh-CN"/>
+        </w:rPr>
+        <w:t>:</w:t>
+      </w:r>
+      <w:r>
+        <w:rPr>
+          <w:rFonts w:hint="default"/>
+          <w:lang w:val="en-US" w:eastAsia="zh-CN"/>
+        </w:rPr>
+        <w:t>”</w:t>
+      </w:r>
+      <w:r>
+        <w:rPr>
+          <w:rFonts w:hint="eastAsia"/>
+          <w:lang w:val="en-US" w:eastAsia="zh-CN"/>
+        </w:rPr>
+        <w:t>x</w:t>
+      </w:r>
+      <w:r>
+        <w:rPr>
+          <w:rFonts w:hint="default"/>
+          <w:lang w:val="en-US" w:eastAsia="zh-CN"/>
+        </w:rPr>
+        <w:t>”</w:t>
+      </w:r>
+      <w:r>
+        <w:rPr>
+          <w:rFonts w:hint="eastAsia"/>
+          <w:lang w:val="en-US" w:eastAsia="zh-CN"/>
+        </w:rPr>
+        <w:t xml:space="preserve">, </w:t>
+      </w:r>
+      <w:r>
+        <w:rPr>
+          <w:rFonts w:hint="default"/>
+          <w:lang w:val="en-US" w:eastAsia="zh-CN"/>
+        </w:rPr>
+        <w:t>“</w:t>
+      </w:r>
+      <w:r>
+        <w:rPr>
+          <w:rFonts w:hint="eastAsia"/>
+          <w:lang w:val="en-US" w:eastAsia="zh-CN"/>
+        </w:rPr>
+        <w:t>teamName</w:t>
+      </w:r>
+      <w:r>
+        <w:rPr>
+          <w:rFonts w:hint="default"/>
+          <w:lang w:val="en-US" w:eastAsia="zh-CN"/>
+        </w:rPr>
+        <w:t>”</w:t>
+      </w:r>
+      <w:r>
+        <w:rPr>
+          <w:rFonts w:hint="eastAsia"/>
+          <w:lang w:val="en-US" w:eastAsia="zh-CN"/>
+        </w:rPr>
+        <w:t>:</w:t>
+      </w:r>
+      <w:r>
+        <w:rPr>
+          <w:rFonts w:hint="default"/>
+          <w:lang w:val="en-US" w:eastAsia="zh-CN"/>
+        </w:rPr>
+        <w:t>”</w:t>
+      </w:r>
+      <w:r>
+        <w:rPr>
+          <w:rFonts w:hint="eastAsia"/>
+          <w:lang w:val="en-US" w:eastAsia="zh-CN"/>
+        </w:rPr>
+        <w:t>x</w:t>
+      </w:r>
+      <w:r>
+        <w:rPr>
+          <w:rFonts w:hint="default"/>
+          <w:lang w:val="en-US" w:eastAsia="zh-CN"/>
+        </w:rPr>
+        <w:t>”</w:t>
+      </w:r>
+      <w:r>
+        <w:rPr>
+          <w:rFonts w:hint="eastAsia"/>
+          <w:lang w:val="en-US" w:eastAsia="zh-CN"/>
+        </w:rPr>
+        <w:t xml:space="preserve">, </w:t>
+      </w:r>
+      <w:r>
+        <w:rPr>
+          <w:rFonts w:hint="default"/>
+          <w:lang w:val="en-US" w:eastAsia="zh-CN"/>
+        </w:rPr>
+        <w:t>“</w:t>
+      </w:r>
+      <w:r>
+        <w:rPr>
+          <w:rFonts w:hint="eastAsia"/>
+          <w:lang w:val="en-US" w:eastAsia="zh-CN"/>
+        </w:rPr>
+        <w:t>team.Descripition</w:t>
+      </w:r>
+      <w:r>
+        <w:rPr>
+          <w:rFonts w:hint="default"/>
+          <w:lang w:val="en-US" w:eastAsia="zh-CN"/>
+        </w:rPr>
+        <w:t>”</w:t>
+      </w:r>
+      <w:r>
+        <w:rPr>
+          <w:rFonts w:hint="eastAsia"/>
+          <w:lang w:val="en-US" w:eastAsia="zh-CN"/>
+        </w:rPr>
+        <w:t>:</w:t>
+      </w:r>
+      <w:r>
+        <w:rPr>
+          <w:rFonts w:hint="default"/>
+          <w:lang w:val="en-US" w:eastAsia="zh-CN"/>
+        </w:rPr>
+        <w:t>”</w:t>
+      </w:r>
+      <w:r>
+        <w:rPr>
+          <w:rFonts w:hint="eastAsia"/>
+          <w:lang w:val="en-US" w:eastAsia="zh-CN"/>
+        </w:rPr>
+        <w:t>x</w:t>
+      </w:r>
+      <w:r>
+        <w:rPr>
+          <w:rFonts w:hint="default"/>
+          <w:lang w:val="en-US" w:eastAsia="zh-CN"/>
+        </w:rPr>
+        <w:t>”</w:t>
+      </w:r>
+      <w:r>
+        <w:rPr>
+          <w:rFonts w:hint="eastAsia"/>
+          <w:lang w:val="en-US" w:eastAsia="zh-CN"/>
+        </w:rPr>
+        <w:t xml:space="preserve">, </w:t>
+      </w:r>
+      <w:r>
+        <w:rPr>
+          <w:rFonts w:hint="default"/>
+          <w:lang w:val="en-US" w:eastAsia="zh-CN"/>
+        </w:rPr>
+        <w:t>“</w:t>
+      </w:r>
+      <w:r>
+        <w:rPr>
+          <w:rFonts w:hint="eastAsia"/>
+          <w:lang w:val="en-US" w:eastAsia="zh-CN"/>
+        </w:rPr>
+        <w:t>maxNumber</w:t>
+      </w:r>
+      <w:r>
+        <w:rPr>
+          <w:rFonts w:hint="default"/>
+          <w:lang w:val="en-US" w:eastAsia="zh-CN"/>
+        </w:rPr>
+        <w:t>”</w:t>
+      </w:r>
+      <w:r>
+        <w:rPr>
+          <w:rFonts w:hint="eastAsia"/>
+          <w:lang w:val="en-US" w:eastAsia="zh-CN"/>
+        </w:rPr>
+        <w:t>:</w:t>
+      </w:r>
+      <w:r>
+        <w:rPr>
+          <w:rFonts w:hint="default"/>
+          <w:lang w:val="en-US" w:eastAsia="zh-CN"/>
+        </w:rPr>
+        <w:t>”</w:t>
+      </w:r>
+      <w:r>
+        <w:rPr>
+          <w:rFonts w:hint="eastAsia"/>
+          <w:lang w:val="en-US" w:eastAsia="zh-CN"/>
+        </w:rPr>
+        <w:t>x</w:t>
+      </w:r>
+      <w:r>
+        <w:rPr>
+          <w:rFonts w:hint="default"/>
+          <w:lang w:val="en-US" w:eastAsia="zh-CN"/>
+        </w:rPr>
+        <w:t>”</w:t>
+      </w:r>
+      <w:r>
+        <w:rPr>
+          <w:rFonts w:hint="eastAsia"/>
+          <w:lang w:val="en-US" w:eastAsia="zh-CN"/>
+        </w:rPr>
+        <w:t xml:space="preserve">, </w:t>
+      </w:r>
+      <w:r>
+        <w:rPr>
+          <w:rFonts w:hint="default"/>
+          <w:lang w:val="en-US" w:eastAsia="zh-CN"/>
+        </w:rPr>
+        <w:t>“</w:t>
+      </w:r>
+      <w:r>
+        <w:rPr>
+          <w:rFonts w:hint="eastAsia"/>
+          <w:lang w:val="en-US" w:eastAsia="zh-CN"/>
+        </w:rPr>
+        <w:t>key</w:t>
+      </w:r>
+      <w:r>
+        <w:rPr>
+          <w:rFonts w:hint="default"/>
+          <w:lang w:val="en-US" w:eastAsia="zh-CN"/>
+        </w:rPr>
+        <w:t>”</w:t>
+      </w:r>
+      <w:r>
+        <w:rPr>
+          <w:rFonts w:hint="eastAsia"/>
+          <w:lang w:val="en-US" w:eastAsia="zh-CN"/>
+        </w:rPr>
+        <w:t>:</w:t>
+      </w:r>
+      <w:r>
+        <w:rPr>
+          <w:rFonts w:hint="default"/>
+          <w:lang w:val="en-US" w:eastAsia="zh-CN"/>
+        </w:rPr>
+        <w:t>”</w:t>
+      </w:r>
+      <w:r>
+        <w:rPr>
+          <w:rFonts w:hint="eastAsia"/>
+          <w:lang w:val="en-US" w:eastAsia="zh-CN"/>
+        </w:rPr>
+        <w:t>x</w:t>
+      </w:r>
+      <w:r>
+        <w:rPr>
+          <w:rFonts w:hint="default"/>
+          <w:lang w:val="en-US" w:eastAsia="zh-CN"/>
+        </w:rPr>
+        <w:t>”</w:t>
+      </w:r>
+      <w:r>
+        <w:rPr>
+          <w:rFonts w:hint="eastAsia"/>
+          <w:lang w:val="en-US" w:eastAsia="zh-CN"/>
+        </w:rPr>
+        <w:t>)</w:t>
+      </w:r>
+    </w:p>
+    <w:p>
+      <w:pPr>
+        <w:numPr>
+          <w:ilvl w:val="0"/>
+          <w:numId w:val="0"/>
+        </w:numPr>
+        <w:tabs>
+          <w:tab w:val="left" w:pos="3038"/>
+        </w:tabs>
+        <w:jc w:val="left"/>
+        <w:rPr>
+          <w:rFonts w:hint="eastAsia"/>
+          <w:lang w:val="en-US" w:eastAsia="zh-CN"/>
+        </w:rPr>
+      </w:pPr>
+      <w:r>
+        <w:rPr>
+          <w:rFonts w:hint="eastAsia"/>
+          <w:lang w:val="en-US" w:eastAsia="zh-CN"/>
+        </w:rPr>
+        <w:t>(</w:t>
+      </w:r>
+      <w:r>
+        <w:rPr>
+          <w:rFonts w:hint="default"/>
+          <w:lang w:val="en-US" w:eastAsia="zh-CN"/>
+        </w:rPr>
+        <w:t>“</w:t>
+      </w:r>
+      <w:r>
+        <w:rPr>
+          <w:rFonts w:hint="eastAsia"/>
+          <w:lang w:val="en-US" w:eastAsia="zh-CN"/>
+        </w:rPr>
+        <w:t>status</w:t>
+      </w:r>
+      <w:r>
+        <w:rPr>
+          <w:rFonts w:hint="default"/>
+          <w:lang w:val="en-US" w:eastAsia="zh-CN"/>
+        </w:rPr>
+        <w:t>”</w:t>
+      </w:r>
+      <w:r>
+        <w:rPr>
+          <w:rFonts w:hint="eastAsia"/>
+          <w:lang w:val="en-US" w:eastAsia="zh-CN"/>
+        </w:rPr>
+        <w:t>:</w:t>
+      </w:r>
+      <w:r>
+        <w:rPr>
+          <w:rFonts w:hint="default"/>
+          <w:lang w:val="en-US" w:eastAsia="zh-CN"/>
+        </w:rPr>
+        <w:t>”</w:t>
+      </w:r>
+      <w:r>
+        <w:rPr>
+          <w:rFonts w:hint="eastAsia"/>
+          <w:lang w:val="en-US" w:eastAsia="zh-CN"/>
+        </w:rPr>
+        <w:t>0/1</w:t>
+      </w:r>
+      <w:r>
+        <w:rPr>
+          <w:rFonts w:hint="default"/>
+          <w:lang w:val="en-US" w:eastAsia="zh-CN"/>
+        </w:rPr>
+        <w:t>”</w:t>
+      </w:r>
+      <w:r>
+        <w:rPr>
+          <w:rFonts w:hint="eastAsia"/>
+          <w:lang w:val="en-US" w:eastAsia="zh-CN"/>
+        </w:rPr>
+        <w:t>)</w:t>
+      </w:r>
+    </w:p>
+    <w:p>
+      <w:pPr>
+        <w:numPr>
+          <w:ilvl w:val="0"/>
+          <w:numId w:val="0"/>
+        </w:numPr>
+        <w:tabs>
+          <w:tab w:val="left" w:pos="3038"/>
+        </w:tabs>
+        <w:jc w:val="left"/>
+        <w:rPr>
+          <w:rFonts w:hint="eastAsia"/>
+          <w:lang w:val="en-US" w:eastAsia="zh-CN"/>
+        </w:rPr>
+      </w:pPr>
+    </w:p>
+    <w:p>
+      <w:pPr>
+        <w:numPr>
+          <w:ilvl w:val="0"/>
+          <w:numId w:val="4"/>
+        </w:numPr>
+        <w:tabs>
+          <w:tab w:val="left" w:pos="3038"/>
+        </w:tabs>
+        <w:jc w:val="left"/>
+        <w:rPr>
+          <w:rFonts w:hint="eastAsia"/>
+          <w:lang w:val="en-US" w:eastAsia="zh-CN"/>
+        </w:rPr>
+      </w:pPr>
+      <w:r>
+        <w:rPr>
+          <w:rFonts w:hint="eastAsia"/>
+          <w:lang w:val="en-US" w:eastAsia="zh-CN"/>
+        </w:rPr>
+        <w:t>查看所有的团队列表</w:t>
+      </w:r>
+    </w:p>
+    <w:p>
+      <w:pPr>
+        <w:numPr>
+          <w:ilvl w:val="0"/>
+          <w:numId w:val="0"/>
+        </w:numPr>
+        <w:tabs>
+          <w:tab w:val="left" w:pos="3038"/>
+        </w:tabs>
+        <w:jc w:val="left"/>
+        <w:rPr>
+          <w:rFonts w:hint="eastAsia"/>
+          <w:lang w:val="en-US" w:eastAsia="zh-CN"/>
+        </w:rPr>
+      </w:pPr>
+      <w:r>
+        <w:rPr>
+          <w:rFonts w:hint="eastAsia"/>
+          <w:lang w:val="en-US" w:eastAsia="zh-CN"/>
+        </w:rPr>
+        <w:t>(</w:t>
+      </w:r>
+      <w:r>
+        <w:rPr>
+          <w:rFonts w:hint="default"/>
+          <w:lang w:val="en-US" w:eastAsia="zh-CN"/>
+        </w:rPr>
+        <w:t>“</w:t>
+      </w:r>
+      <w:r>
+        <w:rPr>
+          <w:rFonts w:hint="eastAsia"/>
+          <w:lang w:val="en-US" w:eastAsia="zh-CN"/>
+        </w:rPr>
+        <w:t>key</w:t>
+      </w:r>
+      <w:r>
+        <w:rPr>
+          <w:rFonts w:hint="default"/>
+          <w:lang w:val="en-US" w:eastAsia="zh-CN"/>
+        </w:rPr>
+        <w:t>”</w:t>
+      </w:r>
+      <w:r>
+        <w:rPr>
+          <w:rFonts w:hint="eastAsia"/>
+          <w:lang w:val="en-US" w:eastAsia="zh-CN"/>
+        </w:rPr>
+        <w:t>:</w:t>
+      </w:r>
+      <w:r>
+        <w:rPr>
+          <w:rFonts w:hint="default"/>
+          <w:lang w:val="en-US" w:eastAsia="zh-CN"/>
+        </w:rPr>
+        <w:t>”</w:t>
+      </w:r>
+      <w:r>
+        <w:rPr>
+          <w:rFonts w:hint="eastAsia"/>
+          <w:lang w:val="en-US" w:eastAsia="zh-CN"/>
+        </w:rPr>
+        <w:t>x</w:t>
+      </w:r>
+      <w:r>
+        <w:rPr>
+          <w:rFonts w:hint="default"/>
+          <w:lang w:val="en-US" w:eastAsia="zh-CN"/>
+        </w:rPr>
+        <w:t>”</w:t>
+      </w:r>
+      <w:r>
+        <w:rPr>
+          <w:rFonts w:hint="eastAsia"/>
+          <w:lang w:val="en-US" w:eastAsia="zh-CN"/>
+        </w:rPr>
+        <w:t>)</w:t>
+      </w:r>
+    </w:p>
+    <w:p>
+      <w:pPr>
+        <w:numPr>
+          <w:ilvl w:val="0"/>
+          <w:numId w:val="0"/>
+        </w:numPr>
+        <w:tabs>
+          <w:tab w:val="left" w:pos="3038"/>
+        </w:tabs>
+        <w:jc w:val="left"/>
+        <w:rPr>
+          <w:rFonts w:hint="eastAsia"/>
+          <w:lang w:val="en-US" w:eastAsia="zh-CN"/>
+        </w:rPr>
+      </w:pPr>
+      <w:r>
+        <w:rPr>
+          <w:rFonts w:hint="eastAsia"/>
+          <w:lang w:val="en-US" w:eastAsia="zh-CN"/>
+        </w:rPr>
+        <w:t>(</w:t>
+      </w:r>
+      <w:r>
+        <w:rPr>
+          <w:rFonts w:hint="default"/>
+          <w:lang w:val="en-US" w:eastAsia="zh-CN"/>
+        </w:rPr>
+        <w:t>“</w:t>
+      </w:r>
+      <w:r>
+        <w:rPr>
+          <w:rFonts w:hint="eastAsia"/>
+          <w:lang w:val="en-US" w:eastAsia="zh-CN"/>
+        </w:rPr>
+        <w:t>teamID</w:t>
+      </w:r>
+      <w:r>
+        <w:rPr>
+          <w:rFonts w:hint="default"/>
+          <w:lang w:val="en-US" w:eastAsia="zh-CN"/>
+        </w:rPr>
+        <w:t>”</w:t>
+      </w:r>
+      <w:r>
+        <w:rPr>
+          <w:rFonts w:hint="eastAsia"/>
+          <w:lang w:val="en-US" w:eastAsia="zh-CN"/>
+        </w:rPr>
+        <w:t>:</w:t>
+      </w:r>
+      <w:r>
+        <w:rPr>
+          <w:rFonts w:hint="default"/>
+          <w:lang w:val="en-US" w:eastAsia="zh-CN"/>
+        </w:rPr>
+        <w:t>”</w:t>
+      </w:r>
+      <w:r>
+        <w:rPr>
+          <w:rFonts w:hint="eastAsia"/>
+          <w:lang w:val="en-US" w:eastAsia="zh-CN"/>
+        </w:rPr>
+        <w:t>x</w:t>
+      </w:r>
+      <w:r>
+        <w:rPr>
+          <w:rFonts w:hint="default"/>
+          <w:lang w:val="en-US" w:eastAsia="zh-CN"/>
+        </w:rPr>
+        <w:t>”</w:t>
+      </w:r>
+      <w:r>
+        <w:rPr>
+          <w:rFonts w:hint="eastAsia"/>
+          <w:lang w:val="en-US" w:eastAsia="zh-CN"/>
+        </w:rPr>
+        <w:t xml:space="preserve">, </w:t>
+      </w:r>
+      <w:r>
+        <w:rPr>
+          <w:rFonts w:hint="default"/>
+          <w:lang w:val="en-US" w:eastAsia="zh-CN"/>
+        </w:rPr>
+        <w:t>“</w:t>
+      </w:r>
+      <w:r>
+        <w:rPr>
+          <w:rFonts w:hint="eastAsia"/>
+          <w:lang w:val="en-US" w:eastAsia="zh-CN"/>
+        </w:rPr>
+        <w:t>teamName</w:t>
+      </w:r>
+      <w:r>
+        <w:rPr>
+          <w:rFonts w:hint="default"/>
+          <w:lang w:val="en-US" w:eastAsia="zh-CN"/>
+        </w:rPr>
+        <w:t>”</w:t>
+      </w:r>
+      <w:r>
+        <w:rPr>
+          <w:rFonts w:hint="eastAsia"/>
+          <w:lang w:val="en-US" w:eastAsia="zh-CN"/>
+        </w:rPr>
+        <w:t>:</w:t>
+      </w:r>
+      <w:r>
+        <w:rPr>
+          <w:rFonts w:hint="default"/>
+          <w:lang w:val="en-US" w:eastAsia="zh-CN"/>
+        </w:rPr>
+        <w:t>”</w:t>
+      </w:r>
+      <w:r>
+        <w:rPr>
+          <w:rFonts w:hint="eastAsia"/>
+          <w:lang w:val="en-US" w:eastAsia="zh-CN"/>
+        </w:rPr>
+        <w:t>x</w:t>
+      </w:r>
+      <w:r>
+        <w:rPr>
+          <w:rFonts w:hint="default"/>
+          <w:lang w:val="en-US" w:eastAsia="zh-CN"/>
+        </w:rPr>
+        <w:t>”</w:t>
+      </w:r>
+      <w:r>
+        <w:rPr>
+          <w:rFonts w:hint="eastAsia"/>
+          <w:lang w:val="en-US" w:eastAsia="zh-CN"/>
+        </w:rPr>
+        <w:t xml:space="preserve">, </w:t>
+      </w:r>
+      <w:r>
+        <w:rPr>
+          <w:rFonts w:hint="default"/>
+          <w:lang w:val="en-US" w:eastAsia="zh-CN"/>
+        </w:rPr>
+        <w:t>“</w:t>
+      </w:r>
+      <w:r>
+        <w:rPr>
+          <w:rFonts w:hint="eastAsia"/>
+          <w:lang w:val="en-US" w:eastAsia="zh-CN"/>
+        </w:rPr>
+        <w:t>team.Descripition</w:t>
+      </w:r>
+      <w:r>
+        <w:rPr>
+          <w:rFonts w:hint="default"/>
+          <w:lang w:val="en-US" w:eastAsia="zh-CN"/>
+        </w:rPr>
+        <w:t>”</w:t>
+      </w:r>
+      <w:r>
+        <w:rPr>
+          <w:rFonts w:hint="eastAsia"/>
+          <w:lang w:val="en-US" w:eastAsia="zh-CN"/>
+        </w:rPr>
+        <w:t>:</w:t>
+      </w:r>
+      <w:r>
+        <w:rPr>
+          <w:rFonts w:hint="default"/>
+          <w:lang w:val="en-US" w:eastAsia="zh-CN"/>
+        </w:rPr>
+        <w:t>”</w:t>
+      </w:r>
+      <w:r>
+        <w:rPr>
+          <w:rFonts w:hint="eastAsia"/>
+          <w:lang w:val="en-US" w:eastAsia="zh-CN"/>
+        </w:rPr>
+        <w:t>x</w:t>
+      </w:r>
+      <w:r>
+        <w:rPr>
+          <w:rFonts w:hint="default"/>
+          <w:lang w:val="en-US" w:eastAsia="zh-CN"/>
+        </w:rPr>
+        <w:t>”</w:t>
+      </w:r>
+      <w:r>
+        <w:rPr>
+          <w:rFonts w:hint="eastAsia"/>
+          <w:lang w:val="en-US" w:eastAsia="zh-CN"/>
+        </w:rPr>
+        <w:t xml:space="preserve">, </w:t>
+      </w:r>
+      <w:r>
+        <w:rPr>
+          <w:rFonts w:hint="default"/>
+          <w:lang w:val="en-US" w:eastAsia="zh-CN"/>
+        </w:rPr>
+        <w:t>“</w:t>
+      </w:r>
+      <w:r>
+        <w:rPr>
+          <w:rFonts w:hint="eastAsia"/>
+          <w:lang w:val="en-US" w:eastAsia="zh-CN"/>
+        </w:rPr>
+        <w:t>LeaderID</w:t>
+      </w:r>
+      <w:r>
+        <w:rPr>
+          <w:rFonts w:hint="default"/>
+          <w:lang w:val="en-US" w:eastAsia="zh-CN"/>
+        </w:rPr>
+        <w:t>”</w:t>
+      </w:r>
+      <w:r>
+        <w:rPr>
+          <w:rFonts w:hint="eastAsia"/>
+          <w:lang w:val="en-US" w:eastAsia="zh-CN"/>
+        </w:rPr>
+        <w:t>:</w:t>
+      </w:r>
+      <w:r>
+        <w:rPr>
+          <w:rFonts w:hint="default"/>
+          <w:lang w:val="en-US" w:eastAsia="zh-CN"/>
+        </w:rPr>
+        <w:t>”</w:t>
+      </w:r>
+      <w:r>
+        <w:rPr>
+          <w:rFonts w:hint="eastAsia"/>
+          <w:lang w:val="en-US" w:eastAsia="zh-CN"/>
+        </w:rPr>
+        <w:t>x</w:t>
+      </w:r>
+      <w:r>
+        <w:rPr>
+          <w:rFonts w:hint="default"/>
+          <w:lang w:val="en-US" w:eastAsia="zh-CN"/>
+        </w:rPr>
+        <w:t>”</w:t>
+      </w:r>
+      <w:r>
+        <w:rPr>
+          <w:rFonts w:hint="eastAsia"/>
+          <w:lang w:val="en-US" w:eastAsia="zh-CN"/>
+        </w:rPr>
+        <w:t xml:space="preserve">, </w:t>
+      </w:r>
+      <w:r>
+        <w:rPr>
+          <w:rFonts w:hint="default"/>
+          <w:lang w:val="en-US" w:eastAsia="zh-CN"/>
+        </w:rPr>
+        <w:t>“</w:t>
+      </w:r>
+      <w:r>
+        <w:rPr>
+          <w:rFonts w:hint="eastAsia"/>
+          <w:lang w:val="en-US" w:eastAsia="zh-CN"/>
+        </w:rPr>
+        <w:t>maxNumber</w:t>
+      </w:r>
+      <w:r>
+        <w:rPr>
+          <w:rFonts w:hint="default"/>
+          <w:lang w:val="en-US" w:eastAsia="zh-CN"/>
+        </w:rPr>
+        <w:t>”</w:t>
+      </w:r>
+      <w:r>
+        <w:rPr>
+          <w:rFonts w:hint="eastAsia"/>
+          <w:lang w:val="en-US" w:eastAsia="zh-CN"/>
+        </w:rPr>
+        <w:t>:</w:t>
+      </w:r>
+      <w:r>
+        <w:rPr>
+          <w:rFonts w:hint="default"/>
+          <w:lang w:val="en-US" w:eastAsia="zh-CN"/>
+        </w:rPr>
+        <w:t>”</w:t>
+      </w:r>
+      <w:r>
+        <w:rPr>
+          <w:rFonts w:hint="eastAsia"/>
+          <w:lang w:val="en-US" w:eastAsia="zh-CN"/>
+        </w:rPr>
+        <w:t>x</w:t>
+      </w:r>
+      <w:r>
+        <w:rPr>
+          <w:rFonts w:hint="default"/>
+          <w:lang w:val="en-US" w:eastAsia="zh-CN"/>
+        </w:rPr>
+        <w:t>”</w:t>
+      </w:r>
+      <w:r>
+        <w:rPr>
+          <w:rFonts w:hint="eastAsia"/>
+          <w:lang w:val="en-US" w:eastAsia="zh-CN"/>
+        </w:rPr>
+        <w:t>)</w:t>
+      </w:r>
+    </w:p>
+    <w:p>
+      <w:pPr>
+        <w:numPr>
+          <w:ilvl w:val="0"/>
+          <w:numId w:val="0"/>
+        </w:numPr>
+        <w:tabs>
+          <w:tab w:val="left" w:pos="3038"/>
+        </w:tabs>
+        <w:jc w:val="left"/>
+        <w:rPr>
+          <w:rFonts w:hint="eastAsia"/>
+          <w:lang w:val="en-US" w:eastAsia="zh-CN"/>
+        </w:rPr>
+      </w:pPr>
+    </w:p>
+    <w:p>
+      <w:pPr>
+        <w:numPr>
+          <w:ilvl w:val="0"/>
+          <w:numId w:val="4"/>
+        </w:numPr>
+        <w:tabs>
+          <w:tab w:val="left" w:pos="3038"/>
+        </w:tabs>
+        <w:jc w:val="left"/>
+        <w:rPr>
+          <w:rFonts w:hint="eastAsia"/>
+          <w:lang w:val="en-US" w:eastAsia="zh-CN"/>
+        </w:rPr>
+      </w:pPr>
+      <w:r>
+        <w:rPr>
+          <w:rFonts w:hint="eastAsia"/>
+          <w:lang w:val="en-US" w:eastAsia="zh-CN"/>
+        </w:rPr>
+        <w:t>申请感兴趣的团队</w:t>
+      </w:r>
+    </w:p>
+    <w:p>
+      <w:pPr>
+        <w:numPr>
+          <w:ilvl w:val="0"/>
+          <w:numId w:val="0"/>
+        </w:numPr>
+        <w:tabs>
+          <w:tab w:val="left" w:pos="3038"/>
+        </w:tabs>
+        <w:jc w:val="left"/>
+        <w:rPr>
+          <w:rFonts w:hint="eastAsia"/>
+          <w:lang w:val="en-US" w:eastAsia="zh-CN"/>
+        </w:rPr>
+      </w:pPr>
+      <w:r>
+        <w:rPr>
+          <w:rFonts w:hint="eastAsia"/>
+          <w:lang w:val="en-US" w:eastAsia="zh-CN"/>
+        </w:rPr>
+        <w:t>(</w:t>
+      </w:r>
+      <w:r>
+        <w:rPr>
+          <w:rFonts w:hint="default"/>
+          <w:lang w:val="en-US" w:eastAsia="zh-CN"/>
+        </w:rPr>
+        <w:t>“</w:t>
+      </w:r>
+      <w:r>
+        <w:rPr>
+          <w:rFonts w:hint="eastAsia"/>
+          <w:lang w:val="en-US" w:eastAsia="zh-CN"/>
+        </w:rPr>
+        <w:t>sID</w:t>
+      </w:r>
+      <w:r>
+        <w:rPr>
+          <w:rFonts w:hint="default"/>
+          <w:lang w:val="en-US" w:eastAsia="zh-CN"/>
+        </w:rPr>
+        <w:t>”</w:t>
+      </w:r>
+      <w:r>
+        <w:rPr>
+          <w:rFonts w:hint="eastAsia"/>
+          <w:lang w:val="en-US" w:eastAsia="zh-CN"/>
+        </w:rPr>
+        <w:t>:</w:t>
+      </w:r>
+      <w:r>
+        <w:rPr>
+          <w:rFonts w:hint="default"/>
+          <w:lang w:val="en-US" w:eastAsia="zh-CN"/>
+        </w:rPr>
+        <w:t>”</w:t>
+      </w:r>
+      <w:r>
+        <w:rPr>
+          <w:rFonts w:hint="eastAsia"/>
+          <w:lang w:val="en-US" w:eastAsia="zh-CN"/>
+        </w:rPr>
+        <w:t>x</w:t>
+      </w:r>
+      <w:r>
+        <w:rPr>
+          <w:rFonts w:hint="default"/>
+          <w:lang w:val="en-US" w:eastAsia="zh-CN"/>
+        </w:rPr>
+        <w:t>”</w:t>
+      </w:r>
+      <w:r>
+        <w:rPr>
+          <w:rFonts w:hint="eastAsia"/>
+          <w:lang w:val="en-US" w:eastAsia="zh-CN"/>
+        </w:rPr>
+        <w:t xml:space="preserve">, </w:t>
+      </w:r>
+      <w:r>
+        <w:rPr>
+          <w:rFonts w:hint="default"/>
+          <w:lang w:val="en-US" w:eastAsia="zh-CN"/>
+        </w:rPr>
+        <w:t>“</w:t>
+      </w:r>
+      <w:r>
+        <w:rPr>
+          <w:rFonts w:hint="eastAsia"/>
+          <w:lang w:val="en-US" w:eastAsia="zh-CN"/>
+        </w:rPr>
+        <w:t>teamID</w:t>
+      </w:r>
+      <w:r>
+        <w:rPr>
+          <w:rFonts w:hint="default"/>
+          <w:lang w:val="en-US" w:eastAsia="zh-CN"/>
+        </w:rPr>
+        <w:t>”</w:t>
+      </w:r>
+      <w:r>
+        <w:rPr>
+          <w:rFonts w:hint="eastAsia"/>
+          <w:lang w:val="en-US" w:eastAsia="zh-CN"/>
+        </w:rPr>
+        <w:t>:</w:t>
+      </w:r>
+      <w:r>
+        <w:rPr>
+          <w:rFonts w:hint="default"/>
+          <w:lang w:val="en-US" w:eastAsia="zh-CN"/>
+        </w:rPr>
+        <w:t>”</w:t>
+      </w:r>
+      <w:r>
+        <w:rPr>
+          <w:rFonts w:hint="eastAsia"/>
+          <w:lang w:val="en-US" w:eastAsia="zh-CN"/>
+        </w:rPr>
+        <w:t>x</w:t>
+      </w:r>
+      <w:r>
+        <w:rPr>
+          <w:rFonts w:hint="default"/>
+          <w:lang w:val="en-US" w:eastAsia="zh-CN"/>
+        </w:rPr>
+        <w:t>”</w:t>
+      </w:r>
+      <w:r>
+        <w:rPr>
+          <w:rFonts w:hint="eastAsia"/>
+          <w:lang w:val="en-US" w:eastAsia="zh-CN"/>
+        </w:rPr>
+        <w:t xml:space="preserve"> )</w:t>
+      </w:r>
+    </w:p>
+    <w:p>
+      <w:pPr>
+        <w:numPr>
+          <w:ilvl w:val="0"/>
+          <w:numId w:val="0"/>
+        </w:numPr>
+        <w:tabs>
+          <w:tab w:val="left" w:pos="3038"/>
+        </w:tabs>
+        <w:jc w:val="left"/>
+        <w:rPr>
+          <w:rFonts w:hint="eastAsia"/>
+          <w:lang w:val="en-US" w:eastAsia="zh-CN"/>
+        </w:rPr>
+      </w:pPr>
+      <w:r>
+        <w:rPr>
+          <w:rFonts w:hint="eastAsia"/>
+          <w:lang w:val="en-US" w:eastAsia="zh-CN"/>
+        </w:rPr>
+        <w:t>(</w:t>
+      </w:r>
+      <w:r>
+        <w:rPr>
+          <w:rFonts w:hint="default"/>
+          <w:lang w:val="en-US" w:eastAsia="zh-CN"/>
+        </w:rPr>
+        <w:t>“</w:t>
+      </w:r>
+      <w:r>
+        <w:rPr>
+          <w:rFonts w:hint="eastAsia"/>
+          <w:lang w:val="en-US" w:eastAsia="zh-CN"/>
+        </w:rPr>
+        <w:t>status</w:t>
+      </w:r>
+      <w:r>
+        <w:rPr>
+          <w:rFonts w:hint="default"/>
+          <w:lang w:val="en-US" w:eastAsia="zh-CN"/>
+        </w:rPr>
+        <w:t>”</w:t>
+      </w:r>
+      <w:r>
+        <w:rPr>
+          <w:rFonts w:hint="eastAsia"/>
+          <w:lang w:val="en-US" w:eastAsia="zh-CN"/>
+        </w:rPr>
+        <w:t>:</w:t>
+      </w:r>
+      <w:r>
+        <w:rPr>
+          <w:rFonts w:hint="default"/>
+          <w:lang w:val="en-US" w:eastAsia="zh-CN"/>
+        </w:rPr>
+        <w:t>”</w:t>
+      </w:r>
+      <w:r>
+        <w:rPr>
+          <w:rFonts w:hint="eastAsia"/>
+          <w:lang w:val="en-US" w:eastAsia="zh-CN"/>
+        </w:rPr>
+        <w:t>0/1</w:t>
+      </w:r>
+      <w:r>
+        <w:rPr>
+          <w:rFonts w:hint="default"/>
+          <w:lang w:val="en-US" w:eastAsia="zh-CN"/>
+        </w:rPr>
+        <w:t>”</w:t>
+      </w:r>
+      <w:r>
+        <w:rPr>
+          <w:rFonts w:hint="eastAsia"/>
+          <w:lang w:val="en-US" w:eastAsia="zh-CN"/>
+        </w:rPr>
+        <w:t>)</w:t>
+      </w:r>
+    </w:p>
+    <w:p>
+      <w:pPr>
+        <w:numPr>
+          <w:ilvl w:val="0"/>
+          <w:numId w:val="0"/>
+        </w:numPr>
+        <w:tabs>
+          <w:tab w:val="left" w:pos="3038"/>
+        </w:tabs>
+        <w:jc w:val="left"/>
+        <w:rPr>
+          <w:rFonts w:hint="eastAsia"/>
+          <w:lang w:val="en-US" w:eastAsia="zh-CN"/>
+        </w:rPr>
+      </w:pPr>
+    </w:p>
+    <w:p>
+      <w:pPr>
+        <w:numPr>
+          <w:ilvl w:val="0"/>
+          <w:numId w:val="4"/>
+        </w:numPr>
+        <w:tabs>
+          <w:tab w:val="left" w:pos="3038"/>
+        </w:tabs>
+        <w:jc w:val="left"/>
+        <w:rPr>
+          <w:rFonts w:hint="eastAsia"/>
+          <w:lang w:val="en-US" w:eastAsia="zh-CN"/>
+        </w:rPr>
+      </w:pPr>
+      <w:r>
+        <w:rPr>
+          <w:rFonts w:hint="eastAsia"/>
+          <w:lang w:val="en-US" w:eastAsia="zh-CN"/>
+        </w:rPr>
+        <w:t>申请团队课程</w:t>
+      </w:r>
+    </w:p>
+    <w:p>
+      <w:pPr>
+        <w:numPr>
+          <w:ilvl w:val="0"/>
+          <w:numId w:val="0"/>
+        </w:numPr>
+        <w:tabs>
+          <w:tab w:val="left" w:pos="3038"/>
+        </w:tabs>
+        <w:jc w:val="left"/>
+        <w:rPr>
+          <w:rFonts w:hint="eastAsia"/>
+          <w:lang w:val="en-US" w:eastAsia="zh-CN"/>
+        </w:rPr>
+      </w:pPr>
+      <w:r>
+        <w:rPr>
+          <w:rFonts w:hint="eastAsia"/>
+          <w:lang w:val="en-US" w:eastAsia="zh-CN"/>
+        </w:rPr>
+        <w:t>(</w:t>
+      </w:r>
+      <w:r>
+        <w:rPr>
+          <w:rFonts w:hint="default"/>
+          <w:lang w:val="en-US" w:eastAsia="zh-CN"/>
+        </w:rPr>
+        <w:t>“</w:t>
+      </w:r>
+      <w:r>
+        <w:rPr>
+          <w:rFonts w:hint="eastAsia"/>
+          <w:lang w:val="en-US" w:eastAsia="zh-CN"/>
+        </w:rPr>
+        <w:t>teamID</w:t>
+      </w:r>
+      <w:r>
+        <w:rPr>
+          <w:rFonts w:hint="default"/>
+          <w:lang w:val="en-US" w:eastAsia="zh-CN"/>
+        </w:rPr>
+        <w:t>”</w:t>
+      </w:r>
+      <w:r>
+        <w:rPr>
+          <w:rFonts w:hint="eastAsia"/>
+          <w:lang w:val="en-US" w:eastAsia="zh-CN"/>
+        </w:rPr>
+        <w:t>:</w:t>
+      </w:r>
+      <w:r>
+        <w:rPr>
+          <w:rFonts w:hint="default"/>
+          <w:lang w:val="en-US" w:eastAsia="zh-CN"/>
+        </w:rPr>
+        <w:t>”</w:t>
+      </w:r>
+      <w:r>
+        <w:rPr>
+          <w:rFonts w:hint="eastAsia"/>
+          <w:lang w:val="en-US" w:eastAsia="zh-CN"/>
+        </w:rPr>
+        <w:t>x</w:t>
+      </w:r>
+      <w:r>
+        <w:rPr>
+          <w:rFonts w:hint="default"/>
+          <w:lang w:val="en-US" w:eastAsia="zh-CN"/>
+        </w:rPr>
+        <w:t>”</w:t>
+      </w:r>
+      <w:r>
+        <w:rPr>
+          <w:rFonts w:hint="eastAsia"/>
+          <w:lang w:val="en-US" w:eastAsia="zh-CN"/>
+        </w:rPr>
+        <w:t xml:space="preserve">, </w:t>
+      </w:r>
+      <w:r>
+        <w:rPr>
+          <w:rFonts w:hint="default"/>
+          <w:lang w:val="en-US" w:eastAsia="zh-CN"/>
+        </w:rPr>
+        <w:t>“</w:t>
+      </w:r>
+      <w:r>
+        <w:rPr>
+          <w:rFonts w:hint="eastAsia"/>
+          <w:lang w:val="en-US" w:eastAsia="zh-CN"/>
+        </w:rPr>
+        <w:t>cID</w:t>
+      </w:r>
+      <w:r>
+        <w:rPr>
+          <w:rFonts w:hint="default"/>
+          <w:lang w:val="en-US" w:eastAsia="zh-CN"/>
+        </w:rPr>
+        <w:t>”</w:t>
+      </w:r>
+      <w:r>
+        <w:rPr>
+          <w:rFonts w:hint="eastAsia"/>
+          <w:lang w:val="en-US" w:eastAsia="zh-CN"/>
+        </w:rPr>
+        <w:t>:</w:t>
+      </w:r>
+      <w:r>
+        <w:rPr>
+          <w:rFonts w:hint="default"/>
+          <w:lang w:val="en-US" w:eastAsia="zh-CN"/>
+        </w:rPr>
+        <w:t>”</w:t>
+      </w:r>
+      <w:r>
+        <w:rPr>
+          <w:rFonts w:hint="eastAsia"/>
+          <w:lang w:val="en-US" w:eastAsia="zh-CN"/>
+        </w:rPr>
+        <w:t>x</w:t>
+      </w:r>
+      <w:r>
+        <w:rPr>
+          <w:rFonts w:hint="default"/>
+          <w:lang w:val="en-US" w:eastAsia="zh-CN"/>
+        </w:rPr>
+        <w:t>”</w:t>
+      </w:r>
+      <w:r>
+        <w:rPr>
+          <w:rFonts w:hint="eastAsia"/>
+          <w:lang w:val="en-US" w:eastAsia="zh-CN"/>
+        </w:rPr>
+        <w:t xml:space="preserve">, </w:t>
+      </w:r>
+      <w:r>
+        <w:rPr>
+          <w:rFonts w:hint="default"/>
+          <w:lang w:val="en-US" w:eastAsia="zh-CN"/>
+        </w:rPr>
+        <w:t>”</w:t>
+      </w:r>
+      <w:r>
+        <w:rPr>
+          <w:rFonts w:hint="eastAsia"/>
+          <w:lang w:val="en-US" w:eastAsia="zh-CN"/>
+        </w:rPr>
+        <w:t>sID</w:t>
+      </w:r>
+      <w:r>
+        <w:rPr>
+          <w:rFonts w:hint="default"/>
+          <w:lang w:val="en-US" w:eastAsia="zh-CN"/>
+        </w:rPr>
+        <w:t>”</w:t>
+      </w:r>
+      <w:r>
+        <w:rPr>
+          <w:rFonts w:hint="eastAsia"/>
+          <w:lang w:val="en-US" w:eastAsia="zh-CN"/>
+        </w:rPr>
+        <w:t>:</w:t>
+      </w:r>
+      <w:r>
+        <w:rPr>
+          <w:rFonts w:hint="default"/>
+          <w:lang w:val="en-US" w:eastAsia="zh-CN"/>
+        </w:rPr>
+        <w:t>”</w:t>
+      </w:r>
+      <w:r>
+        <w:rPr>
+          <w:rFonts w:hint="eastAsia"/>
+          <w:lang w:val="en-US" w:eastAsia="zh-CN"/>
+        </w:rPr>
+        <w:t>x</w:t>
+      </w:r>
+      <w:r>
+        <w:rPr>
+          <w:rFonts w:hint="default"/>
+          <w:lang w:val="en-US" w:eastAsia="zh-CN"/>
+        </w:rPr>
+        <w:t>”</w:t>
+      </w:r>
+      <w:r>
+        <w:rPr>
+          <w:rFonts w:hint="eastAsia"/>
+          <w:lang w:val="en-US" w:eastAsia="zh-CN"/>
+        </w:rPr>
+        <w:t>)</w:t>
+      </w:r>
+    </w:p>
+    <w:p>
+      <w:pPr>
+        <w:numPr>
+          <w:ilvl w:val="0"/>
+          <w:numId w:val="0"/>
+        </w:numPr>
+        <w:tabs>
+          <w:tab w:val="left" w:pos="3038"/>
+        </w:tabs>
+        <w:jc w:val="left"/>
+        <w:rPr>
+          <w:rFonts w:hint="eastAsia"/>
+          <w:lang w:val="en-US" w:eastAsia="zh-CN"/>
+        </w:rPr>
+      </w:pPr>
+      <w:r>
+        <w:rPr>
+          <w:rFonts w:hint="eastAsia"/>
+          <w:lang w:val="en-US" w:eastAsia="zh-CN"/>
+        </w:rPr>
+        <w:t>(</w:t>
+      </w:r>
+      <w:r>
+        <w:rPr>
+          <w:rFonts w:hint="default"/>
+          <w:lang w:val="en-US" w:eastAsia="zh-CN"/>
+        </w:rPr>
+        <w:t>“</w:t>
+      </w:r>
+      <w:r>
+        <w:rPr>
+          <w:rFonts w:hint="eastAsia"/>
+          <w:lang w:val="en-US" w:eastAsia="zh-CN"/>
+        </w:rPr>
+        <w:t>status</w:t>
+      </w:r>
+      <w:r>
+        <w:rPr>
+          <w:rFonts w:hint="default"/>
+          <w:lang w:val="en-US" w:eastAsia="zh-CN"/>
+        </w:rPr>
+        <w:t>”</w:t>
+      </w:r>
+      <w:r>
+        <w:rPr>
+          <w:rFonts w:hint="eastAsia"/>
+          <w:lang w:val="en-US" w:eastAsia="zh-CN"/>
+        </w:rPr>
+        <w:t>:</w:t>
+      </w:r>
+      <w:r>
+        <w:rPr>
+          <w:rFonts w:hint="default"/>
+          <w:lang w:val="en-US" w:eastAsia="zh-CN"/>
+        </w:rPr>
+        <w:t>”</w:t>
+      </w:r>
+      <w:r>
+        <w:rPr>
+          <w:rFonts w:hint="eastAsia"/>
+          <w:lang w:val="en-US" w:eastAsia="zh-CN"/>
+        </w:rPr>
+        <w:t>0/1</w:t>
+      </w:r>
+      <w:r>
+        <w:rPr>
+          <w:rFonts w:hint="default"/>
+          <w:lang w:val="en-US" w:eastAsia="zh-CN"/>
+        </w:rPr>
+        <w:t>”</w:t>
+      </w:r>
+      <w:r>
+        <w:rPr>
+          <w:rFonts w:hint="eastAsia"/>
+          <w:lang w:val="en-US" w:eastAsia="zh-CN"/>
+        </w:rPr>
+        <w:t>)</w:t>
+      </w:r>
+    </w:p>
+    <w:p>
+      <w:pPr>
+        <w:numPr>
+          <w:ilvl w:val="0"/>
+          <w:numId w:val="0"/>
+        </w:numPr>
+        <w:tabs>
+          <w:tab w:val="left" w:pos="3038"/>
+        </w:tabs>
+        <w:jc w:val="left"/>
+        <w:rPr>
+          <w:rFonts w:hint="eastAsia"/>
+          <w:lang w:val="en-US" w:eastAsia="zh-CN"/>
+        </w:rPr>
+      </w:pPr>
+    </w:p>
+    <w:p>
+      <w:pPr>
+        <w:numPr>
+          <w:ilvl w:val="0"/>
+          <w:numId w:val="0"/>
+        </w:numPr>
+        <w:tabs>
+          <w:tab w:val="left" w:pos="3038"/>
+        </w:tabs>
+        <w:jc w:val="left"/>
+        <w:rPr>
+          <w:rFonts w:hint="eastAsia"/>
+          <w:lang w:val="en-US" w:eastAsia="zh-CN"/>
+        </w:rPr>
+      </w:pPr>
+    </w:p>
+    <w:p>
+      <w:pPr>
+        <w:numPr>
+          <w:ilvl w:val="0"/>
+          <w:numId w:val="0"/>
+        </w:numPr>
+        <w:tabs>
+          <w:tab w:val="left" w:pos="3038"/>
+        </w:tabs>
+        <w:jc w:val="left"/>
+        <w:rPr>
+          <w:rFonts w:hint="eastAsia"/>
+          <w:lang w:val="en-US" w:eastAsia="zh-CN"/>
+        </w:rPr>
+      </w:pPr>
     </w:p>
     <w:sectPr>
       <w:pgSz w:w="11906" w:h="16838"/>
@@ -6990,11 +15085,41 @@
       <w:lvlJc w:val="left"/>
     </w:lvl>
   </w:abstractNum>
+  <w:abstractNum w:abstractNumId="2">
+    <w:nsid w:val="577B84F2"/>
+    <w:multiLevelType w:val="singleLevel"/>
+    <w:tmpl w:val="577B84F2"/>
+    <w:lvl w:ilvl="0" w:tentative="0">
+      <w:start w:val="1"/>
+      <w:numFmt w:val="decimal"/>
+      <w:suff w:val="nothing"/>
+      <w:lvlText w:val="%1."/>
+      <w:lvlJc w:val="left"/>
+    </w:lvl>
+  </w:abstractNum>
+  <w:abstractNum w:abstractNumId="3">
+    <w:nsid w:val="577B9C36"/>
+    <w:multiLevelType w:val="singleLevel"/>
+    <w:tmpl w:val="577B9C36"/>
+    <w:lvl w:ilvl="0" w:tentative="0">
+      <w:start w:val="8"/>
+      <w:numFmt w:val="decimal"/>
+      <w:suff w:val="nothing"/>
+      <w:lvlText w:val="%1."/>
+      <w:lvlJc w:val="left"/>
+    </w:lvl>
+  </w:abstractNum>
   <w:num w:numId="1">
     <w:abstractNumId w:val="0"/>
   </w:num>
   <w:num w:numId="2">
     <w:abstractNumId w:val="1"/>
+  </w:num>
+  <w:num w:numId="3">
+    <w:abstractNumId w:val="2"/>
+  </w:num>
+  <w:num w:numId="4">
+    <w:abstractNumId w:val="3"/>
   </w:num>
 </w:numbering>
 </file>
@@ -7074,7 +15199,7 @@
     <w:lsdException w:qFormat="1" w:unhideWhenUsed="0" w:uiPriority="0" w:semiHidden="0" w:name="Title"/>
     <w:lsdException w:unhideWhenUsed="0" w:uiPriority="0" w:semiHidden="0" w:name="Closing"/>
     <w:lsdException w:unhideWhenUsed="0" w:uiPriority="0" w:semiHidden="0" w:name="Signature"/>
-    <w:lsdException w:uiPriority="1" w:semiHidden="0" w:name="Default Paragraph Font"/>
+    <w:lsdException w:qFormat="1" w:uiPriority="1" w:semiHidden="0" w:name="Default Paragraph Font"/>
     <w:lsdException w:unhideWhenUsed="0" w:uiPriority="0" w:semiHidden="0" w:name="Body Text"/>
     <w:lsdException w:unhideWhenUsed="0" w:uiPriority="0" w:semiHidden="0" w:name="Body Text Indent"/>
     <w:lsdException w:unhideWhenUsed="0" w:uiPriority="0" w:semiHidden="0" w:name="List Continue"/>
@@ -7332,6 +15457,7 @@
   <w:style w:type="character" w:default="1" w:styleId="5">
     <w:name w:val="Default Paragraph Font"/>
     <w:unhideWhenUsed/>
+    <w:qFormat/>
     <w:uiPriority w:val="1"/>
   </w:style>
   <w:style w:type="table" w:default="1" w:styleId="6">
